--- a/note.docx
+++ b/note.docx
@@ -260,16 +260,5811 @@
           <w:numId w:val="2"/>
         </w:numPr>
       </w:pPr>
-      <w:r>
-        <w:t>https://habrahabr.ru/post/169733/</w:t>
-      </w:r>
-      <w:bookmarkStart w:id="0" w:name="_GoBack"/>
+      <w:hyperlink r:id="rId16" w:history="1">
+        <w:r>
+          <w:rPr>
+            <w:rStyle w:val="Hyperlink"/>
+          </w:rPr>
+          <w:t>https://habrahabr.ru/post/169733/</w:t>
+        </w:r>
+      </w:hyperlink>
+    </w:p>
+    <w:p>
+      <w:pPr>
+        <w:pStyle w:val="ListParagraph"/>
+      </w:pPr>
+      <w:r>
+        <w:t xml:space="preserve">  </w:t>
+      </w:r>
+    </w:p>
+    <w:p/>
+    <w:p>
+      <w:pPr>
+        <w:jc w:val="center"/>
+      </w:pPr>
+    </w:p>
+    <w:p>
+      <w:pPr>
+        <w:jc w:val="center"/>
+      </w:pPr>
+    </w:p>
+    <w:p>
+      <w:pPr>
+        <w:jc w:val="center"/>
+      </w:pPr>
+    </w:p>
+    <w:p>
+      <w:pPr>
+        <w:jc w:val="center"/>
+      </w:pPr>
+    </w:p>
+    <w:p>
+      <w:pPr>
+        <w:jc w:val="center"/>
+      </w:pPr>
+    </w:p>
+    <w:p>
+      <w:pPr>
+        <w:jc w:val="center"/>
+      </w:pPr>
+    </w:p>
+    <w:p>
+      <w:pPr>
+        <w:jc w:val="center"/>
+      </w:pPr>
+    </w:p>
+    <w:p>
+      <w:pPr>
+        <w:jc w:val="center"/>
+      </w:pPr>
+    </w:p>
+    <w:p>
+      <w:pPr>
+        <w:jc w:val="center"/>
+      </w:pPr>
+    </w:p>
+    <w:p>
+      <w:pPr>
+        <w:jc w:val="center"/>
+      </w:pPr>
+    </w:p>
+    <w:p>
+      <w:pPr>
+        <w:jc w:val="center"/>
+      </w:pPr>
+    </w:p>
+    <w:p>
+      <w:pPr>
+        <w:jc w:val="center"/>
+      </w:pPr>
+    </w:p>
+    <w:p>
+      <w:pPr>
+        <w:jc w:val="center"/>
+      </w:pPr>
+    </w:p>
+    <w:p>
+      <w:pPr>
+        <w:jc w:val="center"/>
+      </w:pPr>
+    </w:p>
+    <w:p>
+      <w:pPr>
+        <w:jc w:val="center"/>
+      </w:pPr>
+    </w:p>
+    <w:p>
+      <w:pPr>
+        <w:jc w:val="center"/>
+      </w:pPr>
+    </w:p>
+    <w:p>
+      <w:pPr>
+        <w:jc w:val="center"/>
+      </w:pPr>
+    </w:p>
+    <w:p>
+      <w:pPr>
+        <w:jc w:val="center"/>
+        <w:rPr>
+          <w:sz w:val="28"/>
+          <w:szCs w:val="28"/>
+        </w:rPr>
+      </w:pPr>
+      <w:r>
+        <w:rPr>
+          <w:sz w:val="28"/>
+          <w:szCs w:val="28"/>
+        </w:rPr>
+        <w:lastRenderedPageBreak/>
+        <w:t>Lesson 1</w:t>
+      </w:r>
+    </w:p>
+    <w:p>
+      <w:pPr>
+        <w:jc w:val="center"/>
+        <w:rPr>
+          <w:rFonts w:ascii="Verdana" w:hAnsi="Verdana"/>
+          <w:b/>
+          <w:bCs/>
+          <w:color w:val="000000"/>
+          <w:sz w:val="19"/>
+          <w:szCs w:val="19"/>
+          <w:bdr w:val="none" w:sz="0" w:space="0" w:color="auto" w:frame="1"/>
+        </w:rPr>
+      </w:pPr>
+      <w:r>
+        <w:rPr>
+          <w:rFonts w:ascii="Verdana" w:hAnsi="Verdana"/>
+          <w:b/>
+          <w:bCs/>
+          <w:color w:val="000000"/>
+          <w:sz w:val="19"/>
+          <w:szCs w:val="19"/>
+          <w:bdr w:val="none" w:sz="0" w:space="0" w:color="auto" w:frame="1"/>
+        </w:rPr>
+        <w:t>Data Access Object (DAO)</w:t>
+      </w:r>
+    </w:p>
+    <w:p>
+      <w:pPr>
+        <w:pStyle w:val="NormalWeb"/>
+        <w:spacing w:before="0" w:beforeAutospacing="0" w:after="0" w:afterAutospacing="0" w:line="315" w:lineRule="atLeast"/>
+        <w:jc w:val="both"/>
+        <w:textAlignment w:val="baseline"/>
+        <w:rPr>
+          <w:rFonts w:ascii="Verdana" w:hAnsi="Verdana"/>
+          <w:color w:val="000000"/>
+          <w:sz w:val="19"/>
+          <w:szCs w:val="19"/>
+          <w:lang w:val="ru-RU"/>
+        </w:rPr>
+      </w:pPr>
+      <w:r>
+        <w:rPr>
+          <w:rFonts w:ascii="Verdana" w:hAnsi="Verdana"/>
+          <w:bCs/>
+          <w:color w:val="000000"/>
+          <w:sz w:val="19"/>
+          <w:szCs w:val="19"/>
+          <w:bdr w:val="none" w:sz="0" w:space="0" w:color="auto" w:frame="1"/>
+          <w:lang w:val="ru-RU"/>
+        </w:rPr>
+        <w:t xml:space="preserve">Используйте </w:t>
+      </w:r>
+      <w:r>
+        <w:rPr>
+          <w:rFonts w:ascii="Verdana" w:hAnsi="Verdana"/>
+          <w:bCs/>
+          <w:color w:val="000000"/>
+          <w:sz w:val="19"/>
+          <w:szCs w:val="19"/>
+          <w:bdr w:val="none" w:sz="0" w:space="0" w:color="auto" w:frame="1"/>
+        </w:rPr>
+        <w:t>Data</w:t>
+      </w:r>
+      <w:r>
+        <w:rPr>
+          <w:rFonts w:ascii="Verdana" w:hAnsi="Verdana"/>
+          <w:bCs/>
+          <w:color w:val="000000"/>
+          <w:sz w:val="19"/>
+          <w:szCs w:val="19"/>
+          <w:bdr w:val="none" w:sz="0" w:space="0" w:color="auto" w:frame="1"/>
+          <w:lang w:val="ru-RU"/>
+        </w:rPr>
+        <w:t xml:space="preserve"> </w:t>
+      </w:r>
+      <w:r>
+        <w:rPr>
+          <w:rFonts w:ascii="Verdana" w:hAnsi="Verdana"/>
+          <w:bCs/>
+          <w:color w:val="000000"/>
+          <w:sz w:val="19"/>
+          <w:szCs w:val="19"/>
+          <w:bdr w:val="none" w:sz="0" w:space="0" w:color="auto" w:frame="1"/>
+        </w:rPr>
+        <w:t>Access</w:t>
+      </w:r>
+      <w:r>
+        <w:rPr>
+          <w:rFonts w:ascii="Verdana" w:hAnsi="Verdana"/>
+          <w:bCs/>
+          <w:color w:val="000000"/>
+          <w:sz w:val="19"/>
+          <w:szCs w:val="19"/>
+          <w:bdr w:val="none" w:sz="0" w:space="0" w:color="auto" w:frame="1"/>
+          <w:lang w:val="ru-RU"/>
+        </w:rPr>
+        <w:t xml:space="preserve"> </w:t>
+      </w:r>
+      <w:r>
+        <w:rPr>
+          <w:rFonts w:ascii="Verdana" w:hAnsi="Verdana"/>
+          <w:bCs/>
+          <w:color w:val="000000"/>
+          <w:sz w:val="19"/>
+          <w:szCs w:val="19"/>
+          <w:bdr w:val="none" w:sz="0" w:space="0" w:color="auto" w:frame="1"/>
+        </w:rPr>
+        <w:t>Object</w:t>
+      </w:r>
+      <w:r>
+        <w:rPr>
+          <w:rFonts w:ascii="Verdana" w:hAnsi="Verdana"/>
+          <w:bCs/>
+          <w:color w:val="000000"/>
+          <w:sz w:val="19"/>
+          <w:szCs w:val="19"/>
+          <w:bdr w:val="none" w:sz="0" w:space="0" w:color="auto" w:frame="1"/>
+          <w:lang w:val="ru-RU"/>
+        </w:rPr>
+        <w:t xml:space="preserve"> (</w:t>
+      </w:r>
+      <w:r>
+        <w:rPr>
+          <w:rFonts w:ascii="Verdana" w:hAnsi="Verdana"/>
+          <w:bCs/>
+          <w:color w:val="000000"/>
+          <w:sz w:val="19"/>
+          <w:szCs w:val="19"/>
+          <w:bdr w:val="none" w:sz="0" w:space="0" w:color="auto" w:frame="1"/>
+        </w:rPr>
+        <w:t>DAO</w:t>
+      </w:r>
+      <w:r>
+        <w:rPr>
+          <w:rFonts w:ascii="Verdana" w:hAnsi="Verdana"/>
+          <w:bCs/>
+          <w:color w:val="000000"/>
+          <w:sz w:val="19"/>
+          <w:szCs w:val="19"/>
+          <w:bdr w:val="none" w:sz="0" w:space="0" w:color="auto" w:frame="1"/>
+          <w:lang w:val="ru-RU"/>
+        </w:rPr>
+        <w:t xml:space="preserve">) для абстрагирования и </w:t>
+      </w:r>
+      <w:proofErr w:type="spellStart"/>
+      <w:r>
+        <w:rPr>
+          <w:rFonts w:ascii="Verdana" w:hAnsi="Verdana"/>
+          <w:bCs/>
+          <w:color w:val="000000"/>
+          <w:sz w:val="19"/>
+          <w:szCs w:val="19"/>
+          <w:bdr w:val="none" w:sz="0" w:space="0" w:color="auto" w:frame="1"/>
+          <w:lang w:val="ru-RU"/>
+        </w:rPr>
+        <w:t>инкапсулирования</w:t>
+      </w:r>
+      <w:proofErr w:type="spellEnd"/>
+      <w:r>
+        <w:rPr>
+          <w:rFonts w:ascii="Verdana" w:hAnsi="Verdana"/>
+          <w:bCs/>
+          <w:color w:val="000000"/>
+          <w:sz w:val="19"/>
+          <w:szCs w:val="19"/>
+          <w:bdr w:val="none" w:sz="0" w:space="0" w:color="auto" w:frame="1"/>
+          <w:lang w:val="ru-RU"/>
+        </w:rPr>
+        <w:t xml:space="preserve"> доступа к источнику данных. </w:t>
+      </w:r>
+      <w:r>
+        <w:rPr>
+          <w:rFonts w:ascii="Verdana" w:hAnsi="Verdana"/>
+          <w:bCs/>
+          <w:color w:val="000000"/>
+          <w:sz w:val="19"/>
+          <w:szCs w:val="19"/>
+          <w:bdr w:val="none" w:sz="0" w:space="0" w:color="auto" w:frame="1"/>
+        </w:rPr>
+        <w:t>DAO</w:t>
+      </w:r>
+      <w:r>
+        <w:rPr>
+          <w:rFonts w:ascii="Verdana" w:hAnsi="Verdana"/>
+          <w:bCs/>
+          <w:color w:val="000000"/>
+          <w:sz w:val="19"/>
+          <w:szCs w:val="19"/>
+          <w:bdr w:val="none" w:sz="0" w:space="0" w:color="auto" w:frame="1"/>
+          <w:lang w:val="ru-RU"/>
+        </w:rPr>
+        <w:t xml:space="preserve"> управляет соединением с источником данных для получения и записи данных.</w:t>
+      </w:r>
+    </w:p>
+    <w:p>
+      <w:pPr>
+        <w:pStyle w:val="NormalWeb"/>
+        <w:spacing w:before="225" w:beforeAutospacing="0" w:after="0" w:afterAutospacing="0" w:line="315" w:lineRule="atLeast"/>
+        <w:jc w:val="both"/>
+        <w:textAlignment w:val="baseline"/>
+        <w:rPr>
+          <w:rFonts w:ascii="Verdana" w:hAnsi="Verdana"/>
+          <w:color w:val="000000"/>
+          <w:sz w:val="19"/>
+          <w:szCs w:val="19"/>
+          <w:lang w:val="ru-RU"/>
+        </w:rPr>
+      </w:pPr>
+      <w:r>
+        <w:rPr>
+          <w:rFonts w:ascii="Verdana" w:hAnsi="Verdana"/>
+          <w:color w:val="000000"/>
+          <w:sz w:val="19"/>
+          <w:szCs w:val="19"/>
+        </w:rPr>
+        <w:t>DAO</w:t>
+      </w:r>
+      <w:r>
+        <w:rPr>
+          <w:rFonts w:ascii="Verdana" w:hAnsi="Verdana"/>
+          <w:color w:val="000000"/>
+          <w:sz w:val="19"/>
+          <w:szCs w:val="19"/>
+          <w:lang w:val="ru-RU"/>
+        </w:rPr>
+        <w:t xml:space="preserve"> реализует необходимый для работы с источником данных механизм доступа. Источником данных может быть персистентное хранилище (например, </w:t>
+      </w:r>
+      <w:r>
+        <w:rPr>
+          <w:rFonts w:ascii="Verdana" w:hAnsi="Verdana"/>
+          <w:color w:val="000000"/>
+          <w:sz w:val="19"/>
+          <w:szCs w:val="19"/>
+        </w:rPr>
+        <w:t>RDBMS</w:t>
+      </w:r>
+      <w:r>
+        <w:rPr>
+          <w:rFonts w:ascii="Verdana" w:hAnsi="Verdana"/>
+          <w:color w:val="000000"/>
+          <w:sz w:val="19"/>
+          <w:szCs w:val="19"/>
+          <w:lang w:val="ru-RU"/>
+        </w:rPr>
+        <w:t xml:space="preserve">), внешняя служба (например, </w:t>
+      </w:r>
+      <w:r>
+        <w:rPr>
+          <w:rFonts w:ascii="Verdana" w:hAnsi="Verdana"/>
+          <w:color w:val="000000"/>
+          <w:sz w:val="19"/>
+          <w:szCs w:val="19"/>
+        </w:rPr>
+        <w:t>B</w:t>
+      </w:r>
+      <w:r>
+        <w:rPr>
+          <w:rFonts w:ascii="Verdana" w:hAnsi="Verdana"/>
+          <w:color w:val="000000"/>
+          <w:sz w:val="19"/>
+          <w:szCs w:val="19"/>
+          <w:lang w:val="ru-RU"/>
+        </w:rPr>
+        <w:t>2</w:t>
+      </w:r>
+      <w:r>
+        <w:rPr>
+          <w:rFonts w:ascii="Verdana" w:hAnsi="Verdana"/>
+          <w:color w:val="000000"/>
+          <w:sz w:val="19"/>
+          <w:szCs w:val="19"/>
+        </w:rPr>
+        <w:t>B</w:t>
+      </w:r>
+      <w:r>
+        <w:rPr>
+          <w:rFonts w:ascii="Verdana" w:hAnsi="Verdana"/>
+          <w:color w:val="000000"/>
+          <w:sz w:val="19"/>
+          <w:szCs w:val="19"/>
+          <w:lang w:val="ru-RU"/>
+        </w:rPr>
+        <w:t xml:space="preserve">-биржа), </w:t>
+      </w:r>
+      <w:proofErr w:type="spellStart"/>
+      <w:r>
+        <w:rPr>
+          <w:rFonts w:ascii="Verdana" w:hAnsi="Verdana"/>
+          <w:color w:val="000000"/>
+          <w:sz w:val="19"/>
+          <w:szCs w:val="19"/>
+          <w:lang w:val="ru-RU"/>
+        </w:rPr>
+        <w:t>репозиторий</w:t>
+      </w:r>
+      <w:proofErr w:type="spellEnd"/>
+      <w:r>
+        <w:rPr>
+          <w:rFonts w:ascii="Verdana" w:hAnsi="Verdana"/>
+          <w:color w:val="000000"/>
+          <w:sz w:val="19"/>
+          <w:szCs w:val="19"/>
+          <w:lang w:val="ru-RU"/>
+        </w:rPr>
+        <w:t xml:space="preserve"> (</w:t>
+      </w:r>
+      <w:r>
+        <w:rPr>
+          <w:rFonts w:ascii="Verdana" w:hAnsi="Verdana"/>
+          <w:color w:val="000000"/>
+          <w:sz w:val="19"/>
+          <w:szCs w:val="19"/>
+        </w:rPr>
+        <w:t>LDAP</w:t>
+      </w:r>
+      <w:r>
+        <w:rPr>
+          <w:rFonts w:ascii="Verdana" w:hAnsi="Verdana"/>
+          <w:color w:val="000000"/>
+          <w:sz w:val="19"/>
+          <w:szCs w:val="19"/>
+          <w:lang w:val="ru-RU"/>
+        </w:rPr>
+        <w:t xml:space="preserve">-база данных), или бизнес-служба, обращение к которой осуществляется при помощи протокола </w:t>
+      </w:r>
+      <w:r>
+        <w:rPr>
+          <w:rFonts w:ascii="Verdana" w:hAnsi="Verdana"/>
+          <w:color w:val="000000"/>
+          <w:sz w:val="19"/>
+          <w:szCs w:val="19"/>
+        </w:rPr>
+        <w:t>CORBA</w:t>
+      </w:r>
+      <w:r>
+        <w:rPr>
+          <w:rFonts w:ascii="Verdana" w:hAnsi="Verdana"/>
+          <w:color w:val="000000"/>
+          <w:sz w:val="19"/>
+          <w:szCs w:val="19"/>
+          <w:lang w:val="ru-RU"/>
+        </w:rPr>
+        <w:t xml:space="preserve"> </w:t>
+      </w:r>
+      <w:r>
+        <w:rPr>
+          <w:rFonts w:ascii="Verdana" w:hAnsi="Verdana"/>
+          <w:color w:val="000000"/>
+          <w:sz w:val="19"/>
+          <w:szCs w:val="19"/>
+        </w:rPr>
+        <w:t>Internet</w:t>
+      </w:r>
+      <w:r>
+        <w:rPr>
+          <w:rFonts w:ascii="Verdana" w:hAnsi="Verdana"/>
+          <w:color w:val="000000"/>
+          <w:sz w:val="19"/>
+          <w:szCs w:val="19"/>
+          <w:lang w:val="ru-RU"/>
+        </w:rPr>
+        <w:t xml:space="preserve"> </w:t>
+      </w:r>
+      <w:r>
+        <w:rPr>
+          <w:rFonts w:ascii="Verdana" w:hAnsi="Verdana"/>
+          <w:color w:val="000000"/>
+          <w:sz w:val="19"/>
+          <w:szCs w:val="19"/>
+        </w:rPr>
+        <w:t>Inter</w:t>
+      </w:r>
+      <w:r>
+        <w:rPr>
+          <w:rFonts w:ascii="Verdana" w:hAnsi="Verdana"/>
+          <w:color w:val="000000"/>
+          <w:sz w:val="19"/>
+          <w:szCs w:val="19"/>
+          <w:lang w:val="ru-RU"/>
+        </w:rPr>
+        <w:t>-</w:t>
+      </w:r>
+      <w:r>
+        <w:rPr>
+          <w:rFonts w:ascii="Verdana" w:hAnsi="Verdana"/>
+          <w:color w:val="000000"/>
+          <w:sz w:val="19"/>
+          <w:szCs w:val="19"/>
+        </w:rPr>
+        <w:t>ORB</w:t>
+      </w:r>
+      <w:r>
+        <w:rPr>
+          <w:rFonts w:ascii="Verdana" w:hAnsi="Verdana"/>
+          <w:color w:val="000000"/>
+          <w:sz w:val="19"/>
+          <w:szCs w:val="19"/>
+          <w:lang w:val="ru-RU"/>
+        </w:rPr>
+        <w:t xml:space="preserve"> </w:t>
+      </w:r>
+      <w:r>
+        <w:rPr>
+          <w:rFonts w:ascii="Verdana" w:hAnsi="Verdana"/>
+          <w:color w:val="000000"/>
+          <w:sz w:val="19"/>
+          <w:szCs w:val="19"/>
+        </w:rPr>
+        <w:t>Protocol</w:t>
+      </w:r>
+      <w:r>
+        <w:rPr>
+          <w:rFonts w:ascii="Verdana" w:hAnsi="Verdana"/>
+          <w:color w:val="000000"/>
+          <w:sz w:val="19"/>
+          <w:szCs w:val="19"/>
+          <w:lang w:val="ru-RU"/>
+        </w:rPr>
+        <w:t xml:space="preserve"> (</w:t>
+      </w:r>
+      <w:r>
+        <w:rPr>
+          <w:rFonts w:ascii="Verdana" w:hAnsi="Verdana"/>
+          <w:color w:val="000000"/>
+          <w:sz w:val="19"/>
+          <w:szCs w:val="19"/>
+        </w:rPr>
+        <w:t>IIOP</w:t>
+      </w:r>
+      <w:r>
+        <w:rPr>
+          <w:rFonts w:ascii="Verdana" w:hAnsi="Verdana"/>
+          <w:color w:val="000000"/>
+          <w:sz w:val="19"/>
+          <w:szCs w:val="19"/>
+          <w:lang w:val="ru-RU"/>
+        </w:rPr>
+        <w:t xml:space="preserve">) или низкоуровневых сокетов. Использующие </w:t>
+      </w:r>
+      <w:r>
+        <w:rPr>
+          <w:rFonts w:ascii="Verdana" w:hAnsi="Verdana"/>
+          <w:color w:val="000000"/>
+          <w:sz w:val="19"/>
+          <w:szCs w:val="19"/>
+        </w:rPr>
+        <w:t>DAO</w:t>
+      </w:r>
+      <w:r>
+        <w:rPr>
+          <w:rFonts w:ascii="Verdana" w:hAnsi="Verdana"/>
+          <w:color w:val="000000"/>
+          <w:sz w:val="19"/>
+          <w:szCs w:val="19"/>
+          <w:lang w:val="ru-RU"/>
+        </w:rPr>
+        <w:t xml:space="preserve"> бизнес-компоненты работают с более простым интерфейсом, предоставляемым объектом </w:t>
+      </w:r>
+      <w:r>
+        <w:rPr>
+          <w:rFonts w:ascii="Verdana" w:hAnsi="Verdana"/>
+          <w:color w:val="000000"/>
+          <w:sz w:val="19"/>
+          <w:szCs w:val="19"/>
+        </w:rPr>
+        <w:t>DAO</w:t>
+      </w:r>
+      <w:r>
+        <w:rPr>
+          <w:rFonts w:ascii="Verdana" w:hAnsi="Verdana"/>
+          <w:color w:val="000000"/>
+          <w:sz w:val="19"/>
+          <w:szCs w:val="19"/>
+          <w:lang w:val="ru-RU"/>
+        </w:rPr>
+        <w:t xml:space="preserve"> своим клиентам. </w:t>
+      </w:r>
+      <w:r>
+        <w:rPr>
+          <w:rFonts w:ascii="Verdana" w:hAnsi="Verdana"/>
+          <w:color w:val="000000"/>
+          <w:sz w:val="19"/>
+          <w:szCs w:val="19"/>
+        </w:rPr>
+        <w:t>DAO</w:t>
+      </w:r>
+      <w:r>
+        <w:rPr>
+          <w:rFonts w:ascii="Verdana" w:hAnsi="Verdana"/>
+          <w:color w:val="000000"/>
+          <w:sz w:val="19"/>
+          <w:szCs w:val="19"/>
+          <w:lang w:val="ru-RU"/>
+        </w:rPr>
+        <w:t xml:space="preserve"> полностью скрывает детали реализации источника данных от клиентов. Поскольку при изменениях реализации источника данных представляемый </w:t>
+      </w:r>
+      <w:r>
+        <w:rPr>
+          <w:rFonts w:ascii="Verdana" w:hAnsi="Verdana"/>
+          <w:color w:val="000000"/>
+          <w:sz w:val="19"/>
+          <w:szCs w:val="19"/>
+        </w:rPr>
+        <w:t>DAO</w:t>
+      </w:r>
+      <w:r>
+        <w:rPr>
+          <w:rFonts w:ascii="Verdana" w:hAnsi="Verdana"/>
+          <w:color w:val="000000"/>
+          <w:sz w:val="19"/>
+          <w:szCs w:val="19"/>
+          <w:lang w:val="ru-RU"/>
+        </w:rPr>
+        <w:t xml:space="preserve"> интерфейс не изменяется, этот паттерн дает возможность </w:t>
+      </w:r>
+      <w:r>
+        <w:rPr>
+          <w:rFonts w:ascii="Verdana" w:hAnsi="Verdana"/>
+          <w:color w:val="000000"/>
+          <w:sz w:val="19"/>
+          <w:szCs w:val="19"/>
+        </w:rPr>
+        <w:t>DAO</w:t>
+      </w:r>
+      <w:r>
+        <w:rPr>
+          <w:rFonts w:ascii="Verdana" w:hAnsi="Verdana"/>
+          <w:color w:val="000000"/>
+          <w:sz w:val="19"/>
+          <w:szCs w:val="19"/>
+          <w:lang w:val="ru-RU"/>
+        </w:rPr>
+        <w:t xml:space="preserve"> принимать различные схемы хранилищ без влияния </w:t>
+      </w:r>
+      <w:proofErr w:type="gramStart"/>
+      <w:r>
+        <w:rPr>
+          <w:rFonts w:ascii="Verdana" w:hAnsi="Verdana"/>
+          <w:color w:val="000000"/>
+          <w:sz w:val="19"/>
+          <w:szCs w:val="19"/>
+          <w:lang w:val="ru-RU"/>
+        </w:rPr>
+        <w:t>на клиенты</w:t>
+      </w:r>
+      <w:proofErr w:type="gramEnd"/>
+      <w:r>
+        <w:rPr>
+          <w:rFonts w:ascii="Verdana" w:hAnsi="Verdana"/>
+          <w:color w:val="000000"/>
+          <w:sz w:val="19"/>
+          <w:szCs w:val="19"/>
+          <w:lang w:val="ru-RU"/>
+        </w:rPr>
+        <w:t xml:space="preserve"> или бизнес-компоненты. По существу, </w:t>
+      </w:r>
+      <w:r>
+        <w:rPr>
+          <w:rFonts w:ascii="Verdana" w:hAnsi="Verdana"/>
+          <w:color w:val="000000"/>
+          <w:sz w:val="19"/>
+          <w:szCs w:val="19"/>
+        </w:rPr>
+        <w:t>DAO</w:t>
+      </w:r>
+      <w:r>
+        <w:rPr>
+          <w:rFonts w:ascii="Verdana" w:hAnsi="Verdana"/>
+          <w:color w:val="000000"/>
+          <w:sz w:val="19"/>
+          <w:szCs w:val="19"/>
+          <w:lang w:val="ru-RU"/>
+        </w:rPr>
+        <w:t xml:space="preserve"> выполняет функцию адаптера между компонентом и источником данных.</w:t>
+      </w:r>
+    </w:p>
+    <w:p>
+      <w:pPr>
+        <w:spacing w:before="225" w:after="0" w:line="240" w:lineRule="auto"/>
+        <w:jc w:val="center"/>
+        <w:textAlignment w:val="baseline"/>
+        <w:outlineLvl w:val="2"/>
+        <w:rPr>
+          <w:rFonts w:ascii="Cambria" w:eastAsia="Times New Roman" w:hAnsi="Cambria" w:cs="Times New Roman"/>
+          <w:bCs/>
+          <w:color w:val="161C4B"/>
+          <w:sz w:val="28"/>
+          <w:szCs w:val="28"/>
+        </w:rPr>
+      </w:pPr>
+      <w:proofErr w:type="spellStart"/>
+      <w:r>
+        <w:rPr>
+          <w:rFonts w:ascii="Cambria" w:eastAsia="Times New Roman" w:hAnsi="Cambria" w:cs="Times New Roman"/>
+          <w:bCs/>
+          <w:color w:val="161C4B"/>
+          <w:sz w:val="28"/>
+          <w:szCs w:val="28"/>
+        </w:rPr>
+        <w:t>Структура</w:t>
+      </w:r>
+      <w:proofErr w:type="spellEnd"/>
+    </w:p>
+    <w:p>
+      <w:pPr>
+        <w:jc w:val="center"/>
+        <w:rPr>
+          <w:rFonts w:ascii="Cambria" w:hAnsi="Cambria"/>
+          <w:color w:val="161C4B"/>
+        </w:rPr>
+      </w:pPr>
+      <w:r>
+        <w:rPr>
+          <w:noProof/>
+        </w:rPr>
+        <w:drawing>
+          <wp:inline distT="0" distB="0" distL="0" distR="0">
+            <wp:extent cx="5200650" cy="2333625"/>
+            <wp:effectExtent l="0" t="0" r="0" b="9525"/>
+            <wp:docPr id="1" name="Picture 1" descr="http://javatutor.net/public/img/articles/j2ee-pattern-data-access-object/figure09.jpg"/>
+            <wp:cNvGraphicFramePr>
+              <a:graphicFrameLocks xmlns:a="http://schemas.openxmlformats.org/drawingml/2006/main" noChangeAspect="1"/>
+            </wp:cNvGraphicFramePr>
+            <a:graphic xmlns:a="http://schemas.openxmlformats.org/drawingml/2006/main">
+              <a:graphicData uri="http://schemas.openxmlformats.org/drawingml/2006/picture">
+                <pic:pic xmlns:pic="http://schemas.openxmlformats.org/drawingml/2006/picture">
+                  <pic:nvPicPr>
+                    <pic:cNvPr id="0" name="Picture 1" descr="http://javatutor.net/public/img/articles/j2ee-pattern-data-access-object/figure09.jpg"/>
+                    <pic:cNvPicPr>
+                      <a:picLocks noChangeAspect="1" noChangeArrowheads="1"/>
+                    </pic:cNvPicPr>
+                  </pic:nvPicPr>
+                  <pic:blipFill>
+                    <a:blip r:embed="rId17">
+                      <a:extLst>
+                        <a:ext uri="{28A0092B-C50C-407E-A947-70E740481C1C}">
+                          <a14:useLocalDpi xmlns:a14="http://schemas.microsoft.com/office/drawing/2010/main" val="0"/>
+                        </a:ext>
+                      </a:extLst>
+                    </a:blip>
+                    <a:srcRect/>
+                    <a:stretch>
+                      <a:fillRect/>
+                    </a:stretch>
+                  </pic:blipFill>
+                  <pic:spPr bwMode="auto">
+                    <a:xfrm>
+                      <a:off x="0" y="0"/>
+                      <a:ext cx="5200650" cy="2333625"/>
+                    </a:xfrm>
+                    <a:prstGeom prst="rect">
+                      <a:avLst/>
+                    </a:prstGeom>
+                    <a:noFill/>
+                    <a:ln>
+                      <a:noFill/>
+                    </a:ln>
+                  </pic:spPr>
+                </pic:pic>
+              </a:graphicData>
+            </a:graphic>
+          </wp:inline>
+        </w:drawing>
+      </w:r>
+    </w:p>
+    <w:p>
+      <w:pPr>
+        <w:rPr>
+          <w:lang w:val="ru-RU"/>
+        </w:rPr>
+      </w:pPr>
+      <w:proofErr w:type="spellStart"/>
+      <w:r>
+        <w:rPr>
+          <w:rFonts w:ascii="Cambria" w:hAnsi="Cambria"/>
+          <w:color w:val="161C4B"/>
+        </w:rPr>
+        <w:t>BusinessObject</w:t>
+      </w:r>
+      <w:proofErr w:type="spellEnd"/>
+    </w:p>
+    <w:p>
+      <w:pPr>
+        <w:pStyle w:val="NormalWeb"/>
+        <w:spacing w:before="225" w:beforeAutospacing="0" w:after="0" w:afterAutospacing="0" w:line="315" w:lineRule="atLeast"/>
+        <w:jc w:val="both"/>
+        <w:textAlignment w:val="baseline"/>
+        <w:rPr>
+          <w:rFonts w:ascii="Verdana" w:hAnsi="Verdana"/>
+          <w:color w:val="000000"/>
+          <w:sz w:val="19"/>
+          <w:szCs w:val="19"/>
+          <w:lang w:val="ru-RU"/>
+        </w:rPr>
+      </w:pPr>
+      <w:proofErr w:type="spellStart"/>
+      <w:r>
+        <w:rPr>
+          <w:rFonts w:ascii="Verdana" w:hAnsi="Verdana"/>
+          <w:color w:val="000000"/>
+          <w:sz w:val="19"/>
+          <w:szCs w:val="19"/>
+        </w:rPr>
+        <w:t>BusinessObject</w:t>
+      </w:r>
+      <w:proofErr w:type="spellEnd"/>
+      <w:r>
+        <w:rPr>
+          <w:rFonts w:ascii="Verdana" w:hAnsi="Verdana"/>
+          <w:color w:val="000000"/>
+          <w:sz w:val="19"/>
+          <w:szCs w:val="19"/>
+        </w:rPr>
+        <w:t xml:space="preserve"> </w:t>
+      </w:r>
+      <w:r>
+        <w:rPr>
+          <w:rFonts w:ascii="Verdana" w:hAnsi="Verdana"/>
+          <w:color w:val="000000"/>
+          <w:sz w:val="19"/>
+          <w:szCs w:val="19"/>
+          <w:lang w:val="ru-RU"/>
+        </w:rPr>
+        <w:t xml:space="preserve">представляет клиента данных. Это объект, который нуждается в доступе к источнику данных для получения и сохранения данных. </w:t>
+      </w:r>
+      <w:proofErr w:type="spellStart"/>
+      <w:r>
+        <w:rPr>
+          <w:rFonts w:ascii="Verdana" w:hAnsi="Verdana"/>
+          <w:color w:val="000000"/>
+          <w:sz w:val="19"/>
+          <w:szCs w:val="19"/>
+        </w:rPr>
+        <w:t>BusinessObject</w:t>
+      </w:r>
+      <w:proofErr w:type="spellEnd"/>
+      <w:r>
+        <w:rPr>
+          <w:rFonts w:ascii="Verdana" w:hAnsi="Verdana"/>
+          <w:color w:val="000000"/>
+          <w:sz w:val="19"/>
+          <w:szCs w:val="19"/>
+          <w:lang w:val="ru-RU"/>
+        </w:rPr>
+        <w:t xml:space="preserve"> может быть реализован как сессионный компонент, компонент управления данными или другой </w:t>
+      </w:r>
+      <w:r>
+        <w:rPr>
+          <w:rFonts w:ascii="Verdana" w:hAnsi="Verdana"/>
+          <w:color w:val="000000"/>
+          <w:sz w:val="19"/>
+          <w:szCs w:val="19"/>
+        </w:rPr>
+        <w:t>Java</w:t>
+      </w:r>
+      <w:r>
+        <w:rPr>
+          <w:rFonts w:ascii="Verdana" w:hAnsi="Verdana"/>
+          <w:color w:val="000000"/>
+          <w:sz w:val="19"/>
+          <w:szCs w:val="19"/>
+          <w:lang w:val="ru-RU"/>
+        </w:rPr>
+        <w:t xml:space="preserve">-объект, </w:t>
+      </w:r>
+      <w:proofErr w:type="spellStart"/>
+      <w:r>
+        <w:rPr>
+          <w:rFonts w:ascii="Verdana" w:hAnsi="Verdana"/>
+          <w:color w:val="000000"/>
+          <w:sz w:val="19"/>
+          <w:szCs w:val="19"/>
+          <w:lang w:val="ru-RU"/>
+        </w:rPr>
+        <w:t>сервлет</w:t>
+      </w:r>
+      <w:proofErr w:type="spellEnd"/>
+      <w:r>
+        <w:rPr>
+          <w:rFonts w:ascii="Verdana" w:hAnsi="Verdana"/>
+          <w:color w:val="000000"/>
+          <w:sz w:val="19"/>
+          <w:szCs w:val="19"/>
+          <w:lang w:val="ru-RU"/>
+        </w:rPr>
+        <w:t xml:space="preserve"> или вспомогательный компонент.</w:t>
+      </w:r>
+      <w:bookmarkStart w:id="0" w:name="422"/>
       <w:bookmarkEnd w:id="0"/>
     </w:p>
+    <w:p>
+      <w:pPr>
+        <w:pStyle w:val="NormalWeb"/>
+        <w:spacing w:before="225" w:beforeAutospacing="0" w:after="0" w:afterAutospacing="0" w:line="315" w:lineRule="atLeast"/>
+        <w:jc w:val="both"/>
+        <w:textAlignment w:val="baseline"/>
+        <w:rPr>
+          <w:rFonts w:ascii="Verdana" w:hAnsi="Verdana"/>
+          <w:color w:val="000000"/>
+          <w:sz w:val="19"/>
+          <w:szCs w:val="19"/>
+          <w:lang w:val="ru-RU"/>
+        </w:rPr>
+      </w:pPr>
+      <w:r>
+        <w:rPr>
+          <w:rFonts w:ascii="Cambria" w:hAnsi="Cambria"/>
+          <w:color w:val="161C4B"/>
+          <w:lang w:val="ru-RU"/>
+        </w:rPr>
+        <w:t xml:space="preserve"> </w:t>
+      </w:r>
+      <w:proofErr w:type="spellStart"/>
+      <w:r>
+        <w:rPr>
+          <w:rFonts w:ascii="Cambria" w:hAnsi="Cambria"/>
+          <w:color w:val="161C4B"/>
+        </w:rPr>
+        <w:t>DataAccessObject</w:t>
+      </w:r>
+      <w:proofErr w:type="spellEnd"/>
+    </w:p>
+    <w:p>
+      <w:pPr>
+        <w:pStyle w:val="NormalWeb"/>
+        <w:spacing w:before="225" w:beforeAutospacing="0" w:after="0" w:afterAutospacing="0" w:line="315" w:lineRule="atLeast"/>
+        <w:jc w:val="both"/>
+        <w:textAlignment w:val="baseline"/>
+        <w:rPr>
+          <w:rFonts w:ascii="Verdana" w:hAnsi="Verdana"/>
+          <w:color w:val="000000"/>
+          <w:sz w:val="19"/>
+          <w:szCs w:val="19"/>
+          <w:lang w:val="ru-RU"/>
+        </w:rPr>
+      </w:pPr>
+      <w:proofErr w:type="spellStart"/>
+      <w:r>
+        <w:rPr>
+          <w:rFonts w:ascii="Verdana" w:hAnsi="Verdana"/>
+          <w:color w:val="000000"/>
+          <w:sz w:val="19"/>
+          <w:szCs w:val="19"/>
+        </w:rPr>
+        <w:t>DataAccessObject</w:t>
+      </w:r>
+      <w:proofErr w:type="spellEnd"/>
+      <w:r>
+        <w:rPr>
+          <w:rFonts w:ascii="Verdana" w:hAnsi="Verdana"/>
+          <w:color w:val="000000"/>
+          <w:sz w:val="19"/>
+          <w:szCs w:val="19"/>
+          <w:lang w:val="ru-RU"/>
+        </w:rPr>
+        <w:t xml:space="preserve"> является первичным объектом данного паттерна. </w:t>
+      </w:r>
+      <w:proofErr w:type="spellStart"/>
+      <w:r>
+        <w:rPr>
+          <w:rFonts w:ascii="Verdana" w:hAnsi="Verdana"/>
+          <w:color w:val="000000"/>
+          <w:sz w:val="19"/>
+          <w:szCs w:val="19"/>
+        </w:rPr>
+        <w:t>DataAccessObject</w:t>
+      </w:r>
+      <w:proofErr w:type="spellEnd"/>
+      <w:r>
+        <w:rPr>
+          <w:rFonts w:ascii="Verdana" w:hAnsi="Verdana"/>
+          <w:color w:val="000000"/>
+          <w:sz w:val="19"/>
+          <w:szCs w:val="19"/>
+          <w:lang w:val="ru-RU"/>
+        </w:rPr>
+        <w:t xml:space="preserve"> абстрагирует используемую реализацию доступа к данным для </w:t>
+      </w:r>
+      <w:proofErr w:type="spellStart"/>
+      <w:r>
+        <w:rPr>
+          <w:rFonts w:ascii="Verdana" w:hAnsi="Verdana"/>
+          <w:color w:val="000000"/>
+          <w:sz w:val="19"/>
+          <w:szCs w:val="19"/>
+        </w:rPr>
+        <w:t>BusinessObject</w:t>
+      </w:r>
+      <w:proofErr w:type="spellEnd"/>
+      <w:r>
+        <w:rPr>
+          <w:rFonts w:ascii="Verdana" w:hAnsi="Verdana"/>
+          <w:color w:val="000000"/>
+          <w:sz w:val="19"/>
+          <w:szCs w:val="19"/>
+          <w:lang w:val="ru-RU"/>
+        </w:rPr>
+        <w:t xml:space="preserve">, обеспечивая прозрачный доступ к источнику данных. </w:t>
+      </w:r>
+      <w:proofErr w:type="spellStart"/>
+      <w:r>
+        <w:rPr>
+          <w:rFonts w:ascii="Verdana" w:hAnsi="Verdana"/>
+          <w:color w:val="000000"/>
+          <w:sz w:val="19"/>
+          <w:szCs w:val="19"/>
+        </w:rPr>
+        <w:t>BusinessObject</w:t>
+      </w:r>
+      <w:proofErr w:type="spellEnd"/>
+      <w:r>
+        <w:rPr>
+          <w:rFonts w:ascii="Verdana" w:hAnsi="Verdana"/>
+          <w:color w:val="000000"/>
+          <w:sz w:val="19"/>
+          <w:szCs w:val="19"/>
+          <w:lang w:val="ru-RU"/>
+        </w:rPr>
+        <w:t xml:space="preserve"> передает также ответственность за выполнение операций загрузки и сохранения данных объекту </w:t>
+      </w:r>
+      <w:proofErr w:type="spellStart"/>
+      <w:r>
+        <w:rPr>
+          <w:rFonts w:ascii="Verdana" w:hAnsi="Verdana"/>
+          <w:color w:val="000000"/>
+          <w:sz w:val="19"/>
+          <w:szCs w:val="19"/>
+        </w:rPr>
+        <w:t>DataAccessObject</w:t>
+      </w:r>
+      <w:proofErr w:type="spellEnd"/>
+      <w:r>
+        <w:rPr>
+          <w:rFonts w:ascii="Verdana" w:hAnsi="Verdana"/>
+          <w:color w:val="000000"/>
+          <w:sz w:val="19"/>
+          <w:szCs w:val="19"/>
+          <w:lang w:val="ru-RU"/>
+        </w:rPr>
+        <w:t>.</w:t>
+      </w:r>
+      <w:bookmarkStart w:id="1" w:name="423"/>
+      <w:bookmarkEnd w:id="1"/>
+    </w:p>
+    <w:p>
+      <w:pPr>
+        <w:pStyle w:val="NormalWeb"/>
+        <w:spacing w:before="225" w:beforeAutospacing="0" w:after="0" w:afterAutospacing="0" w:line="315" w:lineRule="atLeast"/>
+        <w:jc w:val="both"/>
+        <w:textAlignment w:val="baseline"/>
+        <w:rPr>
+          <w:rFonts w:ascii="Verdana" w:hAnsi="Verdana"/>
+          <w:color w:val="000000"/>
+          <w:sz w:val="19"/>
+          <w:szCs w:val="19"/>
+          <w:lang w:val="ru-RU"/>
+        </w:rPr>
+      </w:pPr>
+      <w:proofErr w:type="spellStart"/>
+      <w:r>
+        <w:rPr>
+          <w:rFonts w:ascii="Cambria" w:hAnsi="Cambria"/>
+          <w:color w:val="161C4B"/>
+        </w:rPr>
+        <w:lastRenderedPageBreak/>
+        <w:t>DataSource</w:t>
+      </w:r>
+      <w:proofErr w:type="spellEnd"/>
+    </w:p>
+    <w:p>
+      <w:pPr>
+        <w:pStyle w:val="NormalWeb"/>
+        <w:spacing w:before="225" w:beforeAutospacing="0" w:after="0" w:afterAutospacing="0" w:line="315" w:lineRule="atLeast"/>
+        <w:jc w:val="both"/>
+        <w:textAlignment w:val="baseline"/>
+        <w:rPr>
+          <w:rFonts w:ascii="Verdana" w:hAnsi="Verdana"/>
+          <w:color w:val="000000"/>
+          <w:sz w:val="19"/>
+          <w:szCs w:val="19"/>
+          <w:lang w:val="ru-RU"/>
+        </w:rPr>
+      </w:pPr>
+      <w:r>
+        <w:rPr>
+          <w:rFonts w:ascii="Verdana" w:hAnsi="Verdana"/>
+          <w:color w:val="000000"/>
+          <w:sz w:val="19"/>
+          <w:szCs w:val="19"/>
+          <w:lang w:val="ru-RU"/>
+        </w:rPr>
+        <w:t xml:space="preserve">Представляет реализацию источника данных. Источником данных может быть база данных, например, </w:t>
+      </w:r>
+      <w:r>
+        <w:rPr>
+          <w:rFonts w:ascii="Verdana" w:hAnsi="Verdana"/>
+          <w:color w:val="000000"/>
+          <w:sz w:val="19"/>
+          <w:szCs w:val="19"/>
+        </w:rPr>
+        <w:t>RDBMS</w:t>
+      </w:r>
+      <w:r>
+        <w:rPr>
+          <w:rFonts w:ascii="Verdana" w:hAnsi="Verdana"/>
+          <w:color w:val="000000"/>
+          <w:sz w:val="19"/>
+          <w:szCs w:val="19"/>
+          <w:lang w:val="ru-RU"/>
+        </w:rPr>
+        <w:t xml:space="preserve">, </w:t>
+      </w:r>
+      <w:r>
+        <w:rPr>
+          <w:rFonts w:ascii="Verdana" w:hAnsi="Verdana"/>
+          <w:color w:val="000000"/>
+          <w:sz w:val="19"/>
+          <w:szCs w:val="19"/>
+        </w:rPr>
+        <w:t>OODBMS</w:t>
+      </w:r>
+      <w:r>
+        <w:rPr>
+          <w:rFonts w:ascii="Verdana" w:hAnsi="Verdana"/>
+          <w:color w:val="000000"/>
+          <w:sz w:val="19"/>
+          <w:szCs w:val="19"/>
+          <w:lang w:val="ru-RU"/>
+        </w:rPr>
+        <w:t xml:space="preserve">, </w:t>
+      </w:r>
+      <w:r>
+        <w:rPr>
+          <w:rFonts w:ascii="Verdana" w:hAnsi="Verdana"/>
+          <w:color w:val="000000"/>
+          <w:sz w:val="19"/>
+          <w:szCs w:val="19"/>
+        </w:rPr>
+        <w:t>XML</w:t>
+      </w:r>
+      <w:r>
+        <w:rPr>
+          <w:rFonts w:ascii="Verdana" w:hAnsi="Verdana"/>
+          <w:color w:val="000000"/>
+          <w:sz w:val="19"/>
+          <w:szCs w:val="19"/>
+          <w:lang w:val="ru-RU"/>
+        </w:rPr>
+        <w:t>-</w:t>
+      </w:r>
+      <w:proofErr w:type="spellStart"/>
+      <w:r>
+        <w:rPr>
+          <w:rFonts w:ascii="Verdana" w:hAnsi="Verdana"/>
+          <w:color w:val="000000"/>
+          <w:sz w:val="19"/>
+          <w:szCs w:val="19"/>
+          <w:lang w:val="ru-RU"/>
+        </w:rPr>
+        <w:t>репозиторий</w:t>
+      </w:r>
+      <w:proofErr w:type="spellEnd"/>
+      <w:r>
+        <w:rPr>
+          <w:rFonts w:ascii="Verdana" w:hAnsi="Verdana"/>
+          <w:color w:val="000000"/>
+          <w:sz w:val="19"/>
+          <w:szCs w:val="19"/>
+          <w:lang w:val="ru-RU"/>
+        </w:rPr>
+        <w:t>, система плоских файлов и др. Источником данных может быть также другая система (традиционная/</w:t>
+      </w:r>
+      <w:proofErr w:type="spellStart"/>
+      <w:r>
+        <w:rPr>
+          <w:rFonts w:ascii="Verdana" w:hAnsi="Verdana"/>
+          <w:color w:val="000000"/>
+          <w:sz w:val="19"/>
+          <w:szCs w:val="19"/>
+          <w:lang w:val="ru-RU"/>
+        </w:rPr>
+        <w:t>мэйнфрейм</w:t>
+      </w:r>
+      <w:proofErr w:type="spellEnd"/>
+      <w:r>
+        <w:rPr>
+          <w:rFonts w:ascii="Verdana" w:hAnsi="Verdana"/>
+          <w:color w:val="000000"/>
+          <w:sz w:val="19"/>
+          <w:szCs w:val="19"/>
+          <w:lang w:val="ru-RU"/>
+        </w:rPr>
+        <w:t>), служба (</w:t>
+      </w:r>
+      <w:r>
+        <w:rPr>
+          <w:rFonts w:ascii="Verdana" w:hAnsi="Verdana"/>
+          <w:color w:val="000000"/>
+          <w:sz w:val="19"/>
+          <w:szCs w:val="19"/>
+        </w:rPr>
+        <w:t>B</w:t>
+      </w:r>
+      <w:r>
+        <w:rPr>
+          <w:rFonts w:ascii="Verdana" w:hAnsi="Verdana"/>
+          <w:color w:val="000000"/>
+          <w:sz w:val="19"/>
+          <w:szCs w:val="19"/>
+          <w:lang w:val="ru-RU"/>
+        </w:rPr>
+        <w:t>2</w:t>
+      </w:r>
+      <w:r>
+        <w:rPr>
+          <w:rFonts w:ascii="Verdana" w:hAnsi="Verdana"/>
+          <w:color w:val="000000"/>
+          <w:sz w:val="19"/>
+          <w:szCs w:val="19"/>
+        </w:rPr>
+        <w:t>B</w:t>
+      </w:r>
+      <w:r>
+        <w:rPr>
+          <w:rFonts w:ascii="Verdana" w:hAnsi="Verdana"/>
+          <w:color w:val="000000"/>
+          <w:sz w:val="19"/>
+          <w:szCs w:val="19"/>
+          <w:lang w:val="ru-RU"/>
+        </w:rPr>
+        <w:t xml:space="preserve">-служба или система обслуживания кредитных карт), или какой-либо </w:t>
+      </w:r>
+      <w:proofErr w:type="spellStart"/>
+      <w:r>
+        <w:rPr>
+          <w:rFonts w:ascii="Verdana" w:hAnsi="Verdana"/>
+          <w:color w:val="000000"/>
+          <w:sz w:val="19"/>
+          <w:szCs w:val="19"/>
+          <w:lang w:val="ru-RU"/>
+        </w:rPr>
+        <w:t>репозиторий</w:t>
+      </w:r>
+      <w:proofErr w:type="spellEnd"/>
+      <w:r>
+        <w:rPr>
+          <w:rFonts w:ascii="Verdana" w:hAnsi="Verdana"/>
+          <w:color w:val="000000"/>
+          <w:sz w:val="19"/>
+          <w:szCs w:val="19"/>
+          <w:lang w:val="ru-RU"/>
+        </w:rPr>
+        <w:t xml:space="preserve"> (</w:t>
+      </w:r>
+      <w:r>
+        <w:rPr>
+          <w:rFonts w:ascii="Verdana" w:hAnsi="Verdana"/>
+          <w:color w:val="000000"/>
+          <w:sz w:val="19"/>
+          <w:szCs w:val="19"/>
+        </w:rPr>
+        <w:t>LDAP</w:t>
+      </w:r>
+      <w:r>
+        <w:rPr>
+          <w:rFonts w:ascii="Verdana" w:hAnsi="Verdana"/>
+          <w:color w:val="000000"/>
+          <w:sz w:val="19"/>
+          <w:szCs w:val="19"/>
+          <w:lang w:val="ru-RU"/>
+        </w:rPr>
+        <w:t>).</w:t>
+      </w:r>
+      <w:bookmarkStart w:id="2" w:name="424"/>
+      <w:bookmarkEnd w:id="2"/>
+    </w:p>
+    <w:p>
+      <w:pPr>
+        <w:pStyle w:val="NormalWeb"/>
+        <w:spacing w:before="225" w:beforeAutospacing="0" w:after="0" w:afterAutospacing="0" w:line="315" w:lineRule="atLeast"/>
+        <w:jc w:val="both"/>
+        <w:textAlignment w:val="baseline"/>
+        <w:rPr>
+          <w:rFonts w:ascii="Verdana" w:hAnsi="Verdana"/>
+          <w:color w:val="000000"/>
+          <w:sz w:val="19"/>
+          <w:szCs w:val="19"/>
+          <w:lang w:val="ru-RU"/>
+        </w:rPr>
+      </w:pPr>
+      <w:proofErr w:type="spellStart"/>
+      <w:r>
+        <w:rPr>
+          <w:rFonts w:ascii="Cambria" w:hAnsi="Cambria"/>
+          <w:color w:val="161C4B"/>
+        </w:rPr>
+        <w:t>TransferObject</w:t>
+      </w:r>
+      <w:proofErr w:type="spellEnd"/>
+    </w:p>
+    <w:p>
+      <w:pPr>
+        <w:pStyle w:val="NormalWeb"/>
+        <w:spacing w:before="225" w:beforeAutospacing="0" w:after="0" w:afterAutospacing="0" w:line="315" w:lineRule="atLeast"/>
+        <w:jc w:val="both"/>
+        <w:textAlignment w:val="baseline"/>
+        <w:rPr>
+          <w:rFonts w:ascii="Verdana" w:hAnsi="Verdana"/>
+          <w:color w:val="000000"/>
+          <w:sz w:val="19"/>
+          <w:szCs w:val="19"/>
+          <w:lang w:val="ru-RU"/>
+        </w:rPr>
+      </w:pPr>
+      <w:r>
+        <w:rPr>
+          <w:rFonts w:ascii="Verdana" w:hAnsi="Verdana"/>
+          <w:color w:val="000000"/>
+          <w:sz w:val="19"/>
+          <w:szCs w:val="19"/>
+          <w:lang w:val="ru-RU"/>
+        </w:rPr>
+        <w:t xml:space="preserve">Представляет собой </w:t>
+      </w:r>
+      <w:r>
+        <w:rPr>
+          <w:rFonts w:ascii="Verdana" w:hAnsi="Verdana"/>
+          <w:color w:val="000000"/>
+          <w:sz w:val="19"/>
+          <w:szCs w:val="19"/>
+        </w:rPr>
+        <w:t>Transfer</w:t>
+      </w:r>
+      <w:r>
+        <w:rPr>
+          <w:rFonts w:ascii="Verdana" w:hAnsi="Verdana"/>
+          <w:color w:val="000000"/>
+          <w:sz w:val="19"/>
+          <w:szCs w:val="19"/>
+          <w:lang w:val="ru-RU"/>
+        </w:rPr>
+        <w:t xml:space="preserve"> </w:t>
+      </w:r>
+      <w:r>
+        <w:rPr>
+          <w:rFonts w:ascii="Verdana" w:hAnsi="Verdana"/>
+          <w:color w:val="000000"/>
+          <w:sz w:val="19"/>
+          <w:szCs w:val="19"/>
+        </w:rPr>
+        <w:t>Object</w:t>
+      </w:r>
+      <w:r>
+        <w:rPr>
+          <w:rFonts w:ascii="Verdana" w:hAnsi="Verdana"/>
+          <w:color w:val="000000"/>
+          <w:sz w:val="19"/>
+          <w:szCs w:val="19"/>
+          <w:lang w:val="ru-RU"/>
+        </w:rPr>
+        <w:t xml:space="preserve">, используемый для передачи данных. </w:t>
+      </w:r>
+      <w:proofErr w:type="spellStart"/>
+      <w:r>
+        <w:rPr>
+          <w:rFonts w:ascii="Verdana" w:hAnsi="Verdana"/>
+          <w:color w:val="000000"/>
+          <w:sz w:val="19"/>
+          <w:szCs w:val="19"/>
+        </w:rPr>
+        <w:t>DataAccessObject</w:t>
+      </w:r>
+      <w:proofErr w:type="spellEnd"/>
+      <w:r>
+        <w:rPr>
+          <w:rFonts w:ascii="Verdana" w:hAnsi="Verdana"/>
+          <w:color w:val="000000"/>
+          <w:sz w:val="19"/>
+          <w:szCs w:val="19"/>
+          <w:lang w:val="ru-RU"/>
+        </w:rPr>
+        <w:t xml:space="preserve"> может использовать </w:t>
+      </w:r>
+      <w:r>
+        <w:rPr>
+          <w:rFonts w:ascii="Verdana" w:hAnsi="Verdana"/>
+          <w:color w:val="000000"/>
+          <w:sz w:val="19"/>
+          <w:szCs w:val="19"/>
+        </w:rPr>
+        <w:t>Transfer</w:t>
+      </w:r>
+      <w:r>
+        <w:rPr>
+          <w:rFonts w:ascii="Verdana" w:hAnsi="Verdana"/>
+          <w:color w:val="000000"/>
+          <w:sz w:val="19"/>
+          <w:szCs w:val="19"/>
+          <w:lang w:val="ru-RU"/>
+        </w:rPr>
+        <w:t xml:space="preserve"> </w:t>
+      </w:r>
+      <w:r>
+        <w:rPr>
+          <w:rFonts w:ascii="Verdana" w:hAnsi="Verdana"/>
+          <w:color w:val="000000"/>
+          <w:sz w:val="19"/>
+          <w:szCs w:val="19"/>
+        </w:rPr>
+        <w:t>Object</w:t>
+      </w:r>
+      <w:r>
+        <w:rPr>
+          <w:rFonts w:ascii="Verdana" w:hAnsi="Verdana"/>
+          <w:color w:val="000000"/>
+          <w:sz w:val="19"/>
+          <w:szCs w:val="19"/>
+          <w:lang w:val="ru-RU"/>
+        </w:rPr>
+        <w:t xml:space="preserve"> для возврата данных клиенту. </w:t>
+      </w:r>
+      <w:proofErr w:type="spellStart"/>
+      <w:r>
+        <w:rPr>
+          <w:rFonts w:ascii="Verdana" w:hAnsi="Verdana"/>
+          <w:color w:val="000000"/>
+          <w:sz w:val="19"/>
+          <w:szCs w:val="19"/>
+        </w:rPr>
+        <w:t>DataAccessObject</w:t>
+      </w:r>
+      <w:proofErr w:type="spellEnd"/>
+      <w:r>
+        <w:rPr>
+          <w:rFonts w:ascii="Verdana" w:hAnsi="Verdana"/>
+          <w:color w:val="000000"/>
+          <w:sz w:val="19"/>
+          <w:szCs w:val="19"/>
+          <w:lang w:val="ru-RU"/>
+        </w:rPr>
+        <w:t xml:space="preserve"> может также принимать данные от клиента в объекте </w:t>
+      </w:r>
+      <w:r>
+        <w:rPr>
+          <w:rFonts w:ascii="Verdana" w:hAnsi="Verdana"/>
+          <w:color w:val="000000"/>
+          <w:sz w:val="19"/>
+          <w:szCs w:val="19"/>
+        </w:rPr>
+        <w:t>Transfer</w:t>
+      </w:r>
+      <w:r>
+        <w:rPr>
+          <w:rFonts w:ascii="Verdana" w:hAnsi="Verdana"/>
+          <w:color w:val="000000"/>
+          <w:sz w:val="19"/>
+          <w:szCs w:val="19"/>
+          <w:lang w:val="ru-RU"/>
+        </w:rPr>
+        <w:t xml:space="preserve"> </w:t>
+      </w:r>
+      <w:r>
+        <w:rPr>
+          <w:rFonts w:ascii="Verdana" w:hAnsi="Verdana"/>
+          <w:color w:val="000000"/>
+          <w:sz w:val="19"/>
+          <w:szCs w:val="19"/>
+        </w:rPr>
+        <w:t>Object</w:t>
+      </w:r>
+      <w:r>
+        <w:rPr>
+          <w:rFonts w:ascii="Verdana" w:hAnsi="Verdana"/>
+          <w:color w:val="000000"/>
+          <w:sz w:val="19"/>
+          <w:szCs w:val="19"/>
+          <w:lang w:val="ru-RU"/>
+        </w:rPr>
+        <w:t xml:space="preserve"> для их обновления в источнике данных.</w:t>
+      </w:r>
+    </w:p>
+    <w:p>
+      <w:pPr>
+        <w:rPr>
+          <w:lang w:val="ru-RU"/>
+        </w:rPr>
+      </w:pPr>
+    </w:p>
+    <w:p>
+      <w:pPr>
+        <w:rPr>
+          <w:lang w:val="ru-RU"/>
+        </w:rPr>
+      </w:pPr>
+      <w:r>
+        <w:rPr>
+          <w:lang w:val="ru-RU"/>
+        </w:rPr>
+        <w:t xml:space="preserve">Больше информации по 2-ой ссылке 1-ого </w:t>
+      </w:r>
+      <w:r>
+        <w:t>Lesson</w:t>
+      </w:r>
+      <w:r>
+        <w:rPr>
+          <w:lang w:val="ru-RU"/>
+        </w:rPr>
+        <w:t>.</w:t>
+      </w:r>
+    </w:p>
+    <w:p>
+      <w:pPr>
+        <w:rPr>
+          <w:lang w:val="ru-RU"/>
+        </w:rPr>
+      </w:pPr>
+    </w:p>
+    <w:p>
+      <w:r>
+        <w:rPr>
+          <w:rFonts w:ascii="Arial" w:hAnsi="Arial" w:cs="Arial"/>
+          <w:bCs/>
+          <w:sz w:val="32"/>
+          <w:szCs w:val="32"/>
+        </w:rPr>
+        <w:t>DTO vs POCO vs Value Object</w:t>
+      </w:r>
+    </w:p>
+    <w:p>
+      <w:pPr>
+        <w:rPr>
+          <w:rFonts w:ascii="Times New Roman" w:hAnsi="Times New Roman" w:cs="Times New Roman"/>
+          <w:lang w:val="ru-RU"/>
+        </w:rPr>
+      </w:pPr>
+      <w:r>
+        <w:rPr>
+          <w:lang w:val="ru-RU"/>
+        </w:rPr>
+        <w:t>Краткие</w:t>
+      </w:r>
+      <w:r>
+        <w:t xml:space="preserve"> </w:t>
+      </w:r>
+      <w:proofErr w:type="gramStart"/>
+      <w:r>
+        <w:rPr>
+          <w:lang w:val="ru-RU"/>
+        </w:rPr>
+        <w:t>описания</w:t>
+      </w:r>
+      <w:r>
+        <w:t xml:space="preserve">  </w:t>
+      </w:r>
+      <w:r>
+        <w:rPr>
+          <w:rFonts w:ascii="Verdana" w:hAnsi="Verdana"/>
+          <w:color w:val="000000"/>
+          <w:sz w:val="18"/>
+          <w:szCs w:val="18"/>
+          <w:shd w:val="clear" w:color="auto" w:fill="FFFFFF"/>
+        </w:rPr>
+        <w:t>Data</w:t>
+      </w:r>
+      <w:proofErr w:type="gramEnd"/>
+      <w:r>
+        <w:rPr>
+          <w:rFonts w:ascii="Verdana" w:hAnsi="Verdana"/>
+          <w:color w:val="000000"/>
+          <w:sz w:val="18"/>
+          <w:szCs w:val="18"/>
+          <w:shd w:val="clear" w:color="auto" w:fill="FFFFFF"/>
+        </w:rPr>
+        <w:t xml:space="preserve"> Transfer Object</w:t>
+      </w:r>
+      <w:r>
+        <w:rPr>
+          <w:rFonts w:ascii="Verdana" w:hAnsi="Verdana"/>
+          <w:color w:val="000000"/>
+          <w:sz w:val="18"/>
+          <w:szCs w:val="18"/>
+          <w:shd w:val="clear" w:color="auto" w:fill="FFFFFF"/>
+        </w:rPr>
+        <w:t xml:space="preserve">, </w:t>
+      </w:r>
+      <w:r>
+        <w:rPr>
+          <w:rFonts w:ascii="Verdana" w:hAnsi="Verdana"/>
+          <w:color w:val="000000"/>
+          <w:sz w:val="21"/>
+          <w:szCs w:val="21"/>
+          <w:shd w:val="clear" w:color="auto" w:fill="FFFFFF"/>
+        </w:rPr>
+        <w:t>Value Object</w:t>
+      </w:r>
+      <w:r>
+        <w:rPr>
+          <w:rFonts w:ascii="Verdana" w:hAnsi="Verdana"/>
+          <w:color w:val="000000"/>
+          <w:sz w:val="21"/>
+          <w:szCs w:val="21"/>
+          <w:shd w:val="clear" w:color="auto" w:fill="FFFFFF"/>
+        </w:rPr>
+        <w:t xml:space="preserve">, </w:t>
+      </w:r>
+      <w:r>
+        <w:rPr>
+          <w:rFonts w:ascii="Verdana" w:hAnsi="Verdana"/>
+          <w:color w:val="000000"/>
+          <w:sz w:val="21"/>
+          <w:szCs w:val="21"/>
+          <w:shd w:val="clear" w:color="auto" w:fill="FFFFFF"/>
+        </w:rPr>
+        <w:t>POJO</w:t>
+      </w:r>
+      <w:r>
+        <w:rPr>
+          <w:rFonts w:ascii="Verdana" w:hAnsi="Verdana"/>
+          <w:color w:val="000000"/>
+          <w:sz w:val="21"/>
+          <w:szCs w:val="21"/>
+          <w:shd w:val="clear" w:color="auto" w:fill="FFFFFF"/>
+        </w:rPr>
+        <w:t xml:space="preserve">. </w:t>
+      </w:r>
+      <w:r>
+        <w:rPr>
+          <w:rFonts w:ascii="Times New Roman" w:hAnsi="Times New Roman" w:cs="Times New Roman"/>
+          <w:color w:val="000000"/>
+          <w:shd w:val="clear" w:color="auto" w:fill="FFFFFF"/>
+          <w:lang w:val="ru-RU"/>
+        </w:rPr>
+        <w:t xml:space="preserve">А </w:t>
+      </w:r>
+      <w:proofErr w:type="gramStart"/>
+      <w:r>
+        <w:rPr>
+          <w:rFonts w:ascii="Times New Roman" w:hAnsi="Times New Roman" w:cs="Times New Roman"/>
+          <w:color w:val="000000"/>
+          <w:shd w:val="clear" w:color="auto" w:fill="FFFFFF"/>
+          <w:lang w:val="ru-RU"/>
+        </w:rPr>
+        <w:t>так же</w:t>
+      </w:r>
+      <w:proofErr w:type="gramEnd"/>
+      <w:r>
+        <w:rPr>
+          <w:rFonts w:ascii="Times New Roman" w:hAnsi="Times New Roman" w:cs="Times New Roman"/>
+          <w:color w:val="000000"/>
+          <w:shd w:val="clear" w:color="auto" w:fill="FFFFFF"/>
+          <w:lang w:val="ru-RU"/>
+        </w:rPr>
+        <w:t xml:space="preserve"> </w:t>
+      </w:r>
+      <w:r>
+        <w:rPr>
+          <w:rFonts w:ascii="Times New Roman" w:hAnsi="Times New Roman" w:cs="Times New Roman"/>
+          <w:color w:val="000000"/>
+          <w:shd w:val="clear" w:color="auto" w:fill="FFFFFF"/>
+          <w:lang w:val="ru-RU"/>
+        </w:rPr>
+        <w:t xml:space="preserve">их сравнения. Всё это по 3 ссылке 1-ого </w:t>
+      </w:r>
+      <w:r>
+        <w:rPr>
+          <w:rFonts w:ascii="Times New Roman" w:hAnsi="Times New Roman" w:cs="Times New Roman"/>
+          <w:color w:val="000000"/>
+          <w:shd w:val="clear" w:color="auto" w:fill="FFFFFF"/>
+        </w:rPr>
+        <w:t>Lesson</w:t>
+      </w:r>
+      <w:r>
+        <w:rPr>
+          <w:rFonts w:ascii="Times New Roman" w:hAnsi="Times New Roman" w:cs="Times New Roman"/>
+          <w:color w:val="000000"/>
+          <w:shd w:val="clear" w:color="auto" w:fill="FFFFFF"/>
+          <w:lang w:val="ru-RU"/>
+        </w:rPr>
+        <w:t>.</w:t>
+      </w:r>
+    </w:p>
+    <w:p>
+      <w:pPr>
+        <w:pStyle w:val="Heading1"/>
+        <w:shd w:val="clear" w:color="auto" w:fill="FFFFFF"/>
+        <w:spacing w:before="0" w:after="75" w:line="510" w:lineRule="atLeast"/>
+        <w:rPr>
+          <w:rFonts w:asciiTheme="minorHAnsi" w:eastAsiaTheme="minorHAnsi" w:hAnsiTheme="minorHAnsi" w:cstheme="minorBidi"/>
+          <w:color w:val="auto"/>
+          <w:sz w:val="22"/>
+          <w:szCs w:val="22"/>
+          <w:lang w:val="ru-RU"/>
+        </w:rPr>
+      </w:pPr>
+    </w:p>
+    <w:p>
+      <w:pPr>
+        <w:pStyle w:val="Heading1"/>
+        <w:shd w:val="clear" w:color="auto" w:fill="FFFFFF"/>
+        <w:spacing w:before="0" w:after="75" w:line="510" w:lineRule="atLeast"/>
+        <w:rPr>
+          <w:rFonts w:ascii="Arial" w:hAnsi="Arial" w:cs="Arial"/>
+          <w:color w:val="auto"/>
+          <w:sz w:val="42"/>
+          <w:szCs w:val="42"/>
+          <w:lang w:val="ru-RU"/>
+        </w:rPr>
+      </w:pPr>
+      <w:proofErr w:type="spellStart"/>
+      <w:r>
+        <w:rPr>
+          <w:rFonts w:ascii="Arial" w:hAnsi="Arial" w:cs="Arial"/>
+          <w:bCs/>
+          <w:color w:val="auto"/>
+          <w:sz w:val="42"/>
+          <w:szCs w:val="42"/>
+          <w:lang w:val="ru-RU"/>
+        </w:rPr>
+        <w:t>Сериализация</w:t>
+      </w:r>
+      <w:proofErr w:type="spellEnd"/>
+      <w:r>
+        <w:rPr>
+          <w:rFonts w:ascii="Arial" w:hAnsi="Arial" w:cs="Arial"/>
+          <w:bCs/>
+          <w:color w:val="auto"/>
+          <w:sz w:val="42"/>
+          <w:szCs w:val="42"/>
+          <w:lang w:val="ru-RU"/>
+        </w:rPr>
+        <w:t xml:space="preserve"> в </w:t>
+      </w:r>
+      <w:r>
+        <w:rPr>
+          <w:rFonts w:ascii="Arial" w:hAnsi="Arial" w:cs="Arial"/>
+          <w:bCs/>
+          <w:color w:val="auto"/>
+          <w:sz w:val="42"/>
+          <w:szCs w:val="42"/>
+        </w:rPr>
+        <w:t>Java</w:t>
+      </w:r>
+    </w:p>
+    <w:p>
+      <w:pPr>
+        <w:rPr>
+          <w:lang w:val="ru-RU"/>
+        </w:rPr>
+      </w:pPr>
+      <w:proofErr w:type="spellStart"/>
+      <w:r>
+        <w:rPr>
+          <w:rFonts w:ascii="Verdana" w:hAnsi="Verdana"/>
+          <w:i/>
+          <w:iCs/>
+          <w:color w:val="000000"/>
+          <w:sz w:val="21"/>
+          <w:szCs w:val="21"/>
+          <w:shd w:val="clear" w:color="auto" w:fill="FFFFFF"/>
+          <w:lang w:val="ru-RU"/>
+        </w:rPr>
+        <w:t>Сериализация</w:t>
+      </w:r>
+      <w:proofErr w:type="spellEnd"/>
+      <w:r>
+        <w:rPr>
+          <w:rFonts w:ascii="Verdana" w:hAnsi="Verdana"/>
+          <w:i/>
+          <w:iCs/>
+          <w:color w:val="000000"/>
+          <w:sz w:val="21"/>
+          <w:szCs w:val="21"/>
+          <w:shd w:val="clear" w:color="auto" w:fill="FFFFFF"/>
+          <w:lang w:val="ru-RU"/>
+        </w:rPr>
+        <w:t xml:space="preserve"> -</w:t>
+      </w:r>
+      <w:r>
+        <w:rPr>
+          <w:rStyle w:val="apple-converted-space"/>
+          <w:rFonts w:ascii="Verdana" w:hAnsi="Verdana"/>
+          <w:color w:val="000000"/>
+          <w:sz w:val="21"/>
+          <w:szCs w:val="21"/>
+          <w:shd w:val="clear" w:color="auto" w:fill="FFFFFF"/>
+        </w:rPr>
+        <w:t> </w:t>
+      </w:r>
+      <w:r>
+        <w:rPr>
+          <w:rFonts w:ascii="Verdana" w:hAnsi="Verdana"/>
+          <w:color w:val="000000"/>
+          <w:sz w:val="21"/>
+          <w:szCs w:val="21"/>
+          <w:shd w:val="clear" w:color="auto" w:fill="FFFFFF"/>
+          <w:lang w:val="ru-RU"/>
+        </w:rPr>
+        <w:t>это процесс сохранения состояния объекта в последовательность байт;</w:t>
+      </w:r>
+      <w:r>
+        <w:rPr>
+          <w:rStyle w:val="apple-converted-space"/>
+          <w:rFonts w:ascii="Verdana" w:hAnsi="Verdana"/>
+          <w:color w:val="000000"/>
+          <w:sz w:val="21"/>
+          <w:szCs w:val="21"/>
+          <w:shd w:val="clear" w:color="auto" w:fill="FFFFFF"/>
+        </w:rPr>
+        <w:t> </w:t>
+      </w:r>
+      <w:proofErr w:type="spellStart"/>
+      <w:r>
+        <w:rPr>
+          <w:rFonts w:ascii="Verdana" w:hAnsi="Verdana"/>
+          <w:i/>
+          <w:iCs/>
+          <w:color w:val="000000"/>
+          <w:sz w:val="21"/>
+          <w:szCs w:val="21"/>
+          <w:shd w:val="clear" w:color="auto" w:fill="FFFFFF"/>
+          <w:lang w:val="ru-RU"/>
+        </w:rPr>
+        <w:t>десериализация</w:t>
+      </w:r>
+      <w:proofErr w:type="spellEnd"/>
+      <w:r>
+        <w:rPr>
+          <w:rStyle w:val="apple-converted-space"/>
+          <w:rFonts w:ascii="Verdana" w:hAnsi="Verdana"/>
+          <w:color w:val="000000"/>
+          <w:sz w:val="21"/>
+          <w:szCs w:val="21"/>
+          <w:shd w:val="clear" w:color="auto" w:fill="FFFFFF"/>
+        </w:rPr>
+        <w:t> </w:t>
+      </w:r>
+      <w:r>
+        <w:rPr>
+          <w:rFonts w:ascii="Verdana" w:hAnsi="Verdana"/>
+          <w:color w:val="000000"/>
+          <w:sz w:val="21"/>
+          <w:szCs w:val="21"/>
+          <w:shd w:val="clear" w:color="auto" w:fill="FFFFFF"/>
+          <w:lang w:val="ru-RU"/>
+        </w:rPr>
+        <w:t xml:space="preserve">это процесс восстановления объекта, из этих байт. </w:t>
+      </w:r>
+      <w:r>
+        <w:rPr>
+          <w:rFonts w:ascii="Verdana" w:hAnsi="Verdana"/>
+          <w:color w:val="000000"/>
+          <w:sz w:val="21"/>
+          <w:szCs w:val="21"/>
+          <w:shd w:val="clear" w:color="auto" w:fill="FFFFFF"/>
+        </w:rPr>
+        <w:t>Java</w:t>
+      </w:r>
+      <w:r>
+        <w:rPr>
+          <w:rFonts w:ascii="Verdana" w:hAnsi="Verdana"/>
+          <w:color w:val="000000"/>
+          <w:sz w:val="21"/>
+          <w:szCs w:val="21"/>
+          <w:shd w:val="clear" w:color="auto" w:fill="FFFFFF"/>
+          <w:lang w:val="ru-RU"/>
+        </w:rPr>
+        <w:t xml:space="preserve"> </w:t>
+      </w:r>
+      <w:r>
+        <w:rPr>
+          <w:rFonts w:ascii="Verdana" w:hAnsi="Verdana"/>
+          <w:color w:val="000000"/>
+          <w:sz w:val="21"/>
+          <w:szCs w:val="21"/>
+          <w:shd w:val="clear" w:color="auto" w:fill="FFFFFF"/>
+        </w:rPr>
+        <w:t>Serialization</w:t>
+      </w:r>
+      <w:r>
+        <w:rPr>
+          <w:rFonts w:ascii="Verdana" w:hAnsi="Verdana"/>
+          <w:color w:val="000000"/>
+          <w:sz w:val="21"/>
+          <w:szCs w:val="21"/>
+          <w:shd w:val="clear" w:color="auto" w:fill="FFFFFF"/>
+          <w:lang w:val="ru-RU"/>
+        </w:rPr>
+        <w:t xml:space="preserve"> </w:t>
+      </w:r>
+      <w:r>
+        <w:rPr>
+          <w:rFonts w:ascii="Verdana" w:hAnsi="Verdana"/>
+          <w:color w:val="000000"/>
+          <w:sz w:val="21"/>
+          <w:szCs w:val="21"/>
+          <w:shd w:val="clear" w:color="auto" w:fill="FFFFFF"/>
+        </w:rPr>
+        <w:t>API</w:t>
+      </w:r>
+      <w:r>
+        <w:rPr>
+          <w:rFonts w:ascii="Verdana" w:hAnsi="Verdana"/>
+          <w:color w:val="000000"/>
+          <w:sz w:val="21"/>
+          <w:szCs w:val="21"/>
+          <w:shd w:val="clear" w:color="auto" w:fill="FFFFFF"/>
+          <w:lang w:val="ru-RU"/>
+        </w:rPr>
+        <w:t xml:space="preserve"> предоставляет стандартный механизм для создания </w:t>
+      </w:r>
+      <w:proofErr w:type="spellStart"/>
+      <w:r>
+        <w:rPr>
+          <w:rFonts w:ascii="Verdana" w:hAnsi="Verdana"/>
+          <w:color w:val="000000"/>
+          <w:sz w:val="21"/>
+          <w:szCs w:val="21"/>
+          <w:shd w:val="clear" w:color="auto" w:fill="FFFFFF"/>
+          <w:lang w:val="ru-RU"/>
+        </w:rPr>
+        <w:t>сериализуемых</w:t>
+      </w:r>
+      <w:proofErr w:type="spellEnd"/>
+      <w:r>
+        <w:rPr>
+          <w:rFonts w:ascii="Verdana" w:hAnsi="Verdana"/>
+          <w:color w:val="000000"/>
+          <w:sz w:val="21"/>
+          <w:szCs w:val="21"/>
+          <w:shd w:val="clear" w:color="auto" w:fill="FFFFFF"/>
+          <w:lang w:val="ru-RU"/>
+        </w:rPr>
+        <w:t xml:space="preserve"> объектов. </w:t>
+      </w:r>
+    </w:p>
+    <w:p>
+      <w:pPr>
+        <w:pStyle w:val="Heading2"/>
+        <w:shd w:val="clear" w:color="auto" w:fill="FFFFFF"/>
+        <w:spacing w:before="0" w:line="336" w:lineRule="atLeast"/>
+        <w:rPr>
+          <w:rFonts w:ascii="Verdana" w:hAnsi="Verdana"/>
+          <w:color w:val="000000"/>
+          <w:sz w:val="28"/>
+          <w:szCs w:val="28"/>
+          <w:lang w:val="ru-RU"/>
+        </w:rPr>
+      </w:pPr>
+      <w:r>
+        <w:rPr>
+          <w:rFonts w:ascii="Verdana" w:hAnsi="Verdana"/>
+          <w:bCs/>
+          <w:color w:val="000000"/>
+          <w:sz w:val="28"/>
+          <w:szCs w:val="28"/>
+          <w:lang w:val="ru-RU"/>
+        </w:rPr>
+        <w:t xml:space="preserve">Зачем </w:t>
+      </w:r>
+      <w:proofErr w:type="spellStart"/>
+      <w:r>
+        <w:rPr>
+          <w:rFonts w:ascii="Verdana" w:hAnsi="Verdana"/>
+          <w:bCs/>
+          <w:color w:val="000000"/>
+          <w:sz w:val="28"/>
+          <w:szCs w:val="28"/>
+          <w:lang w:val="ru-RU"/>
+        </w:rPr>
+        <w:t>сериализация</w:t>
+      </w:r>
+      <w:proofErr w:type="spellEnd"/>
+      <w:r>
+        <w:rPr>
+          <w:rFonts w:ascii="Verdana" w:hAnsi="Verdana"/>
+          <w:bCs/>
+          <w:color w:val="000000"/>
+          <w:sz w:val="28"/>
+          <w:szCs w:val="28"/>
+          <w:lang w:val="ru-RU"/>
+        </w:rPr>
+        <w:t xml:space="preserve"> нужна?</w:t>
+      </w:r>
+    </w:p>
+    <w:p>
+      <w:pPr>
+        <w:rPr>
+          <w:rFonts w:ascii="Verdana" w:hAnsi="Verdana"/>
+          <w:color w:val="000000"/>
+          <w:sz w:val="21"/>
+          <w:szCs w:val="21"/>
+          <w:shd w:val="clear" w:color="auto" w:fill="FFFFFF"/>
+          <w:lang w:val="ru-RU"/>
+        </w:rPr>
+      </w:pPr>
+    </w:p>
+    <w:p>
+      <w:pPr>
+        <w:rPr>
+          <w:lang w:val="ru-RU"/>
+        </w:rPr>
+      </w:pPr>
+      <w:r>
+        <w:rPr>
+          <w:rFonts w:ascii="Verdana" w:hAnsi="Verdana"/>
+          <w:color w:val="000000"/>
+          <w:sz w:val="21"/>
+          <w:szCs w:val="21"/>
+          <w:shd w:val="clear" w:color="auto" w:fill="FFFFFF"/>
+          <w:lang w:val="ru-RU"/>
+        </w:rPr>
+        <w:t xml:space="preserve">В сегодняшнем мире типичное промышленное приложение будет иметь множество компонентов и будет распространено через различные системы и сети. В </w:t>
+      </w:r>
+      <w:r>
+        <w:rPr>
+          <w:rFonts w:ascii="Verdana" w:hAnsi="Verdana"/>
+          <w:color w:val="000000"/>
+          <w:sz w:val="21"/>
+          <w:szCs w:val="21"/>
+          <w:shd w:val="clear" w:color="auto" w:fill="FFFFFF"/>
+        </w:rPr>
+        <w:t>Java</w:t>
+      </w:r>
+      <w:r>
+        <w:rPr>
+          <w:rFonts w:ascii="Verdana" w:hAnsi="Verdana"/>
+          <w:color w:val="000000"/>
+          <w:sz w:val="21"/>
+          <w:szCs w:val="21"/>
+          <w:shd w:val="clear" w:color="auto" w:fill="FFFFFF"/>
+          <w:lang w:val="ru-RU"/>
+        </w:rPr>
+        <w:t xml:space="preserve"> всё представлено в виде объектов; Если двум компонентам </w:t>
+      </w:r>
+      <w:r>
+        <w:rPr>
+          <w:rFonts w:ascii="Verdana" w:hAnsi="Verdana"/>
+          <w:color w:val="000000"/>
+          <w:sz w:val="21"/>
+          <w:szCs w:val="21"/>
+          <w:shd w:val="clear" w:color="auto" w:fill="FFFFFF"/>
+        </w:rPr>
+        <w:t>Java</w:t>
+      </w:r>
+      <w:r>
+        <w:rPr>
+          <w:rFonts w:ascii="Verdana" w:hAnsi="Verdana"/>
+          <w:color w:val="000000"/>
+          <w:sz w:val="21"/>
+          <w:szCs w:val="21"/>
+          <w:shd w:val="clear" w:color="auto" w:fill="FFFFFF"/>
+          <w:lang w:val="ru-RU"/>
+        </w:rPr>
+        <w:t xml:space="preserve"> необходимо общаться друг с другом, то им необходим механизм для обмена данными. Есть несколько способов реализовать этот механизм. </w:t>
+      </w:r>
+      <w:proofErr w:type="gramStart"/>
+      <w:r>
+        <w:rPr>
+          <w:rFonts w:ascii="Verdana" w:hAnsi="Verdana"/>
+          <w:color w:val="000000"/>
+          <w:sz w:val="21"/>
+          <w:szCs w:val="21"/>
+          <w:shd w:val="clear" w:color="auto" w:fill="FFFFFF"/>
+          <w:lang w:val="ru-RU"/>
+        </w:rPr>
+        <w:t>Первый способ это</w:t>
+      </w:r>
+      <w:proofErr w:type="gramEnd"/>
+      <w:r>
+        <w:rPr>
+          <w:rFonts w:ascii="Verdana" w:hAnsi="Verdana"/>
+          <w:color w:val="000000"/>
+          <w:sz w:val="21"/>
+          <w:szCs w:val="21"/>
+          <w:shd w:val="clear" w:color="auto" w:fill="FFFFFF"/>
+          <w:lang w:val="ru-RU"/>
+        </w:rPr>
+        <w:t xml:space="preserve"> разработать собственный протокол и передать объект. Это означает, что получатель должен знать протокол, используемый отправителем для воссоздания объекта, что усложняет разработку сторонних компонентов. Следовательно, должен быть универсальный и эффективный протокол передачи объектов между компонентами. </w:t>
+      </w:r>
+      <w:proofErr w:type="spellStart"/>
+      <w:r>
+        <w:rPr>
+          <w:rFonts w:ascii="Verdana" w:hAnsi="Verdana"/>
+          <w:color w:val="000000"/>
+          <w:sz w:val="21"/>
+          <w:szCs w:val="21"/>
+          <w:shd w:val="clear" w:color="auto" w:fill="FFFFFF"/>
+          <w:lang w:val="ru-RU"/>
+        </w:rPr>
+        <w:t>Сериализация</w:t>
+      </w:r>
+      <w:proofErr w:type="spellEnd"/>
+      <w:r>
+        <w:rPr>
+          <w:rFonts w:ascii="Verdana" w:hAnsi="Verdana"/>
+          <w:color w:val="000000"/>
+          <w:sz w:val="21"/>
+          <w:szCs w:val="21"/>
+          <w:shd w:val="clear" w:color="auto" w:fill="FFFFFF"/>
+          <w:lang w:val="ru-RU"/>
+        </w:rPr>
+        <w:t xml:space="preserve"> создана для этого, и компоненты </w:t>
+      </w:r>
+      <w:r>
+        <w:rPr>
+          <w:rFonts w:ascii="Verdana" w:hAnsi="Verdana"/>
+          <w:color w:val="000000"/>
+          <w:sz w:val="21"/>
+          <w:szCs w:val="21"/>
+          <w:shd w:val="clear" w:color="auto" w:fill="FFFFFF"/>
+        </w:rPr>
+        <w:t>Java</w:t>
+      </w:r>
+      <w:r>
+        <w:rPr>
+          <w:rFonts w:ascii="Verdana" w:hAnsi="Verdana"/>
+          <w:color w:val="000000"/>
+          <w:sz w:val="21"/>
+          <w:szCs w:val="21"/>
+          <w:shd w:val="clear" w:color="auto" w:fill="FFFFFF"/>
+          <w:lang w:val="ru-RU"/>
+        </w:rPr>
+        <w:t xml:space="preserve"> используют этот протокол для передачи объектов.</w:t>
+      </w:r>
+    </w:p>
+    <w:p>
+      <w:pPr>
+        <w:pStyle w:val="Heading2"/>
+        <w:shd w:val="clear" w:color="auto" w:fill="FFFFFF"/>
+        <w:spacing w:before="0" w:line="336" w:lineRule="atLeast"/>
+        <w:rPr>
+          <w:rFonts w:ascii="Verdana" w:hAnsi="Verdana"/>
+          <w:color w:val="000000"/>
+          <w:sz w:val="28"/>
+          <w:szCs w:val="28"/>
+          <w:lang w:val="ru-RU"/>
+        </w:rPr>
+      </w:pPr>
+      <w:r>
+        <w:rPr>
+          <w:rFonts w:ascii="Verdana" w:hAnsi="Verdana"/>
+          <w:bCs/>
+          <w:color w:val="000000"/>
+          <w:sz w:val="28"/>
+          <w:szCs w:val="28"/>
+          <w:lang w:val="ru-RU"/>
+        </w:rPr>
+        <w:t xml:space="preserve">Алгоритм </w:t>
+      </w:r>
+      <w:proofErr w:type="spellStart"/>
+      <w:r>
+        <w:rPr>
+          <w:rFonts w:ascii="Verdana" w:hAnsi="Verdana"/>
+          <w:bCs/>
+          <w:color w:val="000000"/>
+          <w:sz w:val="28"/>
+          <w:szCs w:val="28"/>
+          <w:lang w:val="ru-RU"/>
+        </w:rPr>
+        <w:t>сериализации</w:t>
+      </w:r>
+      <w:proofErr w:type="spellEnd"/>
+      <w:r>
+        <w:rPr>
+          <w:rFonts w:ascii="Verdana" w:hAnsi="Verdana"/>
+          <w:bCs/>
+          <w:color w:val="000000"/>
+          <w:sz w:val="28"/>
+          <w:szCs w:val="28"/>
+          <w:lang w:val="ru-RU"/>
+        </w:rPr>
+        <w:t xml:space="preserve"> </w:t>
+      </w:r>
+      <w:r>
+        <w:rPr>
+          <w:rFonts w:ascii="Verdana" w:hAnsi="Verdana"/>
+          <w:bCs/>
+          <w:color w:val="000000"/>
+          <w:sz w:val="28"/>
+          <w:szCs w:val="28"/>
+        </w:rPr>
+        <w:t>Java</w:t>
+      </w:r>
+    </w:p>
+    <w:p>
+      <w:pPr>
+        <w:spacing w:after="0" w:line="240" w:lineRule="auto"/>
+        <w:rPr>
+          <w:rFonts w:ascii="Times New Roman" w:eastAsia="Times New Roman" w:hAnsi="Times New Roman" w:cs="Times New Roman"/>
+          <w:sz w:val="24"/>
+          <w:szCs w:val="24"/>
+          <w:lang w:val="ru-RU"/>
+        </w:rPr>
+      </w:pPr>
+      <w:proofErr w:type="gramStart"/>
+      <w:r>
+        <w:rPr>
+          <w:rFonts w:ascii="Times New Roman" w:eastAsia="Times New Roman" w:hAnsi="Symbol" w:cs="Times New Roman"/>
+          <w:sz w:val="24"/>
+          <w:szCs w:val="24"/>
+        </w:rPr>
+        <w:t></w:t>
+      </w:r>
+      <w:r>
+        <w:rPr>
+          <w:rFonts w:ascii="Times New Roman" w:eastAsia="Times New Roman" w:hAnsi="Times New Roman" w:cs="Times New Roman"/>
+          <w:sz w:val="24"/>
+          <w:szCs w:val="24"/>
+          <w:lang w:val="ru-RU"/>
+        </w:rPr>
+        <w:t xml:space="preserve">  запись</w:t>
+      </w:r>
+      <w:proofErr w:type="gramEnd"/>
+      <w:r>
+        <w:rPr>
+          <w:rFonts w:ascii="Times New Roman" w:eastAsia="Times New Roman" w:hAnsi="Times New Roman" w:cs="Times New Roman"/>
+          <w:sz w:val="24"/>
+          <w:szCs w:val="24"/>
+          <w:lang w:val="ru-RU"/>
+        </w:rPr>
+        <w:t xml:space="preserve"> метаданных о классе ассоциированном с объектом</w:t>
+      </w:r>
+    </w:p>
+    <w:p>
+      <w:pPr>
+        <w:spacing w:after="0" w:line="240" w:lineRule="auto"/>
+        <w:rPr>
+          <w:rFonts w:ascii="Times New Roman" w:eastAsia="Times New Roman" w:hAnsi="Times New Roman" w:cs="Times New Roman"/>
+          <w:sz w:val="24"/>
+          <w:szCs w:val="24"/>
+          <w:lang w:val="ru-RU"/>
+        </w:rPr>
+      </w:pPr>
+      <w:proofErr w:type="gramStart"/>
+      <w:r>
+        <w:rPr>
+          <w:rFonts w:ascii="Times New Roman" w:eastAsia="Times New Roman" w:hAnsi="Symbol" w:cs="Times New Roman"/>
+          <w:sz w:val="24"/>
+          <w:szCs w:val="24"/>
+        </w:rPr>
+        <w:t></w:t>
+      </w:r>
+      <w:r>
+        <w:rPr>
+          <w:rFonts w:ascii="Times New Roman" w:eastAsia="Times New Roman" w:hAnsi="Times New Roman" w:cs="Times New Roman"/>
+          <w:sz w:val="24"/>
+          <w:szCs w:val="24"/>
+          <w:lang w:val="ru-RU"/>
+        </w:rPr>
+        <w:t xml:space="preserve">  рекурсивная</w:t>
+      </w:r>
+      <w:proofErr w:type="gramEnd"/>
+      <w:r>
+        <w:rPr>
+          <w:rFonts w:ascii="Times New Roman" w:eastAsia="Times New Roman" w:hAnsi="Times New Roman" w:cs="Times New Roman"/>
+          <w:sz w:val="24"/>
+          <w:szCs w:val="24"/>
+          <w:lang w:val="ru-RU"/>
+        </w:rPr>
+        <w:t xml:space="preserve"> запись описания суперклассов, до тех пор пока не будет достигнут</w:t>
+      </w:r>
+      <w:r>
+        <w:rPr>
+          <w:rFonts w:ascii="Times New Roman" w:eastAsia="Times New Roman" w:hAnsi="Times New Roman" w:cs="Times New Roman"/>
+          <w:sz w:val="24"/>
+          <w:szCs w:val="24"/>
+        </w:rPr>
+        <w:t> </w:t>
+      </w:r>
+      <w:r>
+        <w:rPr>
+          <w:rFonts w:ascii="Courier New" w:eastAsia="Times New Roman" w:hAnsi="Courier New" w:cs="Courier New"/>
+          <w:color w:val="222222"/>
+          <w:sz w:val="24"/>
+          <w:szCs w:val="24"/>
+        </w:rPr>
+        <w:t>java</w:t>
+      </w:r>
+      <w:r>
+        <w:rPr>
+          <w:rFonts w:ascii="Courier New" w:eastAsia="Times New Roman" w:hAnsi="Courier New" w:cs="Courier New"/>
+          <w:color w:val="222222"/>
+          <w:sz w:val="24"/>
+          <w:szCs w:val="24"/>
+          <w:lang w:val="ru-RU"/>
+        </w:rPr>
+        <w:t>.</w:t>
+      </w:r>
+      <w:proofErr w:type="spellStart"/>
+      <w:r>
+        <w:rPr>
+          <w:rFonts w:ascii="Courier New" w:eastAsia="Times New Roman" w:hAnsi="Courier New" w:cs="Courier New"/>
+          <w:color w:val="222222"/>
+          <w:sz w:val="24"/>
+          <w:szCs w:val="24"/>
+        </w:rPr>
+        <w:t>lang</w:t>
+      </w:r>
+      <w:proofErr w:type="spellEnd"/>
+      <w:r>
+        <w:rPr>
+          <w:rFonts w:ascii="Courier New" w:eastAsia="Times New Roman" w:hAnsi="Courier New" w:cs="Courier New"/>
+          <w:color w:val="222222"/>
+          <w:sz w:val="24"/>
+          <w:szCs w:val="24"/>
+          <w:lang w:val="ru-RU"/>
+        </w:rPr>
+        <w:t>.</w:t>
+      </w:r>
+      <w:r>
+        <w:rPr>
+          <w:rFonts w:ascii="Courier New" w:eastAsia="Times New Roman" w:hAnsi="Courier New" w:cs="Courier New"/>
+          <w:color w:val="222222"/>
+          <w:sz w:val="24"/>
+          <w:szCs w:val="24"/>
+        </w:rPr>
+        <w:t>object</w:t>
+      </w:r>
+    </w:p>
+    <w:p>
+      <w:pPr>
+        <w:spacing w:after="0" w:line="240" w:lineRule="auto"/>
+        <w:rPr>
+          <w:rFonts w:ascii="Times New Roman" w:eastAsia="Times New Roman" w:hAnsi="Times New Roman" w:cs="Times New Roman"/>
+          <w:sz w:val="24"/>
+          <w:szCs w:val="24"/>
+          <w:lang w:val="ru-RU"/>
+        </w:rPr>
+      </w:pPr>
+      <w:proofErr w:type="gramStart"/>
+      <w:r>
+        <w:rPr>
+          <w:rFonts w:ascii="Times New Roman" w:eastAsia="Times New Roman" w:hAnsi="Symbol" w:cs="Times New Roman"/>
+          <w:sz w:val="24"/>
+          <w:szCs w:val="24"/>
+        </w:rPr>
+        <w:lastRenderedPageBreak/>
+        <w:t></w:t>
+      </w:r>
+      <w:r>
+        <w:rPr>
+          <w:rFonts w:ascii="Times New Roman" w:eastAsia="Times New Roman" w:hAnsi="Times New Roman" w:cs="Times New Roman"/>
+          <w:sz w:val="24"/>
+          <w:szCs w:val="24"/>
+          <w:lang w:val="ru-RU"/>
+        </w:rPr>
+        <w:t xml:space="preserve">  после</w:t>
+      </w:r>
+      <w:proofErr w:type="gramEnd"/>
+      <w:r>
+        <w:rPr>
+          <w:rFonts w:ascii="Times New Roman" w:eastAsia="Times New Roman" w:hAnsi="Times New Roman" w:cs="Times New Roman"/>
+          <w:sz w:val="24"/>
+          <w:szCs w:val="24"/>
+          <w:lang w:val="ru-RU"/>
+        </w:rPr>
+        <w:t xml:space="preserve"> окончания записи метаданных начинается запись фактических данных ассоциированных с экземпляром, только в этот раз начинается запись с самого верхнего суперкласса</w:t>
+      </w:r>
+    </w:p>
+    <w:p>
+      <w:pPr>
+        <w:rPr>
+          <w:rFonts w:ascii="Times New Roman" w:eastAsia="Times New Roman" w:hAnsi="Times New Roman" w:cs="Times New Roman"/>
+          <w:sz w:val="24"/>
+          <w:szCs w:val="24"/>
+          <w:lang w:val="ru-RU"/>
+        </w:rPr>
+      </w:pPr>
+      <w:proofErr w:type="gramStart"/>
+      <w:r>
+        <w:rPr>
+          <w:rFonts w:ascii="Times New Roman" w:eastAsia="Times New Roman" w:hAnsi="Symbol" w:cs="Times New Roman"/>
+          <w:sz w:val="24"/>
+          <w:szCs w:val="24"/>
+        </w:rPr>
+        <w:t></w:t>
+      </w:r>
+      <w:r>
+        <w:rPr>
+          <w:rFonts w:ascii="Times New Roman" w:eastAsia="Times New Roman" w:hAnsi="Times New Roman" w:cs="Times New Roman"/>
+          <w:sz w:val="24"/>
+          <w:szCs w:val="24"/>
+          <w:lang w:val="ru-RU"/>
+        </w:rPr>
+        <w:t xml:space="preserve">  рекурсивная</w:t>
+      </w:r>
+      <w:proofErr w:type="gramEnd"/>
+      <w:r>
+        <w:rPr>
+          <w:rFonts w:ascii="Times New Roman" w:eastAsia="Times New Roman" w:hAnsi="Times New Roman" w:cs="Times New Roman"/>
+          <w:sz w:val="24"/>
+          <w:szCs w:val="24"/>
+          <w:lang w:val="ru-RU"/>
+        </w:rPr>
+        <w:t xml:space="preserve"> запись данных ассоциированных с экземпляром начиная с самого низшего суперкласса</w:t>
+      </w:r>
+    </w:p>
+    <w:p>
+      <w:pPr>
+        <w:rPr>
+          <w:rFonts w:ascii="Times New Roman" w:eastAsia="Times New Roman" w:hAnsi="Times New Roman" w:cs="Times New Roman"/>
+          <w:sz w:val="24"/>
+          <w:szCs w:val="24"/>
+          <w:lang w:val="ru-RU"/>
+        </w:rPr>
+      </w:pPr>
+      <w:r>
+        <w:rPr>
+          <w:rFonts w:ascii="Times New Roman" w:eastAsia="Times New Roman" w:hAnsi="Times New Roman" w:cs="Times New Roman"/>
+          <w:sz w:val="24"/>
+          <w:szCs w:val="24"/>
+          <w:lang w:val="ru-RU"/>
+        </w:rPr>
+        <w:t xml:space="preserve">Примеры и описание формата </w:t>
+      </w:r>
+      <w:proofErr w:type="spellStart"/>
+      <w:r>
+        <w:rPr>
+          <w:rFonts w:ascii="Times New Roman" w:eastAsia="Times New Roman" w:hAnsi="Times New Roman" w:cs="Times New Roman"/>
+          <w:sz w:val="24"/>
+          <w:szCs w:val="24"/>
+          <w:lang w:val="ru-RU"/>
+        </w:rPr>
+        <w:t>сериализованного</w:t>
+      </w:r>
+      <w:proofErr w:type="spellEnd"/>
+      <w:r>
+        <w:rPr>
+          <w:rFonts w:ascii="Times New Roman" w:eastAsia="Times New Roman" w:hAnsi="Times New Roman" w:cs="Times New Roman"/>
+          <w:sz w:val="24"/>
+          <w:szCs w:val="24"/>
+          <w:lang w:val="ru-RU"/>
+        </w:rPr>
+        <w:t xml:space="preserve"> объекта можно найти по 4 ссылке 1-ого </w:t>
+      </w:r>
+      <w:r>
+        <w:rPr>
+          <w:rFonts w:ascii="Times New Roman" w:eastAsia="Times New Roman" w:hAnsi="Times New Roman" w:cs="Times New Roman"/>
+          <w:sz w:val="24"/>
+          <w:szCs w:val="24"/>
+        </w:rPr>
+        <w:t>Lesson</w:t>
+      </w:r>
+    </w:p>
+    <w:p>
+      <w:pPr>
+        <w:rPr>
+          <w:rFonts w:ascii="Times New Roman" w:eastAsia="Times New Roman" w:hAnsi="Times New Roman" w:cs="Times New Roman"/>
+          <w:sz w:val="24"/>
+          <w:szCs w:val="24"/>
+          <w:lang w:val="ru-RU"/>
+        </w:rPr>
+      </w:pPr>
+    </w:p>
+    <w:p>
+      <w:pPr>
+        <w:rPr>
+          <w:rFonts w:ascii="Times New Roman" w:eastAsia="Times New Roman" w:hAnsi="Times New Roman" w:cs="Times New Roman"/>
+          <w:sz w:val="24"/>
+          <w:szCs w:val="24"/>
+          <w:lang w:val="ru-RU"/>
+        </w:rPr>
+      </w:pPr>
+      <w:r>
+        <w:rPr>
+          <w:rFonts w:ascii="Helvetica" w:hAnsi="Helvetica"/>
+          <w:bCs/>
+          <w:spacing w:val="-5"/>
+          <w:sz w:val="48"/>
+          <w:szCs w:val="48"/>
+          <w:lang w:val="ru-RU"/>
+        </w:rPr>
+        <w:t>Конструктор</w:t>
+      </w:r>
+    </w:p>
+    <w:p>
+      <w:pPr>
+        <w:rPr>
+          <w:rFonts w:ascii="Helvetica" w:hAnsi="Helvetica"/>
+          <w:color w:val="333333"/>
+          <w:sz w:val="21"/>
+          <w:szCs w:val="21"/>
+          <w:shd w:val="clear" w:color="auto" w:fill="FFFFFF"/>
+        </w:rPr>
+      </w:pPr>
+      <w:r>
+        <w:rPr>
+          <w:rFonts w:ascii="Helvetica" w:hAnsi="Helvetica"/>
+          <w:color w:val="333333"/>
+          <w:sz w:val="21"/>
+          <w:szCs w:val="21"/>
+          <w:shd w:val="clear" w:color="auto" w:fill="FFFFFF"/>
+          <w:lang w:val="ru-RU"/>
+        </w:rPr>
+        <w:t xml:space="preserve">Конструктор - это специальный метод, который вызывается при создании нового объекта. Не всегда удобно инициализировать все переменные класса при создании его экземпляра. Иногда проще, чтобы какие-то значения были бы созданы по умолчанию при создании объекта. </w:t>
+      </w:r>
+      <w:proofErr w:type="spellStart"/>
+      <w:r>
+        <w:rPr>
+          <w:rFonts w:ascii="Helvetica" w:hAnsi="Helvetica"/>
+          <w:color w:val="333333"/>
+          <w:sz w:val="21"/>
+          <w:szCs w:val="21"/>
+          <w:shd w:val="clear" w:color="auto" w:fill="FFFFFF"/>
+        </w:rPr>
+        <w:t>По</w:t>
+      </w:r>
+      <w:proofErr w:type="spellEnd"/>
+      <w:r>
+        <w:rPr>
+          <w:rFonts w:ascii="Helvetica" w:hAnsi="Helvetica"/>
+          <w:color w:val="333333"/>
+          <w:sz w:val="21"/>
+          <w:szCs w:val="21"/>
+          <w:shd w:val="clear" w:color="auto" w:fill="FFFFFF"/>
+        </w:rPr>
+        <w:t xml:space="preserve"> </w:t>
+      </w:r>
+      <w:proofErr w:type="spellStart"/>
+      <w:r>
+        <w:rPr>
+          <w:rFonts w:ascii="Helvetica" w:hAnsi="Helvetica"/>
+          <w:color w:val="333333"/>
+          <w:sz w:val="21"/>
+          <w:szCs w:val="21"/>
+          <w:shd w:val="clear" w:color="auto" w:fill="FFFFFF"/>
+        </w:rPr>
+        <w:t>сути</w:t>
+      </w:r>
+      <w:proofErr w:type="spellEnd"/>
+      <w:r>
+        <w:rPr>
+          <w:rFonts w:ascii="Helvetica" w:hAnsi="Helvetica"/>
+          <w:color w:val="333333"/>
+          <w:sz w:val="21"/>
+          <w:szCs w:val="21"/>
+          <w:shd w:val="clear" w:color="auto" w:fill="FFFFFF"/>
+        </w:rPr>
+        <w:t xml:space="preserve"> </w:t>
+      </w:r>
+      <w:proofErr w:type="spellStart"/>
+      <w:r>
+        <w:rPr>
+          <w:rFonts w:ascii="Helvetica" w:hAnsi="Helvetica"/>
+          <w:color w:val="333333"/>
+          <w:sz w:val="21"/>
+          <w:szCs w:val="21"/>
+          <w:shd w:val="clear" w:color="auto" w:fill="FFFFFF"/>
+        </w:rPr>
+        <w:t>конструктор</w:t>
+      </w:r>
+      <w:proofErr w:type="spellEnd"/>
+      <w:r>
+        <w:rPr>
+          <w:rFonts w:ascii="Helvetica" w:hAnsi="Helvetica"/>
+          <w:color w:val="333333"/>
+          <w:sz w:val="21"/>
+          <w:szCs w:val="21"/>
+          <w:shd w:val="clear" w:color="auto" w:fill="FFFFFF"/>
+        </w:rPr>
+        <w:t xml:space="preserve"> </w:t>
+      </w:r>
+      <w:proofErr w:type="spellStart"/>
+      <w:r>
+        <w:rPr>
+          <w:rFonts w:ascii="Helvetica" w:hAnsi="Helvetica"/>
+          <w:color w:val="333333"/>
+          <w:sz w:val="21"/>
+          <w:szCs w:val="21"/>
+          <w:shd w:val="clear" w:color="auto" w:fill="FFFFFF"/>
+        </w:rPr>
+        <w:t>нужен</w:t>
+      </w:r>
+      <w:proofErr w:type="spellEnd"/>
+      <w:r>
+        <w:rPr>
+          <w:rFonts w:ascii="Helvetica" w:hAnsi="Helvetica"/>
+          <w:color w:val="333333"/>
+          <w:sz w:val="21"/>
+          <w:szCs w:val="21"/>
+          <w:shd w:val="clear" w:color="auto" w:fill="FFFFFF"/>
+        </w:rPr>
+        <w:t xml:space="preserve"> </w:t>
+      </w:r>
+      <w:proofErr w:type="spellStart"/>
+      <w:r>
+        <w:rPr>
+          <w:rFonts w:ascii="Helvetica" w:hAnsi="Helvetica"/>
+          <w:color w:val="333333"/>
+          <w:sz w:val="21"/>
+          <w:szCs w:val="21"/>
+          <w:shd w:val="clear" w:color="auto" w:fill="FFFFFF"/>
+        </w:rPr>
+        <w:t>для</w:t>
+      </w:r>
+      <w:proofErr w:type="spellEnd"/>
+      <w:r>
+        <w:rPr>
+          <w:rFonts w:ascii="Helvetica" w:hAnsi="Helvetica"/>
+          <w:color w:val="333333"/>
+          <w:sz w:val="21"/>
+          <w:szCs w:val="21"/>
+          <w:shd w:val="clear" w:color="auto" w:fill="FFFFFF"/>
+        </w:rPr>
+        <w:t xml:space="preserve"> </w:t>
+      </w:r>
+      <w:proofErr w:type="spellStart"/>
+      <w:r>
+        <w:rPr>
+          <w:rFonts w:ascii="Helvetica" w:hAnsi="Helvetica"/>
+          <w:color w:val="333333"/>
+          <w:sz w:val="21"/>
+          <w:szCs w:val="21"/>
+          <w:shd w:val="clear" w:color="auto" w:fill="FFFFFF"/>
+        </w:rPr>
+        <w:t>автоматической</w:t>
+      </w:r>
+      <w:proofErr w:type="spellEnd"/>
+      <w:r>
+        <w:rPr>
+          <w:rFonts w:ascii="Helvetica" w:hAnsi="Helvetica"/>
+          <w:color w:val="333333"/>
+          <w:sz w:val="21"/>
+          <w:szCs w:val="21"/>
+          <w:shd w:val="clear" w:color="auto" w:fill="FFFFFF"/>
+        </w:rPr>
+        <w:t xml:space="preserve"> </w:t>
+      </w:r>
+      <w:proofErr w:type="spellStart"/>
+      <w:r>
+        <w:rPr>
+          <w:rFonts w:ascii="Helvetica" w:hAnsi="Helvetica"/>
+          <w:color w:val="333333"/>
+          <w:sz w:val="21"/>
+          <w:szCs w:val="21"/>
+          <w:shd w:val="clear" w:color="auto" w:fill="FFFFFF"/>
+        </w:rPr>
+        <w:t>инициализации</w:t>
+      </w:r>
+      <w:proofErr w:type="spellEnd"/>
+      <w:r>
+        <w:rPr>
+          <w:rFonts w:ascii="Helvetica" w:hAnsi="Helvetica"/>
+          <w:color w:val="333333"/>
+          <w:sz w:val="21"/>
+          <w:szCs w:val="21"/>
+          <w:shd w:val="clear" w:color="auto" w:fill="FFFFFF"/>
+        </w:rPr>
+        <w:t xml:space="preserve"> </w:t>
+      </w:r>
+      <w:proofErr w:type="spellStart"/>
+      <w:r>
+        <w:rPr>
+          <w:rFonts w:ascii="Helvetica" w:hAnsi="Helvetica"/>
+          <w:color w:val="333333"/>
+          <w:sz w:val="21"/>
+          <w:szCs w:val="21"/>
+          <w:shd w:val="clear" w:color="auto" w:fill="FFFFFF"/>
+        </w:rPr>
+        <w:t>переменных</w:t>
+      </w:r>
+      <w:proofErr w:type="spellEnd"/>
+      <w:r>
+        <w:rPr>
+          <w:rFonts w:ascii="Helvetica" w:hAnsi="Helvetica"/>
+          <w:color w:val="333333"/>
+          <w:sz w:val="21"/>
+          <w:szCs w:val="21"/>
+          <w:shd w:val="clear" w:color="auto" w:fill="FFFFFF"/>
+        </w:rPr>
+        <w:t>.</w:t>
+      </w:r>
+    </w:p>
+    <w:p>
+      <w:pPr>
+        <w:rPr>
+          <w:color w:val="333333"/>
+          <w:sz w:val="21"/>
+          <w:szCs w:val="21"/>
+          <w:shd w:val="clear" w:color="auto" w:fill="FFFFFF"/>
+          <w:lang w:val="ru-RU"/>
+        </w:rPr>
+      </w:pPr>
+      <w:r>
+        <w:rPr>
+          <w:rFonts w:ascii="Helvetica" w:hAnsi="Helvetica"/>
+          <w:color w:val="333333"/>
+          <w:sz w:val="21"/>
+          <w:szCs w:val="21"/>
+          <w:shd w:val="clear" w:color="auto" w:fill="FFFFFF"/>
+          <w:lang w:val="ru-RU"/>
+        </w:rPr>
+        <w:t>Конструктор инициализирует объект непосредственно во время создания. Имя конструктора совпадает с именем класса, включая регистр, а по синтаксису конструктор похож на метод без возвращаемого значения.</w:t>
+      </w:r>
+    </w:p>
+    <w:p>
+      <w:pPr>
+        <w:pStyle w:val="NormalWeb"/>
+        <w:shd w:val="clear" w:color="auto" w:fill="FFFFFF"/>
+        <w:spacing w:before="0" w:beforeAutospacing="0" w:after="240" w:afterAutospacing="0" w:line="360" w:lineRule="atLeast"/>
+        <w:rPr>
+          <w:rFonts w:ascii="Helvetica" w:hAnsi="Helvetica"/>
+          <w:color w:val="333333"/>
+          <w:sz w:val="21"/>
+          <w:szCs w:val="21"/>
+          <w:lang w:val="ru-RU"/>
+        </w:rPr>
+      </w:pPr>
+      <w:r>
+        <w:rPr>
+          <w:rFonts w:ascii="Helvetica" w:hAnsi="Helvetica"/>
+          <w:color w:val="333333"/>
+          <w:sz w:val="21"/>
+          <w:szCs w:val="21"/>
+          <w:lang w:val="ru-RU"/>
+        </w:rPr>
+        <w:t>В отличие от метода, конструктор никогда ничего не возвращает.</w:t>
+      </w:r>
+    </w:p>
+    <w:p>
+      <w:pPr>
+        <w:pStyle w:val="NormalWeb"/>
+        <w:shd w:val="clear" w:color="auto" w:fill="FFFFFF"/>
+        <w:spacing w:before="0" w:beforeAutospacing="0" w:after="240" w:afterAutospacing="0" w:line="360" w:lineRule="atLeast"/>
+        <w:rPr>
+          <w:rFonts w:ascii="Helvetica" w:hAnsi="Helvetica"/>
+          <w:color w:val="333333"/>
+          <w:sz w:val="21"/>
+          <w:szCs w:val="21"/>
+          <w:lang w:val="ru-RU"/>
+        </w:rPr>
+      </w:pPr>
+      <w:r>
+        <w:rPr>
+          <w:rFonts w:ascii="Helvetica" w:hAnsi="Helvetica"/>
+          <w:color w:val="333333"/>
+          <w:sz w:val="21"/>
+          <w:szCs w:val="21"/>
+          <w:lang w:val="ru-RU"/>
+        </w:rPr>
+        <w:t xml:space="preserve">Конструктор определяет действия, выполняемые при создании объекта класса, и является важной частью класса. Как правило, программисты стараются явно указать конструктор. Если явного конструктора нет, то </w:t>
+      </w:r>
+      <w:r>
+        <w:rPr>
+          <w:rFonts w:ascii="Helvetica" w:hAnsi="Helvetica"/>
+          <w:color w:val="333333"/>
+          <w:sz w:val="21"/>
+          <w:szCs w:val="21"/>
+        </w:rPr>
+        <w:t>Java</w:t>
+      </w:r>
+      <w:r>
+        <w:rPr>
+          <w:rFonts w:ascii="Helvetica" w:hAnsi="Helvetica"/>
+          <w:color w:val="333333"/>
+          <w:sz w:val="21"/>
+          <w:szCs w:val="21"/>
+          <w:lang w:val="ru-RU"/>
+        </w:rPr>
+        <w:t xml:space="preserve"> автоматически создаст его для использования по умолчанию.</w:t>
+      </w:r>
+    </w:p>
+    <w:p>
+      <w:pPr>
+        <w:rPr>
+          <w:lang w:val="ru-RU"/>
+        </w:rPr>
+      </w:pPr>
+      <w:r>
+        <w:rPr>
+          <w:lang w:val="ru-RU"/>
+        </w:rPr>
+        <w:t xml:space="preserve">Больше информации, а также примеры создания конструктора можно найти по 5-ой ссылке 1-ого </w:t>
+      </w:r>
+      <w:r>
+        <w:t>Lesson</w:t>
+      </w:r>
+      <w:r>
+        <w:rPr>
+          <w:lang w:val="ru-RU"/>
+        </w:rPr>
+        <w:t xml:space="preserve"> </w:t>
+      </w:r>
+    </w:p>
+    <w:p>
+      <w:pPr>
+        <w:jc w:val="center"/>
+        <w:rPr>
+          <w:lang w:val="ru-RU"/>
+        </w:rPr>
+      </w:pPr>
+    </w:p>
+    <w:p>
+      <w:pPr>
+        <w:jc w:val="center"/>
+        <w:rPr>
+          <w:sz w:val="28"/>
+          <w:szCs w:val="28"/>
+        </w:rPr>
+      </w:pPr>
+      <w:r>
+        <w:rPr>
+          <w:sz w:val="28"/>
+          <w:szCs w:val="28"/>
+        </w:rPr>
+        <w:t>Lesson 2</w:t>
+      </w:r>
+    </w:p>
+    <w:p>
+      <w:pPr>
+        <w:pStyle w:val="Heading1"/>
+        <w:shd w:val="clear" w:color="auto" w:fill="FFFFFF"/>
+        <w:spacing w:before="150" w:after="150" w:line="600" w:lineRule="atLeast"/>
+        <w:rPr>
+          <w:rFonts w:ascii="Helvetica" w:hAnsi="Helvetica"/>
+          <w:color w:val="auto"/>
+          <w:sz w:val="36"/>
+          <w:szCs w:val="36"/>
+        </w:rPr>
+      </w:pPr>
+      <w:r>
+        <w:rPr>
+          <w:rFonts w:ascii="Helvetica" w:hAnsi="Helvetica"/>
+          <w:color w:val="auto"/>
+          <w:sz w:val="36"/>
+          <w:szCs w:val="36"/>
+        </w:rPr>
+        <w:t>Generic</w:t>
+      </w:r>
+    </w:p>
+    <w:p>
+      <w:pPr>
+        <w:rPr>
+          <w:rFonts w:ascii="Helvetica" w:hAnsi="Helvetica"/>
+          <w:color w:val="333333"/>
+          <w:sz w:val="21"/>
+          <w:szCs w:val="21"/>
+          <w:shd w:val="clear" w:color="auto" w:fill="FFFFFF"/>
+        </w:rPr>
+      </w:pPr>
+      <w:r>
+        <w:rPr>
+          <w:color w:val="333333"/>
+          <w:sz w:val="21"/>
+          <w:szCs w:val="21"/>
+          <w:shd w:val="clear" w:color="auto" w:fill="FFFFFF"/>
+        </w:rPr>
+        <w:t>Generic</w:t>
+      </w:r>
+      <w:r>
+        <w:rPr>
+          <w:rFonts w:ascii="Helvetica" w:hAnsi="Helvetica"/>
+          <w:color w:val="333333"/>
+          <w:sz w:val="21"/>
+          <w:szCs w:val="21"/>
+          <w:shd w:val="clear" w:color="auto" w:fill="FFFFFF"/>
+          <w:lang w:val="ru-RU"/>
+        </w:rPr>
+        <w:t xml:space="preserve"> - это параметризованные типы. С их помощью можно объявлять классы, интерфейсы и методы, где тип данных указан в виде параметра. </w:t>
+      </w:r>
+      <w:proofErr w:type="spellStart"/>
+      <w:r>
+        <w:rPr>
+          <w:rFonts w:ascii="Helvetica" w:hAnsi="Helvetica"/>
+          <w:color w:val="333333"/>
+          <w:sz w:val="21"/>
+          <w:szCs w:val="21"/>
+          <w:shd w:val="clear" w:color="auto" w:fill="FFFFFF"/>
+        </w:rPr>
+        <w:t>Обобщения</w:t>
+      </w:r>
+      <w:proofErr w:type="spellEnd"/>
+      <w:r>
+        <w:rPr>
+          <w:rFonts w:ascii="Helvetica" w:hAnsi="Helvetica"/>
+          <w:color w:val="333333"/>
+          <w:sz w:val="21"/>
+          <w:szCs w:val="21"/>
+          <w:shd w:val="clear" w:color="auto" w:fill="FFFFFF"/>
+        </w:rPr>
+        <w:t xml:space="preserve"> </w:t>
+      </w:r>
+      <w:proofErr w:type="spellStart"/>
+      <w:r>
+        <w:rPr>
+          <w:rFonts w:ascii="Helvetica" w:hAnsi="Helvetica"/>
+          <w:color w:val="333333"/>
+          <w:sz w:val="21"/>
+          <w:szCs w:val="21"/>
+          <w:shd w:val="clear" w:color="auto" w:fill="FFFFFF"/>
+        </w:rPr>
+        <w:t>добавили</w:t>
+      </w:r>
+      <w:proofErr w:type="spellEnd"/>
+      <w:r>
+        <w:rPr>
+          <w:rFonts w:ascii="Helvetica" w:hAnsi="Helvetica"/>
+          <w:color w:val="333333"/>
+          <w:sz w:val="21"/>
+          <w:szCs w:val="21"/>
+          <w:shd w:val="clear" w:color="auto" w:fill="FFFFFF"/>
+        </w:rPr>
+        <w:t xml:space="preserve"> в </w:t>
+      </w:r>
+      <w:proofErr w:type="spellStart"/>
+      <w:r>
+        <w:rPr>
+          <w:rFonts w:ascii="Helvetica" w:hAnsi="Helvetica"/>
+          <w:color w:val="333333"/>
+          <w:sz w:val="21"/>
+          <w:szCs w:val="21"/>
+          <w:shd w:val="clear" w:color="auto" w:fill="FFFFFF"/>
+        </w:rPr>
+        <w:t>язык</w:t>
+      </w:r>
+      <w:proofErr w:type="spellEnd"/>
+      <w:r>
+        <w:rPr>
+          <w:rFonts w:ascii="Helvetica" w:hAnsi="Helvetica"/>
+          <w:color w:val="333333"/>
+          <w:sz w:val="21"/>
+          <w:szCs w:val="21"/>
+          <w:shd w:val="clear" w:color="auto" w:fill="FFFFFF"/>
+        </w:rPr>
+        <w:t xml:space="preserve"> </w:t>
+      </w:r>
+      <w:proofErr w:type="spellStart"/>
+      <w:r>
+        <w:rPr>
+          <w:rFonts w:ascii="Helvetica" w:hAnsi="Helvetica"/>
+          <w:color w:val="333333"/>
+          <w:sz w:val="21"/>
+          <w:szCs w:val="21"/>
+          <w:shd w:val="clear" w:color="auto" w:fill="FFFFFF"/>
+        </w:rPr>
+        <w:t>безопасность</w:t>
+      </w:r>
+      <w:proofErr w:type="spellEnd"/>
+      <w:r>
+        <w:rPr>
+          <w:rFonts w:ascii="Helvetica" w:hAnsi="Helvetica"/>
+          <w:color w:val="333333"/>
+          <w:sz w:val="21"/>
+          <w:szCs w:val="21"/>
+          <w:shd w:val="clear" w:color="auto" w:fill="FFFFFF"/>
+        </w:rPr>
+        <w:t xml:space="preserve"> </w:t>
+      </w:r>
+      <w:proofErr w:type="spellStart"/>
+      <w:r>
+        <w:rPr>
+          <w:rFonts w:ascii="Helvetica" w:hAnsi="Helvetica"/>
+          <w:color w:val="333333"/>
+          <w:sz w:val="21"/>
+          <w:szCs w:val="21"/>
+          <w:shd w:val="clear" w:color="auto" w:fill="FFFFFF"/>
+        </w:rPr>
+        <w:t>типов</w:t>
+      </w:r>
+      <w:proofErr w:type="spellEnd"/>
+      <w:r>
+        <w:rPr>
+          <w:rFonts w:ascii="Helvetica" w:hAnsi="Helvetica"/>
+          <w:color w:val="333333"/>
+          <w:sz w:val="21"/>
+          <w:szCs w:val="21"/>
+          <w:shd w:val="clear" w:color="auto" w:fill="FFFFFF"/>
+        </w:rPr>
+        <w:t>.</w:t>
+      </w:r>
+    </w:p>
+    <w:p>
+      <w:pPr>
+        <w:rPr>
+          <w:lang w:val="ru-RU"/>
+        </w:rPr>
+      </w:pPr>
+      <w:r>
+        <w:rPr>
+          <w:rFonts w:ascii="Helvetica" w:hAnsi="Helvetica"/>
+          <w:color w:val="333333"/>
+          <w:sz w:val="21"/>
+          <w:szCs w:val="21"/>
+          <w:shd w:val="clear" w:color="auto" w:fill="FFFFFF"/>
+          <w:lang w:val="ru-RU"/>
+        </w:rPr>
+        <w:t>В угловых скобках используется</w:t>
+      </w:r>
+      <w:r>
+        <w:rPr>
+          <w:rStyle w:val="apple-converted-space"/>
+          <w:rFonts w:ascii="Helvetica" w:hAnsi="Helvetica"/>
+          <w:color w:val="333333"/>
+          <w:sz w:val="21"/>
+          <w:szCs w:val="21"/>
+          <w:shd w:val="clear" w:color="auto" w:fill="FFFFFF"/>
+        </w:rPr>
+        <w:t> </w:t>
+      </w:r>
+      <w:r>
+        <w:rPr>
+          <w:rFonts w:ascii="Helvetica" w:hAnsi="Helvetica"/>
+          <w:b/>
+          <w:bCs/>
+          <w:color w:val="333333"/>
+          <w:sz w:val="21"/>
+          <w:szCs w:val="21"/>
+          <w:shd w:val="clear" w:color="auto" w:fill="FFFFFF"/>
+        </w:rPr>
+        <w:t>T</w:t>
+      </w:r>
+      <w:r>
+        <w:rPr>
+          <w:rStyle w:val="apple-converted-space"/>
+          <w:rFonts w:ascii="Helvetica" w:hAnsi="Helvetica"/>
+          <w:color w:val="333333"/>
+          <w:sz w:val="21"/>
+          <w:szCs w:val="21"/>
+          <w:shd w:val="clear" w:color="auto" w:fill="FFFFFF"/>
+        </w:rPr>
+        <w:t> </w:t>
+      </w:r>
+      <w:r>
+        <w:rPr>
+          <w:rFonts w:ascii="Helvetica" w:hAnsi="Helvetica"/>
+          <w:color w:val="333333"/>
+          <w:sz w:val="21"/>
+          <w:szCs w:val="21"/>
+          <w:shd w:val="clear" w:color="auto" w:fill="FFFFFF"/>
+          <w:lang w:val="ru-RU"/>
+        </w:rPr>
+        <w:t>- имя параметра типа. Это имя используется в качестве заполнителя, куда будет подставлено имя реального типа, переданного классу</w:t>
+      </w:r>
+      <w:r>
+        <w:rPr>
+          <w:rStyle w:val="apple-converted-space"/>
+          <w:rFonts w:ascii="Helvetica" w:hAnsi="Helvetica"/>
+          <w:color w:val="333333"/>
+          <w:sz w:val="21"/>
+          <w:szCs w:val="21"/>
+          <w:shd w:val="clear" w:color="auto" w:fill="FFFFFF"/>
+        </w:rPr>
+        <w:t> </w:t>
+      </w:r>
+      <w:r>
+        <w:rPr>
+          <w:rFonts w:ascii="Helvetica" w:hAnsi="Helvetica"/>
+          <w:color w:val="333333"/>
+          <w:sz w:val="21"/>
+          <w:szCs w:val="21"/>
+          <w:shd w:val="clear" w:color="auto" w:fill="FFFFFF"/>
+          <w:lang w:val="ru-RU"/>
+        </w:rPr>
+        <w:t>при создании реальных типов. То есть параметр типа</w:t>
+      </w:r>
+      <w:r>
+        <w:rPr>
+          <w:rStyle w:val="apple-converted-space"/>
+          <w:rFonts w:ascii="Helvetica" w:hAnsi="Helvetica"/>
+          <w:color w:val="333333"/>
+          <w:sz w:val="21"/>
+          <w:szCs w:val="21"/>
+          <w:shd w:val="clear" w:color="auto" w:fill="FFFFFF"/>
+        </w:rPr>
+        <w:t> </w:t>
+      </w:r>
+      <w:r>
+        <w:rPr>
+          <w:rFonts w:ascii="Helvetica" w:hAnsi="Helvetica"/>
+          <w:b/>
+          <w:bCs/>
+          <w:color w:val="333333"/>
+          <w:sz w:val="21"/>
+          <w:szCs w:val="21"/>
+          <w:shd w:val="clear" w:color="auto" w:fill="FFFFFF"/>
+        </w:rPr>
+        <w:t>T</w:t>
+      </w:r>
+      <w:r>
+        <w:rPr>
+          <w:rFonts w:ascii="Helvetica" w:hAnsi="Helvetica"/>
+          <w:b/>
+          <w:bCs/>
+          <w:color w:val="333333"/>
+          <w:sz w:val="21"/>
+          <w:szCs w:val="21"/>
+          <w:shd w:val="clear" w:color="auto" w:fill="FFFFFF"/>
+          <w:lang w:val="ru-RU"/>
+        </w:rPr>
+        <w:t xml:space="preserve"> </w:t>
+      </w:r>
+      <w:r>
+        <w:rPr>
+          <w:rFonts w:ascii="Helvetica" w:hAnsi="Helvetica"/>
+          <w:color w:val="333333"/>
+          <w:sz w:val="21"/>
+          <w:szCs w:val="21"/>
+          <w:shd w:val="clear" w:color="auto" w:fill="FFFFFF"/>
+          <w:lang w:val="ru-RU"/>
+        </w:rPr>
+        <w:t>применяется в классе всякий раз, когда требуется параметр типа. Угловые скобки указывают, что параметр может быть обобщён. Сам класс при этом называется обобщённым классом или параметризованным типом.</w:t>
+      </w:r>
+    </w:p>
+    <w:p>
+      <w:pPr>
+        <w:rPr>
+          <w:color w:val="333333"/>
+          <w:sz w:val="21"/>
+          <w:szCs w:val="21"/>
+          <w:shd w:val="clear" w:color="auto" w:fill="FFFFFF"/>
+          <w:lang w:val="ru-RU"/>
+        </w:rPr>
+      </w:pPr>
+      <w:r>
+        <w:rPr>
+          <w:rFonts w:ascii="Helvetica" w:hAnsi="Helvetica"/>
+          <w:color w:val="333333"/>
+          <w:sz w:val="21"/>
+          <w:szCs w:val="21"/>
+          <w:shd w:val="clear" w:color="auto" w:fill="FFFFFF"/>
+          <w:lang w:val="ru-RU"/>
+        </w:rPr>
+        <w:t>Вместо</w:t>
+      </w:r>
+      <w:r>
+        <w:rPr>
+          <w:rStyle w:val="apple-converted-space"/>
+          <w:rFonts w:ascii="Helvetica" w:hAnsi="Helvetica"/>
+          <w:color w:val="333333"/>
+          <w:sz w:val="21"/>
+          <w:szCs w:val="21"/>
+          <w:shd w:val="clear" w:color="auto" w:fill="FFFFFF"/>
+        </w:rPr>
+        <w:t> </w:t>
+      </w:r>
+      <w:r>
+        <w:rPr>
+          <w:rFonts w:ascii="Helvetica" w:hAnsi="Helvetica"/>
+          <w:b/>
+          <w:bCs/>
+          <w:color w:val="333333"/>
+          <w:sz w:val="21"/>
+          <w:szCs w:val="21"/>
+          <w:shd w:val="clear" w:color="auto" w:fill="FFFFFF"/>
+        </w:rPr>
+        <w:t>T</w:t>
+      </w:r>
+      <w:r>
+        <w:rPr>
+          <w:rStyle w:val="apple-converted-space"/>
+          <w:rFonts w:ascii="Helvetica" w:hAnsi="Helvetica"/>
+          <w:color w:val="333333"/>
+          <w:sz w:val="21"/>
+          <w:szCs w:val="21"/>
+          <w:shd w:val="clear" w:color="auto" w:fill="FFFFFF"/>
+        </w:rPr>
+        <w:t> </w:t>
+      </w:r>
+      <w:r>
+        <w:rPr>
+          <w:rFonts w:ascii="Helvetica" w:hAnsi="Helvetica"/>
+          <w:color w:val="333333"/>
+          <w:sz w:val="21"/>
+          <w:szCs w:val="21"/>
+          <w:shd w:val="clear" w:color="auto" w:fill="FFFFFF"/>
+          <w:lang w:val="ru-RU"/>
+        </w:rPr>
+        <w:t>подставится реальный тип, который будет указан при создании объекта класса. Объект</w:t>
+      </w:r>
+      <w:r>
+        <w:rPr>
+          <w:rStyle w:val="apple-converted-space"/>
+          <w:rFonts w:ascii="Helvetica" w:hAnsi="Helvetica"/>
+          <w:color w:val="333333"/>
+          <w:sz w:val="21"/>
+          <w:szCs w:val="21"/>
+          <w:shd w:val="clear" w:color="auto" w:fill="FFFFFF"/>
+        </w:rPr>
+        <w:t> </w:t>
+      </w:r>
+      <w:r>
+        <w:rPr>
+          <w:rFonts w:ascii="Helvetica" w:hAnsi="Helvetica"/>
+          <w:color w:val="333333"/>
+          <w:sz w:val="21"/>
+          <w:szCs w:val="21"/>
+          <w:shd w:val="clear" w:color="auto" w:fill="FFFFFF"/>
+          <w:lang w:val="ru-RU"/>
+        </w:rPr>
+        <w:t>будет объектом типа, переданного в параметре типа</w:t>
+      </w:r>
+      <w:r>
+        <w:rPr>
+          <w:rStyle w:val="apple-converted-space"/>
+          <w:rFonts w:ascii="Helvetica" w:hAnsi="Helvetica"/>
+          <w:color w:val="333333"/>
+          <w:sz w:val="21"/>
+          <w:szCs w:val="21"/>
+          <w:shd w:val="clear" w:color="auto" w:fill="FFFFFF"/>
+        </w:rPr>
+        <w:t> </w:t>
+      </w:r>
+      <w:r>
+        <w:rPr>
+          <w:rFonts w:ascii="Helvetica" w:hAnsi="Helvetica"/>
+          <w:b/>
+          <w:bCs/>
+          <w:color w:val="333333"/>
+          <w:sz w:val="21"/>
+          <w:szCs w:val="21"/>
+          <w:shd w:val="clear" w:color="auto" w:fill="FFFFFF"/>
+        </w:rPr>
+        <w:t>T</w:t>
+      </w:r>
+      <w:r>
+        <w:rPr>
+          <w:rFonts w:ascii="Helvetica" w:hAnsi="Helvetica"/>
+          <w:color w:val="333333"/>
+          <w:sz w:val="21"/>
+          <w:szCs w:val="21"/>
+          <w:shd w:val="clear" w:color="auto" w:fill="FFFFFF"/>
+          <w:lang w:val="ru-RU"/>
+        </w:rPr>
+        <w:t>. Если в параметре</w:t>
+      </w:r>
+      <w:r>
+        <w:rPr>
+          <w:rStyle w:val="apple-converted-space"/>
+          <w:rFonts w:ascii="Helvetica" w:hAnsi="Helvetica"/>
+          <w:color w:val="333333"/>
+          <w:sz w:val="21"/>
+          <w:szCs w:val="21"/>
+          <w:shd w:val="clear" w:color="auto" w:fill="FFFFFF"/>
+        </w:rPr>
+        <w:t> </w:t>
+      </w:r>
+      <w:r>
+        <w:rPr>
+          <w:rFonts w:ascii="Helvetica" w:hAnsi="Helvetica"/>
+          <w:b/>
+          <w:bCs/>
+          <w:color w:val="333333"/>
+          <w:sz w:val="21"/>
+          <w:szCs w:val="21"/>
+          <w:shd w:val="clear" w:color="auto" w:fill="FFFFFF"/>
+        </w:rPr>
+        <w:t>T</w:t>
+      </w:r>
+      <w:r>
+        <w:rPr>
+          <w:rStyle w:val="apple-converted-space"/>
+          <w:rFonts w:ascii="Helvetica" w:hAnsi="Helvetica"/>
+          <w:color w:val="333333"/>
+          <w:sz w:val="21"/>
+          <w:szCs w:val="21"/>
+          <w:shd w:val="clear" w:color="auto" w:fill="FFFFFF"/>
+        </w:rPr>
+        <w:t> </w:t>
+      </w:r>
+      <w:r>
+        <w:rPr>
+          <w:rFonts w:ascii="Helvetica" w:hAnsi="Helvetica"/>
+          <w:color w:val="333333"/>
+          <w:sz w:val="21"/>
+          <w:szCs w:val="21"/>
+          <w:shd w:val="clear" w:color="auto" w:fill="FFFFFF"/>
+          <w:lang w:val="ru-RU"/>
+        </w:rPr>
+        <w:t>передать тип</w:t>
+      </w:r>
+      <w:r>
+        <w:rPr>
+          <w:rStyle w:val="apple-converted-space"/>
+          <w:rFonts w:ascii="Helvetica" w:hAnsi="Helvetica"/>
+          <w:color w:val="333333"/>
+          <w:sz w:val="21"/>
+          <w:szCs w:val="21"/>
+          <w:shd w:val="clear" w:color="auto" w:fill="FFFFFF"/>
+        </w:rPr>
+        <w:t> </w:t>
+      </w:r>
+      <w:r>
+        <w:rPr>
+          <w:rFonts w:ascii="Helvetica" w:hAnsi="Helvetica"/>
+          <w:b/>
+          <w:bCs/>
+          <w:color w:val="333333"/>
+          <w:sz w:val="21"/>
+          <w:szCs w:val="21"/>
+          <w:shd w:val="clear" w:color="auto" w:fill="FFFFFF"/>
+        </w:rPr>
+        <w:t>String</w:t>
+      </w:r>
+      <w:r>
+        <w:rPr>
+          <w:rFonts w:ascii="Helvetica" w:hAnsi="Helvetica"/>
+          <w:color w:val="333333"/>
+          <w:sz w:val="21"/>
+          <w:szCs w:val="21"/>
+          <w:shd w:val="clear" w:color="auto" w:fill="FFFFFF"/>
+          <w:lang w:val="ru-RU"/>
+        </w:rPr>
+        <w:t>, то экземпляр</w:t>
+      </w:r>
+      <w:r>
+        <w:rPr>
+          <w:rStyle w:val="apple-converted-space"/>
+          <w:rFonts w:ascii="Helvetica" w:hAnsi="Helvetica"/>
+          <w:color w:val="333333"/>
+          <w:sz w:val="21"/>
+          <w:szCs w:val="21"/>
+          <w:shd w:val="clear" w:color="auto" w:fill="FFFFFF"/>
+        </w:rPr>
+        <w:t> </w:t>
+      </w:r>
+      <w:r>
+        <w:rPr>
+          <w:rFonts w:ascii="Helvetica" w:hAnsi="Helvetica"/>
+          <w:color w:val="333333"/>
+          <w:sz w:val="21"/>
+          <w:szCs w:val="21"/>
+          <w:shd w:val="clear" w:color="auto" w:fill="FFFFFF"/>
+          <w:lang w:val="ru-RU"/>
+        </w:rPr>
+        <w:t>будет иметь тип</w:t>
+      </w:r>
+      <w:r>
+        <w:rPr>
+          <w:rStyle w:val="apple-converted-space"/>
+          <w:rFonts w:ascii="Helvetica" w:hAnsi="Helvetica"/>
+          <w:color w:val="333333"/>
+          <w:sz w:val="21"/>
+          <w:szCs w:val="21"/>
+          <w:shd w:val="clear" w:color="auto" w:fill="FFFFFF"/>
+        </w:rPr>
+        <w:t> </w:t>
+      </w:r>
+      <w:r>
+        <w:rPr>
+          <w:rFonts w:ascii="Helvetica" w:hAnsi="Helvetica"/>
+          <w:b/>
+          <w:bCs/>
+          <w:color w:val="333333"/>
+          <w:sz w:val="21"/>
+          <w:szCs w:val="21"/>
+          <w:shd w:val="clear" w:color="auto" w:fill="FFFFFF"/>
+        </w:rPr>
+        <w:t>String</w:t>
+      </w:r>
+      <w:r>
+        <w:rPr>
+          <w:rFonts w:ascii="Helvetica" w:hAnsi="Helvetica"/>
+          <w:color w:val="333333"/>
+          <w:sz w:val="21"/>
+          <w:szCs w:val="21"/>
+          <w:shd w:val="clear" w:color="auto" w:fill="FFFFFF"/>
+          <w:lang w:val="ru-RU"/>
+        </w:rPr>
+        <w:t>.</w:t>
+      </w:r>
+    </w:p>
+    <w:p>
+      <w:pPr>
+        <w:rPr>
+          <w:color w:val="333333"/>
+          <w:sz w:val="21"/>
+          <w:szCs w:val="21"/>
+          <w:shd w:val="clear" w:color="auto" w:fill="FFFFFF"/>
+        </w:rPr>
+      </w:pPr>
+      <w:r>
+        <w:rPr>
+          <w:color w:val="333333"/>
+          <w:sz w:val="21"/>
+          <w:szCs w:val="21"/>
+          <w:shd w:val="clear" w:color="auto" w:fill="FFFFFF"/>
+          <w:lang w:val="ru-RU"/>
+        </w:rPr>
+        <w:lastRenderedPageBreak/>
+        <w:t xml:space="preserve">Больше информации и примеров можно получить, перейдя по 1-ой ссылке 2 </w:t>
+      </w:r>
+      <w:r>
+        <w:rPr>
+          <w:color w:val="333333"/>
+          <w:sz w:val="21"/>
+          <w:szCs w:val="21"/>
+          <w:shd w:val="clear" w:color="auto" w:fill="FFFFFF"/>
+        </w:rPr>
+        <w:t>Lesson</w:t>
+      </w:r>
+    </w:p>
+    <w:p>
+      <w:pPr>
+        <w:rPr>
+          <w:color w:val="333333"/>
+          <w:sz w:val="21"/>
+          <w:szCs w:val="21"/>
+          <w:shd w:val="clear" w:color="auto" w:fill="FFFFFF"/>
+        </w:rPr>
+      </w:pPr>
+    </w:p>
+    <w:p>
+      <w:pPr>
+        <w:pStyle w:val="Heading1"/>
+        <w:spacing w:before="0" w:after="150" w:line="750" w:lineRule="atLeast"/>
+        <w:rPr>
+          <w:rFonts w:ascii="Helvetica" w:hAnsi="Helvetica"/>
+          <w:bCs/>
+          <w:color w:val="auto"/>
+        </w:rPr>
+      </w:pPr>
+      <w:proofErr w:type="spellStart"/>
+      <w:r>
+        <w:rPr>
+          <w:rFonts w:ascii="Helvetica" w:hAnsi="Helvetica"/>
+          <w:bCs/>
+          <w:color w:val="auto"/>
+        </w:rPr>
+        <w:t>Исключения</w:t>
+      </w:r>
+      <w:proofErr w:type="spellEnd"/>
+      <w:r>
+        <w:rPr>
+          <w:rFonts w:ascii="Helvetica" w:hAnsi="Helvetica"/>
+          <w:bCs/>
+          <w:color w:val="auto"/>
+        </w:rPr>
+        <w:t xml:space="preserve"> в Java</w:t>
+      </w:r>
+    </w:p>
+    <w:p>
+      <w:pPr>
+        <w:spacing w:after="360" w:line="300" w:lineRule="atLeast"/>
+        <w:rPr>
+          <w:rFonts w:ascii="Helvetica" w:eastAsia="Times New Roman" w:hAnsi="Helvetica" w:cs="Times New Roman"/>
+          <w:color w:val="333333"/>
+          <w:sz w:val="21"/>
+          <w:szCs w:val="21"/>
+        </w:rPr>
+      </w:pPr>
+      <w:r>
+        <w:rPr>
+          <w:rFonts w:ascii="Helvetica" w:eastAsia="Times New Roman" w:hAnsi="Helvetica" w:cs="Times New Roman"/>
+          <w:b/>
+          <w:bCs/>
+          <w:color w:val="333333"/>
+          <w:sz w:val="21"/>
+          <w:szCs w:val="21"/>
+          <w:lang w:val="ru-RU"/>
+        </w:rPr>
+        <w:t>Исключение</w:t>
+      </w:r>
+      <w:r>
+        <w:rPr>
+          <w:rFonts w:ascii="Helvetica" w:eastAsia="Times New Roman" w:hAnsi="Helvetica" w:cs="Times New Roman"/>
+          <w:b/>
+          <w:bCs/>
+          <w:color w:val="333333"/>
+          <w:sz w:val="21"/>
+          <w:szCs w:val="21"/>
+        </w:rPr>
+        <w:t> </w:t>
+      </w:r>
+      <w:r>
+        <w:rPr>
+          <w:rFonts w:ascii="Helvetica" w:eastAsia="Times New Roman" w:hAnsi="Helvetica" w:cs="Times New Roman"/>
+          <w:color w:val="333333"/>
+          <w:sz w:val="21"/>
+          <w:szCs w:val="21"/>
+          <w:lang w:val="ru-RU"/>
+        </w:rPr>
+        <w:t xml:space="preserve">- это проблема(ошибка) возникающая во время выполнения программы. </w:t>
+      </w:r>
+      <w:proofErr w:type="spellStart"/>
+      <w:r>
+        <w:rPr>
+          <w:rFonts w:ascii="Helvetica" w:eastAsia="Times New Roman" w:hAnsi="Helvetica" w:cs="Times New Roman"/>
+          <w:color w:val="333333"/>
+          <w:sz w:val="21"/>
+          <w:szCs w:val="21"/>
+        </w:rPr>
+        <w:t>Исключения</w:t>
+      </w:r>
+      <w:proofErr w:type="spellEnd"/>
+      <w:r>
+        <w:rPr>
+          <w:rFonts w:ascii="Helvetica" w:eastAsia="Times New Roman" w:hAnsi="Helvetica" w:cs="Times New Roman"/>
+          <w:color w:val="333333"/>
+          <w:sz w:val="21"/>
+          <w:szCs w:val="21"/>
+        </w:rPr>
+        <w:t xml:space="preserve"> </w:t>
+      </w:r>
+      <w:proofErr w:type="spellStart"/>
+      <w:r>
+        <w:rPr>
+          <w:rFonts w:ascii="Helvetica" w:eastAsia="Times New Roman" w:hAnsi="Helvetica" w:cs="Times New Roman"/>
+          <w:color w:val="333333"/>
+          <w:sz w:val="21"/>
+          <w:szCs w:val="21"/>
+        </w:rPr>
+        <w:t>могут</w:t>
+      </w:r>
+      <w:proofErr w:type="spellEnd"/>
+      <w:r>
+        <w:rPr>
+          <w:rFonts w:ascii="Helvetica" w:eastAsia="Times New Roman" w:hAnsi="Helvetica" w:cs="Times New Roman"/>
+          <w:color w:val="333333"/>
+          <w:sz w:val="21"/>
+          <w:szCs w:val="21"/>
+        </w:rPr>
+        <w:t xml:space="preserve"> </w:t>
+      </w:r>
+      <w:proofErr w:type="spellStart"/>
+      <w:r>
+        <w:rPr>
+          <w:rFonts w:ascii="Helvetica" w:eastAsia="Times New Roman" w:hAnsi="Helvetica" w:cs="Times New Roman"/>
+          <w:color w:val="333333"/>
+          <w:sz w:val="21"/>
+          <w:szCs w:val="21"/>
+        </w:rPr>
+        <w:t>возникать</w:t>
+      </w:r>
+      <w:proofErr w:type="spellEnd"/>
+      <w:r>
+        <w:rPr>
+          <w:rFonts w:ascii="Helvetica" w:eastAsia="Times New Roman" w:hAnsi="Helvetica" w:cs="Times New Roman"/>
+          <w:color w:val="333333"/>
+          <w:sz w:val="21"/>
+          <w:szCs w:val="21"/>
+        </w:rPr>
+        <w:t xml:space="preserve"> </w:t>
+      </w:r>
+      <w:proofErr w:type="spellStart"/>
+      <w:r>
+        <w:rPr>
+          <w:rFonts w:ascii="Helvetica" w:eastAsia="Times New Roman" w:hAnsi="Helvetica" w:cs="Times New Roman"/>
+          <w:color w:val="333333"/>
+          <w:sz w:val="21"/>
+          <w:szCs w:val="21"/>
+        </w:rPr>
+        <w:t>во</w:t>
+      </w:r>
+      <w:proofErr w:type="spellEnd"/>
+      <w:r>
+        <w:rPr>
+          <w:rFonts w:ascii="Helvetica" w:eastAsia="Times New Roman" w:hAnsi="Helvetica" w:cs="Times New Roman"/>
+          <w:color w:val="333333"/>
+          <w:sz w:val="21"/>
+          <w:szCs w:val="21"/>
+        </w:rPr>
+        <w:t xml:space="preserve"> </w:t>
+      </w:r>
+      <w:proofErr w:type="spellStart"/>
+      <w:r>
+        <w:rPr>
+          <w:rFonts w:ascii="Helvetica" w:eastAsia="Times New Roman" w:hAnsi="Helvetica" w:cs="Times New Roman"/>
+          <w:color w:val="333333"/>
+          <w:sz w:val="21"/>
+          <w:szCs w:val="21"/>
+        </w:rPr>
+        <w:t>многих</w:t>
+      </w:r>
+      <w:proofErr w:type="spellEnd"/>
+      <w:r>
+        <w:rPr>
+          <w:rFonts w:ascii="Helvetica" w:eastAsia="Times New Roman" w:hAnsi="Helvetica" w:cs="Times New Roman"/>
+          <w:color w:val="333333"/>
+          <w:sz w:val="21"/>
+          <w:szCs w:val="21"/>
+        </w:rPr>
+        <w:t xml:space="preserve"> </w:t>
+      </w:r>
+      <w:proofErr w:type="spellStart"/>
+      <w:r>
+        <w:rPr>
+          <w:rFonts w:ascii="Helvetica" w:eastAsia="Times New Roman" w:hAnsi="Helvetica" w:cs="Times New Roman"/>
+          <w:color w:val="333333"/>
+          <w:sz w:val="21"/>
+          <w:szCs w:val="21"/>
+        </w:rPr>
+        <w:t>случаях</w:t>
+      </w:r>
+      <w:proofErr w:type="spellEnd"/>
+      <w:r>
+        <w:rPr>
+          <w:rFonts w:ascii="Helvetica" w:eastAsia="Times New Roman" w:hAnsi="Helvetica" w:cs="Times New Roman"/>
+          <w:color w:val="333333"/>
+          <w:sz w:val="21"/>
+          <w:szCs w:val="21"/>
+        </w:rPr>
+        <w:t xml:space="preserve">, </w:t>
+      </w:r>
+      <w:proofErr w:type="spellStart"/>
+      <w:r>
+        <w:rPr>
+          <w:rFonts w:ascii="Helvetica" w:eastAsia="Times New Roman" w:hAnsi="Helvetica" w:cs="Times New Roman"/>
+          <w:color w:val="333333"/>
+          <w:sz w:val="21"/>
+          <w:szCs w:val="21"/>
+        </w:rPr>
+        <w:t>например</w:t>
+      </w:r>
+      <w:proofErr w:type="spellEnd"/>
+      <w:r>
+        <w:rPr>
+          <w:rFonts w:ascii="Helvetica" w:eastAsia="Times New Roman" w:hAnsi="Helvetica" w:cs="Times New Roman"/>
+          <w:color w:val="333333"/>
+          <w:sz w:val="21"/>
+          <w:szCs w:val="21"/>
+        </w:rPr>
+        <w:t>:</w:t>
+      </w:r>
+    </w:p>
+    <w:p>
+      <w:pPr>
+        <w:numPr>
+          <w:ilvl w:val="0"/>
+          <w:numId w:val="3"/>
+        </w:numPr>
+        <w:spacing w:after="0" w:line="300" w:lineRule="atLeast"/>
+        <w:ind w:left="360" w:right="360"/>
+        <w:rPr>
+          <w:rFonts w:ascii="Helvetica" w:eastAsia="Times New Roman" w:hAnsi="Helvetica" w:cs="Times New Roman"/>
+          <w:color w:val="333333"/>
+          <w:sz w:val="21"/>
+          <w:szCs w:val="21"/>
+          <w:lang w:val="ru-RU"/>
+        </w:rPr>
+      </w:pPr>
+      <w:r>
+        <w:rPr>
+          <w:rFonts w:ascii="Helvetica" w:eastAsia="Times New Roman" w:hAnsi="Helvetica" w:cs="Times New Roman"/>
+          <w:color w:val="333333"/>
+          <w:sz w:val="21"/>
+          <w:szCs w:val="21"/>
+          <w:lang w:val="ru-RU"/>
+        </w:rPr>
+        <w:t>Пользователь ввел некорректные данные.</w:t>
+      </w:r>
+    </w:p>
+    <w:p>
+      <w:pPr>
+        <w:numPr>
+          <w:ilvl w:val="0"/>
+          <w:numId w:val="3"/>
+        </w:numPr>
+        <w:spacing w:after="0" w:line="300" w:lineRule="atLeast"/>
+        <w:ind w:left="360" w:right="360"/>
+        <w:rPr>
+          <w:rFonts w:ascii="Helvetica" w:eastAsia="Times New Roman" w:hAnsi="Helvetica" w:cs="Times New Roman"/>
+          <w:color w:val="333333"/>
+          <w:sz w:val="21"/>
+          <w:szCs w:val="21"/>
+          <w:lang w:val="ru-RU"/>
+        </w:rPr>
+      </w:pPr>
+      <w:r>
+        <w:rPr>
+          <w:rFonts w:ascii="Helvetica" w:eastAsia="Times New Roman" w:hAnsi="Helvetica" w:cs="Times New Roman"/>
+          <w:color w:val="333333"/>
+          <w:sz w:val="21"/>
+          <w:szCs w:val="21"/>
+          <w:lang w:val="ru-RU"/>
+        </w:rPr>
+        <w:t>Файл, к которому обращается программа, не найден.</w:t>
+      </w:r>
+    </w:p>
+    <w:p>
+      <w:pPr>
+        <w:numPr>
+          <w:ilvl w:val="0"/>
+          <w:numId w:val="3"/>
+        </w:numPr>
+        <w:spacing w:after="0" w:line="300" w:lineRule="atLeast"/>
+        <w:ind w:left="360" w:right="360"/>
+        <w:rPr>
+          <w:rFonts w:ascii="Helvetica" w:eastAsia="Times New Roman" w:hAnsi="Helvetica" w:cs="Times New Roman"/>
+          <w:color w:val="333333"/>
+          <w:sz w:val="21"/>
+          <w:szCs w:val="21"/>
+          <w:lang w:val="ru-RU"/>
+        </w:rPr>
+      </w:pPr>
+      <w:r>
+        <w:rPr>
+          <w:rFonts w:ascii="Helvetica" w:eastAsia="Times New Roman" w:hAnsi="Helvetica" w:cs="Times New Roman"/>
+          <w:color w:val="333333"/>
+          <w:sz w:val="21"/>
+          <w:szCs w:val="21"/>
+          <w:lang w:val="ru-RU"/>
+        </w:rPr>
+        <w:t>Сетевое соединение с сервером было утеряно во время передачи данных.</w:t>
+      </w:r>
+    </w:p>
+    <w:p>
+      <w:pPr>
+        <w:rPr>
+          <w:rFonts w:ascii="Helvetica" w:eastAsia="Times New Roman" w:hAnsi="Helvetica" w:cs="Times New Roman"/>
+          <w:color w:val="333333"/>
+          <w:sz w:val="21"/>
+          <w:szCs w:val="21"/>
+        </w:rPr>
+      </w:pPr>
+      <w:r>
+        <w:rPr>
+          <w:rFonts w:ascii="Helvetica" w:eastAsia="Times New Roman" w:hAnsi="Helvetica" w:cs="Times New Roman"/>
+          <w:color w:val="333333"/>
+          <w:sz w:val="21"/>
+          <w:szCs w:val="21"/>
+        </w:rPr>
+        <w:t xml:space="preserve">И </w:t>
+      </w:r>
+      <w:proofErr w:type="spellStart"/>
+      <w:r>
+        <w:rPr>
+          <w:rFonts w:ascii="Helvetica" w:eastAsia="Times New Roman" w:hAnsi="Helvetica" w:cs="Times New Roman"/>
+          <w:color w:val="333333"/>
+          <w:sz w:val="21"/>
+          <w:szCs w:val="21"/>
+        </w:rPr>
+        <w:t>т.п</w:t>
+      </w:r>
+      <w:proofErr w:type="spellEnd"/>
+      <w:r>
+        <w:rPr>
+          <w:rFonts w:ascii="Helvetica" w:eastAsia="Times New Roman" w:hAnsi="Helvetica" w:cs="Times New Roman"/>
+          <w:color w:val="333333"/>
+          <w:sz w:val="21"/>
+          <w:szCs w:val="21"/>
+        </w:rPr>
+        <w:t>.</w:t>
+      </w:r>
+    </w:p>
+    <w:p>
+      <w:pPr>
+        <w:rPr>
+          <w:lang w:val="ru-RU"/>
+        </w:rPr>
+      </w:pPr>
+      <w:r>
+        <w:rPr>
+          <w:rFonts w:ascii="Helvetica" w:hAnsi="Helvetica"/>
+          <w:sz w:val="21"/>
+          <w:szCs w:val="21"/>
+          <w:lang w:val="ru-RU"/>
+        </w:rPr>
+        <w:t>Обработка исключительных ситуаций</w:t>
+      </w:r>
+      <w:r>
+        <w:rPr>
+          <w:rStyle w:val="apple-converted-space"/>
+          <w:rFonts w:ascii="Helvetica" w:hAnsi="Helvetica"/>
+          <w:color w:val="0D82C6"/>
+          <w:sz w:val="21"/>
+          <w:szCs w:val="21"/>
+        </w:rPr>
+        <w:t> </w:t>
+      </w:r>
+      <w:r>
+        <w:rPr>
+          <w:rFonts w:ascii="Helvetica" w:hAnsi="Helvetica"/>
+          <w:color w:val="333333"/>
+          <w:sz w:val="21"/>
+          <w:szCs w:val="21"/>
+          <w:lang w:val="ru-RU"/>
+        </w:rPr>
+        <w:t>(</w:t>
+      </w:r>
+      <w:r>
+        <w:rPr>
+          <w:rFonts w:ascii="Helvetica" w:hAnsi="Helvetica"/>
+          <w:color w:val="333333"/>
+          <w:sz w:val="21"/>
+          <w:szCs w:val="21"/>
+        </w:rPr>
+        <w:t>exception</w:t>
+      </w:r>
+      <w:r>
+        <w:rPr>
+          <w:rFonts w:ascii="Helvetica" w:hAnsi="Helvetica"/>
+          <w:color w:val="333333"/>
+          <w:sz w:val="21"/>
+          <w:szCs w:val="21"/>
+          <w:lang w:val="ru-RU"/>
+        </w:rPr>
+        <w:t xml:space="preserve"> </w:t>
+      </w:r>
+      <w:r>
+        <w:rPr>
+          <w:rFonts w:ascii="Helvetica" w:hAnsi="Helvetica"/>
+          <w:color w:val="333333"/>
+          <w:sz w:val="21"/>
+          <w:szCs w:val="21"/>
+        </w:rPr>
+        <w:t>handling</w:t>
+      </w:r>
+      <w:r>
+        <w:rPr>
+          <w:rFonts w:ascii="Helvetica" w:hAnsi="Helvetica"/>
+          <w:color w:val="333333"/>
+          <w:sz w:val="21"/>
+          <w:szCs w:val="21"/>
+          <w:lang w:val="ru-RU"/>
+        </w:rPr>
+        <w:t>) — механизм языков программирования, предназначенный для описания реакции программы на ошибки времени выполнения и другие возможные проблемы (исключения), которые могут возникнуть при выполнении программы и приводят к невозможности (бессмысленности) дальнейшей отработки программой её базового алгоритма.</w:t>
+      </w:r>
+    </w:p>
+    <w:p>
+      <w:pPr>
+        <w:pStyle w:val="Heading2"/>
+        <w:spacing w:before="300" w:after="240"/>
+        <w:rPr>
+          <w:rFonts w:ascii="Helvetica" w:hAnsi="Helvetica"/>
+          <w:color w:val="0F8DD9"/>
+          <w:lang w:val="ru-RU"/>
+        </w:rPr>
+      </w:pPr>
+      <w:r>
+        <w:rPr>
+          <w:rFonts w:ascii="Helvetica" w:hAnsi="Helvetica"/>
+          <w:bCs/>
+          <w:color w:val="auto"/>
+          <w:lang w:val="ru-RU"/>
+        </w:rPr>
+        <w:t>Синтаксис</w:t>
+      </w:r>
+      <w:r>
+        <w:rPr>
+          <w:rFonts w:ascii="Helvetica" w:hAnsi="Helvetica"/>
+          <w:bCs/>
+          <w:color w:val="0F8DD9"/>
+        </w:rPr>
+        <w:t> </w:t>
+      </w:r>
+    </w:p>
+    <w:p>
+      <w:pPr>
+        <w:spacing w:line="300" w:lineRule="atLeast"/>
+        <w:rPr>
+          <w:rFonts w:ascii="Helvetica" w:hAnsi="Helvetica"/>
+          <w:color w:val="333333"/>
+          <w:sz w:val="21"/>
+          <w:szCs w:val="21"/>
+          <w:lang w:val="ru-RU"/>
+        </w:rPr>
+      </w:pPr>
+      <w:r>
+        <w:rPr>
+          <w:rFonts w:ascii="Helvetica" w:hAnsi="Helvetica"/>
+          <w:color w:val="333333"/>
+          <w:sz w:val="21"/>
+          <w:szCs w:val="21"/>
+          <w:lang w:val="ru-RU"/>
+        </w:rPr>
+        <w:t xml:space="preserve">В </w:t>
+      </w:r>
+      <w:r>
+        <w:rPr>
+          <w:rFonts w:ascii="Helvetica" w:hAnsi="Helvetica"/>
+          <w:color w:val="333333"/>
+          <w:sz w:val="21"/>
+          <w:szCs w:val="21"/>
+        </w:rPr>
+        <w:t>Java</w:t>
+      </w:r>
+      <w:r>
+        <w:rPr>
+          <w:rFonts w:ascii="Helvetica" w:hAnsi="Helvetica"/>
+          <w:color w:val="333333"/>
+          <w:sz w:val="21"/>
+          <w:szCs w:val="21"/>
+          <w:lang w:val="ru-RU"/>
+        </w:rPr>
+        <w:t xml:space="preserve"> есть пять ключевых слов для работы с исключениями:</w:t>
+      </w:r>
+    </w:p>
+    <w:p>
+      <w:pPr>
+        <w:numPr>
+          <w:ilvl w:val="0"/>
+          <w:numId w:val="4"/>
+        </w:numPr>
+        <w:spacing w:after="0" w:line="300" w:lineRule="atLeast"/>
+        <w:ind w:left="360" w:right="360"/>
+        <w:rPr>
+          <w:rFonts w:ascii="Helvetica" w:hAnsi="Helvetica"/>
+          <w:color w:val="333333"/>
+          <w:sz w:val="21"/>
+          <w:szCs w:val="21"/>
+          <w:lang w:val="ru-RU"/>
+        </w:rPr>
+      </w:pPr>
+      <w:proofErr w:type="gramStart"/>
+      <w:r>
+        <w:rPr>
+          <w:rStyle w:val="Strong"/>
+          <w:rFonts w:ascii="Helvetica" w:hAnsi="Helvetica"/>
+          <w:color w:val="333333"/>
+          <w:sz w:val="21"/>
+          <w:szCs w:val="21"/>
+        </w:rPr>
+        <w:t>try</w:t>
+      </w:r>
+      <w:proofErr w:type="gramEnd"/>
+      <w:r>
+        <w:rPr>
+          <w:rStyle w:val="apple-converted-space"/>
+          <w:rFonts w:ascii="Helvetica" w:hAnsi="Helvetica"/>
+          <w:b/>
+          <w:bCs/>
+          <w:color w:val="333333"/>
+          <w:sz w:val="21"/>
+          <w:szCs w:val="21"/>
+        </w:rPr>
+        <w:t> </w:t>
+      </w:r>
+      <w:r>
+        <w:rPr>
+          <w:rFonts w:ascii="Helvetica" w:hAnsi="Helvetica"/>
+          <w:color w:val="333333"/>
+          <w:sz w:val="21"/>
+          <w:szCs w:val="21"/>
+          <w:lang w:val="ru-RU"/>
+        </w:rPr>
+        <w:t>- данное ключевое слово используется для отметки начала блока кода, который потенциально может привести к ошибке.</w:t>
+      </w:r>
+      <w:r>
+        <w:rPr>
+          <w:rFonts w:ascii="Helvetica" w:hAnsi="Helvetica"/>
+          <w:color w:val="333333"/>
+          <w:sz w:val="21"/>
+          <w:szCs w:val="21"/>
+        </w:rPr>
+        <w:t> </w:t>
+      </w:r>
+    </w:p>
+    <w:p>
+      <w:pPr>
+        <w:numPr>
+          <w:ilvl w:val="0"/>
+          <w:numId w:val="4"/>
+        </w:numPr>
+        <w:spacing w:after="0" w:line="300" w:lineRule="atLeast"/>
+        <w:ind w:left="360" w:right="360"/>
+        <w:rPr>
+          <w:rFonts w:ascii="Helvetica" w:hAnsi="Helvetica"/>
+          <w:color w:val="333333"/>
+          <w:sz w:val="21"/>
+          <w:szCs w:val="21"/>
+          <w:lang w:val="ru-RU"/>
+        </w:rPr>
+      </w:pPr>
+      <w:proofErr w:type="gramStart"/>
+      <w:r>
+        <w:rPr>
+          <w:rStyle w:val="Strong"/>
+          <w:rFonts w:ascii="Helvetica" w:hAnsi="Helvetica"/>
+          <w:color w:val="333333"/>
+          <w:sz w:val="21"/>
+          <w:szCs w:val="21"/>
+        </w:rPr>
+        <w:t>catch</w:t>
+      </w:r>
+      <w:proofErr w:type="gramEnd"/>
+      <w:r>
+        <w:rPr>
+          <w:rStyle w:val="apple-converted-space"/>
+          <w:rFonts w:ascii="Helvetica" w:hAnsi="Helvetica"/>
+          <w:b/>
+          <w:bCs/>
+          <w:color w:val="333333"/>
+          <w:sz w:val="21"/>
+          <w:szCs w:val="21"/>
+        </w:rPr>
+        <w:t> </w:t>
+      </w:r>
+      <w:r>
+        <w:rPr>
+          <w:rFonts w:ascii="Helvetica" w:hAnsi="Helvetica"/>
+          <w:color w:val="333333"/>
+          <w:sz w:val="21"/>
+          <w:szCs w:val="21"/>
+          <w:lang w:val="ru-RU"/>
+        </w:rPr>
+        <w:t>- ключевое слово для отметки начала блока кода, предназначенного для перехвата и обработки исключений.</w:t>
+      </w:r>
+    </w:p>
+    <w:p>
+      <w:pPr>
+        <w:numPr>
+          <w:ilvl w:val="0"/>
+          <w:numId w:val="4"/>
+        </w:numPr>
+        <w:spacing w:after="0" w:line="300" w:lineRule="atLeast"/>
+        <w:ind w:left="360" w:right="360"/>
+        <w:rPr>
+          <w:rFonts w:ascii="Helvetica" w:hAnsi="Helvetica"/>
+          <w:color w:val="333333"/>
+          <w:sz w:val="21"/>
+          <w:szCs w:val="21"/>
+          <w:lang w:val="ru-RU"/>
+        </w:rPr>
+      </w:pPr>
+      <w:proofErr w:type="gramStart"/>
+      <w:r>
+        <w:rPr>
+          <w:rStyle w:val="Strong"/>
+          <w:rFonts w:ascii="Helvetica" w:hAnsi="Helvetica"/>
+          <w:color w:val="333333"/>
+          <w:sz w:val="21"/>
+          <w:szCs w:val="21"/>
+        </w:rPr>
+        <w:t>finally</w:t>
+      </w:r>
+      <w:proofErr w:type="gramEnd"/>
+      <w:r>
+        <w:rPr>
+          <w:rStyle w:val="apple-converted-space"/>
+          <w:rFonts w:ascii="Helvetica" w:hAnsi="Helvetica"/>
+          <w:b/>
+          <w:bCs/>
+          <w:color w:val="333333"/>
+          <w:sz w:val="21"/>
+          <w:szCs w:val="21"/>
+        </w:rPr>
+        <w:t> </w:t>
+      </w:r>
+      <w:r>
+        <w:rPr>
+          <w:rFonts w:ascii="Helvetica" w:hAnsi="Helvetica"/>
+          <w:color w:val="333333"/>
+          <w:sz w:val="21"/>
+          <w:szCs w:val="21"/>
+          <w:lang w:val="ru-RU"/>
+        </w:rPr>
+        <w:t>- ключевое слово для отметки начала блока кода, которое является дополнительным. Этот блок помещается после последнего блока '</w:t>
+      </w:r>
+      <w:r>
+        <w:rPr>
+          <w:rFonts w:ascii="Helvetica" w:hAnsi="Helvetica"/>
+          <w:color w:val="333333"/>
+          <w:sz w:val="21"/>
+          <w:szCs w:val="21"/>
+        </w:rPr>
+        <w:t>catch</w:t>
+      </w:r>
+      <w:r>
+        <w:rPr>
+          <w:rFonts w:ascii="Helvetica" w:hAnsi="Helvetica"/>
+          <w:color w:val="333333"/>
+          <w:sz w:val="21"/>
+          <w:szCs w:val="21"/>
+          <w:lang w:val="ru-RU"/>
+        </w:rPr>
+        <w:t>'. Управление обычно передаётся в блок '</w:t>
+      </w:r>
+      <w:r>
+        <w:rPr>
+          <w:rFonts w:ascii="Helvetica" w:hAnsi="Helvetica"/>
+          <w:color w:val="333333"/>
+          <w:sz w:val="21"/>
+          <w:szCs w:val="21"/>
+        </w:rPr>
+        <w:t>finally</w:t>
+      </w:r>
+      <w:r>
+        <w:rPr>
+          <w:rFonts w:ascii="Helvetica" w:hAnsi="Helvetica"/>
+          <w:color w:val="333333"/>
+          <w:sz w:val="21"/>
+          <w:szCs w:val="21"/>
+          <w:lang w:val="ru-RU"/>
+        </w:rPr>
+        <w:t>' в любом случае.</w:t>
+      </w:r>
+      <w:r>
+        <w:rPr>
+          <w:rFonts w:ascii="Helvetica" w:hAnsi="Helvetica"/>
+          <w:color w:val="333333"/>
+          <w:sz w:val="21"/>
+          <w:szCs w:val="21"/>
+        </w:rPr>
+        <w:t> </w:t>
+      </w:r>
+    </w:p>
+    <w:p>
+      <w:pPr>
+        <w:numPr>
+          <w:ilvl w:val="0"/>
+          <w:numId w:val="4"/>
+        </w:numPr>
+        <w:spacing w:after="0" w:line="300" w:lineRule="atLeast"/>
+        <w:ind w:left="360" w:right="360"/>
+        <w:rPr>
+          <w:rFonts w:ascii="Helvetica" w:hAnsi="Helvetica"/>
+          <w:color w:val="333333"/>
+          <w:sz w:val="21"/>
+          <w:szCs w:val="21"/>
+          <w:lang w:val="ru-RU"/>
+        </w:rPr>
+      </w:pPr>
+      <w:proofErr w:type="gramStart"/>
+      <w:r>
+        <w:rPr>
+          <w:rStyle w:val="Strong"/>
+          <w:rFonts w:ascii="Helvetica" w:hAnsi="Helvetica"/>
+          <w:color w:val="333333"/>
+          <w:sz w:val="21"/>
+          <w:szCs w:val="21"/>
+        </w:rPr>
+        <w:t>throw</w:t>
+      </w:r>
+      <w:proofErr w:type="gramEnd"/>
+      <w:r>
+        <w:rPr>
+          <w:rStyle w:val="apple-converted-space"/>
+          <w:rFonts w:ascii="Helvetica" w:hAnsi="Helvetica"/>
+          <w:b/>
+          <w:bCs/>
+          <w:color w:val="333333"/>
+          <w:sz w:val="21"/>
+          <w:szCs w:val="21"/>
+        </w:rPr>
+        <w:t> </w:t>
+      </w:r>
+      <w:r>
+        <w:rPr>
+          <w:rFonts w:ascii="Helvetica" w:hAnsi="Helvetica"/>
+          <w:color w:val="333333"/>
+          <w:sz w:val="21"/>
+          <w:szCs w:val="21"/>
+          <w:lang w:val="ru-RU"/>
+        </w:rPr>
+        <w:t>- служит для генерации исключений.</w:t>
+      </w:r>
+    </w:p>
+    <w:p>
+      <w:pPr>
+        <w:numPr>
+          <w:ilvl w:val="0"/>
+          <w:numId w:val="4"/>
+        </w:numPr>
+        <w:spacing w:after="0" w:line="300" w:lineRule="atLeast"/>
+        <w:ind w:left="360" w:right="360"/>
+        <w:rPr>
+          <w:rFonts w:ascii="Helvetica" w:hAnsi="Helvetica"/>
+          <w:color w:val="333333"/>
+          <w:sz w:val="21"/>
+          <w:szCs w:val="21"/>
+          <w:lang w:val="ru-RU"/>
+        </w:rPr>
+      </w:pPr>
+      <w:proofErr w:type="gramStart"/>
+      <w:r>
+        <w:rPr>
+          <w:rStyle w:val="Strong"/>
+          <w:rFonts w:ascii="Helvetica" w:hAnsi="Helvetica"/>
+          <w:color w:val="333333"/>
+          <w:sz w:val="21"/>
+          <w:szCs w:val="21"/>
+        </w:rPr>
+        <w:t>throws</w:t>
+      </w:r>
+      <w:proofErr w:type="gramEnd"/>
+      <w:r>
+        <w:rPr>
+          <w:rStyle w:val="apple-converted-space"/>
+          <w:rFonts w:ascii="Helvetica" w:hAnsi="Helvetica"/>
+          <w:b/>
+          <w:bCs/>
+          <w:color w:val="333333"/>
+          <w:sz w:val="21"/>
+          <w:szCs w:val="21"/>
+        </w:rPr>
+        <w:t> </w:t>
+      </w:r>
+      <w:r>
+        <w:rPr>
+          <w:rFonts w:ascii="Helvetica" w:hAnsi="Helvetica"/>
+          <w:color w:val="333333"/>
+          <w:sz w:val="21"/>
+          <w:szCs w:val="21"/>
+          <w:lang w:val="ru-RU"/>
+        </w:rPr>
+        <w:t>- ключевое слово, которое прописывается в сигнатуре метода, и обозначающее что метод потенциально может выбросить исключение с указанным типом.</w:t>
+      </w:r>
+    </w:p>
+    <w:p>
+      <w:pPr>
+        <w:rPr>
+          <w:color w:val="333333"/>
+          <w:sz w:val="21"/>
+          <w:szCs w:val="21"/>
+          <w:shd w:val="clear" w:color="auto" w:fill="FFFFFF"/>
+        </w:rPr>
+      </w:pPr>
+      <w:r>
+        <w:rPr>
+          <w:color w:val="333333"/>
+          <w:sz w:val="21"/>
+          <w:szCs w:val="21"/>
+          <w:shd w:val="clear" w:color="auto" w:fill="FFFFFF"/>
+          <w:lang w:val="ru-RU"/>
+        </w:rPr>
+        <w:t xml:space="preserve">Примеры </w:t>
+      </w:r>
+      <w:proofErr w:type="gramStart"/>
+      <w:r>
+        <w:rPr>
+          <w:color w:val="333333"/>
+          <w:sz w:val="21"/>
+          <w:szCs w:val="21"/>
+          <w:shd w:val="clear" w:color="auto" w:fill="FFFFFF"/>
+          <w:lang w:val="ru-RU"/>
+        </w:rPr>
+        <w:t>можно найти</w:t>
+      </w:r>
+      <w:proofErr w:type="gramEnd"/>
+      <w:r>
+        <w:rPr>
+          <w:color w:val="333333"/>
+          <w:sz w:val="21"/>
+          <w:szCs w:val="21"/>
+          <w:shd w:val="clear" w:color="auto" w:fill="FFFFFF"/>
+          <w:lang w:val="ru-RU"/>
+        </w:rPr>
+        <w:t xml:space="preserve"> перейдя по 3 ссылке 2-ого </w:t>
+      </w:r>
+      <w:r>
+        <w:rPr>
+          <w:color w:val="333333"/>
+          <w:sz w:val="21"/>
+          <w:szCs w:val="21"/>
+          <w:shd w:val="clear" w:color="auto" w:fill="FFFFFF"/>
+        </w:rPr>
+        <w:t>Lesson</w:t>
+      </w:r>
+    </w:p>
+    <w:p>
+      <w:pPr>
+        <w:pStyle w:val="Heading2"/>
+        <w:shd w:val="clear" w:color="auto" w:fill="F7F7FA"/>
+        <w:rPr>
+          <w:rFonts w:asciiTheme="minorHAnsi" w:eastAsiaTheme="minorHAnsi" w:hAnsiTheme="minorHAnsi" w:cstheme="minorBidi"/>
+          <w:color w:val="auto"/>
+          <w:sz w:val="22"/>
+          <w:szCs w:val="22"/>
+          <w:lang w:val="ru-RU"/>
+        </w:rPr>
+      </w:pPr>
+    </w:p>
+    <w:p>
+      <w:pPr>
+        <w:pStyle w:val="Heading2"/>
+        <w:shd w:val="clear" w:color="auto" w:fill="F7F7FA"/>
+        <w:rPr>
+          <w:rFonts w:ascii="Verdana" w:hAnsi="Verdana"/>
+          <w:color w:val="000000"/>
+          <w:sz w:val="28"/>
+          <w:szCs w:val="28"/>
+        </w:rPr>
+      </w:pPr>
+      <w:proofErr w:type="spellStart"/>
+      <w:r>
+        <w:rPr>
+          <w:rFonts w:ascii="Verdana" w:hAnsi="Verdana"/>
+          <w:color w:val="000000"/>
+          <w:sz w:val="28"/>
+          <w:szCs w:val="28"/>
+        </w:rPr>
+        <w:t>Создание</w:t>
+      </w:r>
+      <w:proofErr w:type="spellEnd"/>
+      <w:r>
+        <w:rPr>
+          <w:rFonts w:ascii="Verdana" w:hAnsi="Verdana"/>
+          <w:color w:val="000000"/>
+          <w:sz w:val="28"/>
+          <w:szCs w:val="28"/>
+        </w:rPr>
+        <w:t xml:space="preserve"> </w:t>
+      </w:r>
+      <w:proofErr w:type="spellStart"/>
+      <w:r>
+        <w:rPr>
+          <w:rFonts w:ascii="Verdana" w:hAnsi="Verdana"/>
+          <w:color w:val="000000"/>
+          <w:sz w:val="28"/>
+          <w:szCs w:val="28"/>
+        </w:rPr>
+        <w:t>своих</w:t>
+      </w:r>
+      <w:proofErr w:type="spellEnd"/>
+      <w:r>
+        <w:rPr>
+          <w:rFonts w:ascii="Verdana" w:hAnsi="Verdana"/>
+          <w:color w:val="000000"/>
+          <w:sz w:val="28"/>
+          <w:szCs w:val="28"/>
+        </w:rPr>
+        <w:t xml:space="preserve"> </w:t>
+      </w:r>
+      <w:proofErr w:type="spellStart"/>
+      <w:r>
+        <w:rPr>
+          <w:rFonts w:ascii="Verdana" w:hAnsi="Verdana"/>
+          <w:color w:val="000000"/>
+          <w:sz w:val="28"/>
+          <w:szCs w:val="28"/>
+        </w:rPr>
+        <w:t>классов</w:t>
+      </w:r>
+      <w:proofErr w:type="spellEnd"/>
+      <w:r>
+        <w:rPr>
+          <w:rFonts w:ascii="Verdana" w:hAnsi="Verdana"/>
+          <w:color w:val="000000"/>
+          <w:sz w:val="28"/>
+          <w:szCs w:val="28"/>
+        </w:rPr>
+        <w:t xml:space="preserve"> </w:t>
+      </w:r>
+      <w:proofErr w:type="spellStart"/>
+      <w:r>
+        <w:rPr>
+          <w:rFonts w:ascii="Verdana" w:hAnsi="Verdana"/>
+          <w:color w:val="000000"/>
+          <w:sz w:val="28"/>
+          <w:szCs w:val="28"/>
+        </w:rPr>
+        <w:t>исключений</w:t>
+      </w:r>
+      <w:proofErr w:type="spellEnd"/>
+    </w:p>
     <w:p/>
+    <w:p>
+      <w:r>
+        <w:rPr>
+          <w:lang w:val="ru-RU"/>
+        </w:rPr>
+        <w:t xml:space="preserve">Чтобы увидеть краткую информацию, а также пример по созданию своего </w:t>
+      </w:r>
+      <w:r>
+        <w:t>Exception</w:t>
+      </w:r>
+      <w:r>
+        <w:rPr>
+          <w:lang w:val="ru-RU"/>
+        </w:rPr>
+        <w:t xml:space="preserve">, перейдите по 2-ой ссылке 2-ого </w:t>
+      </w:r>
+      <w:r>
+        <w:t>Lesson</w:t>
+      </w:r>
+    </w:p>
     <w:p/>
-    <w:p/>
-    <w:p/>
+    <w:p>
+      <w:pPr>
+        <w:rPr>
+          <w:sz w:val="36"/>
+          <w:szCs w:val="36"/>
+          <w:lang w:val="ru-RU"/>
+        </w:rPr>
+      </w:pPr>
+    </w:p>
+    <w:p>
+      <w:pPr>
+        <w:rPr>
+          <w:sz w:val="36"/>
+          <w:szCs w:val="36"/>
+          <w:lang w:val="ru-RU"/>
+        </w:rPr>
+      </w:pPr>
+    </w:p>
+    <w:p>
+      <w:pPr>
+        <w:rPr>
+          <w:sz w:val="36"/>
+          <w:szCs w:val="36"/>
+          <w:lang w:val="ru-RU"/>
+        </w:rPr>
+      </w:pPr>
+      <w:r>
+        <w:rPr>
+          <w:sz w:val="36"/>
+          <w:szCs w:val="36"/>
+          <w:lang w:val="ru-RU"/>
+        </w:rPr>
+        <w:lastRenderedPageBreak/>
+        <w:t xml:space="preserve">Работа в </w:t>
+      </w:r>
+      <w:proofErr w:type="spellStart"/>
+      <w:r>
+        <w:rPr>
+          <w:sz w:val="36"/>
+          <w:szCs w:val="36"/>
+        </w:rPr>
+        <w:t>OracleDB</w:t>
+      </w:r>
+      <w:proofErr w:type="spellEnd"/>
+      <w:r>
+        <w:rPr>
+          <w:sz w:val="36"/>
+          <w:szCs w:val="36"/>
+          <w:lang w:val="ru-RU"/>
+        </w:rPr>
+        <w:t xml:space="preserve"> </w:t>
+      </w:r>
+    </w:p>
+    <w:p>
+      <w:pPr>
+        <w:rPr>
+          <w:lang w:val="ru-RU"/>
+        </w:rPr>
+      </w:pPr>
+      <w:r>
+        <w:rPr>
+          <w:lang w:val="ru-RU"/>
+        </w:rPr>
+        <w:t xml:space="preserve">Перейдя по 4-ой ссылке 2-ого </w:t>
+      </w:r>
+      <w:r>
+        <w:t>Lesson</w:t>
+      </w:r>
+      <w:r>
+        <w:rPr>
+          <w:lang w:val="ru-RU"/>
+        </w:rPr>
+        <w:t>, можно увидеть немало полезной</w:t>
+      </w:r>
+      <w:r>
+        <w:rPr>
+          <w:lang w:val="ru-RU"/>
+        </w:rPr>
+        <w:t xml:space="preserve"> информации по </w:t>
+      </w:r>
+      <w:proofErr w:type="spellStart"/>
+      <w:r>
+        <w:t>OracleDB</w:t>
+      </w:r>
+      <w:proofErr w:type="spellEnd"/>
+      <w:r>
+        <w:rPr>
+          <w:lang w:val="ru-RU"/>
+        </w:rPr>
+        <w:t xml:space="preserve"> </w:t>
+      </w:r>
+      <w:r>
+        <w:rPr>
+          <w:lang w:val="ru-RU"/>
+        </w:rPr>
+        <w:t xml:space="preserve">(Например задание </w:t>
+      </w:r>
+      <w:r>
+        <w:t>FK</w:t>
+      </w:r>
+      <w:r>
+        <w:rPr>
+          <w:lang w:val="ru-RU"/>
+        </w:rPr>
+        <w:t xml:space="preserve"> </w:t>
+      </w:r>
+      <w:r>
+        <w:rPr>
+          <w:lang w:val="ru-RU"/>
+        </w:rPr>
+        <w:t xml:space="preserve">через </w:t>
+      </w:r>
+      <w:proofErr w:type="gramStart"/>
+      <w:r>
+        <w:rPr>
+          <w:lang w:val="ru-RU"/>
+        </w:rPr>
+        <w:t>консоль )</w:t>
+      </w:r>
+      <w:proofErr w:type="gramEnd"/>
+    </w:p>
+    <w:p>
+      <w:pPr>
+        <w:rPr>
+          <w:lang w:val="ru-RU"/>
+        </w:rPr>
+      </w:pPr>
+    </w:p>
+    <w:p>
+      <w:pPr>
+        <w:pStyle w:val="Heading1"/>
+        <w:shd w:val="clear" w:color="auto" w:fill="FFFFFF"/>
+        <w:spacing w:before="0" w:after="75" w:line="510" w:lineRule="atLeast"/>
+        <w:rPr>
+          <w:rFonts w:ascii="Arial" w:hAnsi="Arial" w:cs="Arial"/>
+          <w:color w:val="auto"/>
+          <w:sz w:val="42"/>
+          <w:szCs w:val="42"/>
+          <w:lang w:val="ru-RU"/>
+        </w:rPr>
+      </w:pPr>
+      <w:proofErr w:type="spellStart"/>
+      <w:proofErr w:type="gramStart"/>
+      <w:r>
+        <w:rPr>
+          <w:rFonts w:ascii="Arial" w:hAnsi="Arial" w:cs="Arial"/>
+          <w:bCs/>
+          <w:color w:val="auto"/>
+          <w:sz w:val="42"/>
+          <w:szCs w:val="42"/>
+        </w:rPr>
+        <w:t>hashCode</w:t>
+      </w:r>
+      <w:proofErr w:type="spellEnd"/>
+      <w:r>
+        <w:rPr>
+          <w:rFonts w:ascii="Arial" w:hAnsi="Arial" w:cs="Arial"/>
+          <w:bCs/>
+          <w:color w:val="auto"/>
+          <w:sz w:val="42"/>
+          <w:szCs w:val="42"/>
+          <w:lang w:val="ru-RU"/>
+        </w:rPr>
+        <w:t>(</w:t>
+      </w:r>
+      <w:proofErr w:type="gramEnd"/>
+      <w:r>
+        <w:rPr>
+          <w:rFonts w:ascii="Arial" w:hAnsi="Arial" w:cs="Arial"/>
+          <w:bCs/>
+          <w:color w:val="auto"/>
+          <w:sz w:val="42"/>
+          <w:szCs w:val="42"/>
+          <w:lang w:val="ru-RU"/>
+        </w:rPr>
+        <w:t xml:space="preserve">) и </w:t>
+      </w:r>
+      <w:r>
+        <w:rPr>
+          <w:rFonts w:ascii="Arial" w:hAnsi="Arial" w:cs="Arial"/>
+          <w:bCs/>
+          <w:color w:val="auto"/>
+          <w:sz w:val="42"/>
+          <w:szCs w:val="42"/>
+        </w:rPr>
+        <w:t>equals</w:t>
+      </w:r>
+      <w:r>
+        <w:rPr>
+          <w:rFonts w:ascii="Arial" w:hAnsi="Arial" w:cs="Arial"/>
+          <w:bCs/>
+          <w:color w:val="auto"/>
+          <w:sz w:val="42"/>
+          <w:szCs w:val="42"/>
+          <w:lang w:val="ru-RU"/>
+        </w:rPr>
+        <w:t>()</w:t>
+      </w:r>
+    </w:p>
+    <w:p>
+      <w:pPr>
+        <w:rPr>
+          <w:rFonts w:ascii="Verdana" w:hAnsi="Verdana"/>
+          <w:color w:val="000000"/>
+          <w:sz w:val="21"/>
+          <w:szCs w:val="21"/>
+          <w:shd w:val="clear" w:color="auto" w:fill="FFFFFF"/>
+          <w:lang w:val="ru-RU"/>
+        </w:rPr>
+      </w:pPr>
+      <w:r>
+        <w:rPr>
+          <w:rFonts w:ascii="Verdana" w:hAnsi="Verdana"/>
+          <w:color w:val="000000"/>
+          <w:sz w:val="21"/>
+          <w:szCs w:val="21"/>
+          <w:shd w:val="clear" w:color="auto" w:fill="FFFFFF"/>
+          <w:lang w:val="ru-RU"/>
+        </w:rPr>
+        <w:t xml:space="preserve">Если очень просто, то </w:t>
+      </w:r>
+      <w:proofErr w:type="spellStart"/>
+      <w:r>
+        <w:rPr>
+          <w:rFonts w:ascii="Verdana" w:hAnsi="Verdana"/>
+          <w:color w:val="000000"/>
+          <w:sz w:val="21"/>
+          <w:szCs w:val="21"/>
+          <w:shd w:val="clear" w:color="auto" w:fill="FFFFFF"/>
+          <w:lang w:val="ru-RU"/>
+        </w:rPr>
+        <w:t>хеш</w:t>
+      </w:r>
+      <w:proofErr w:type="spellEnd"/>
+      <w:r>
+        <w:rPr>
+          <w:rFonts w:ascii="Verdana" w:hAnsi="Verdana"/>
+          <w:color w:val="000000"/>
+          <w:sz w:val="21"/>
+          <w:szCs w:val="21"/>
+          <w:shd w:val="clear" w:color="auto" w:fill="FFFFFF"/>
+          <w:lang w:val="ru-RU"/>
+        </w:rPr>
+        <w:t>-код — это число. На самом деле просто, не так ли? Если более точно, то это битовая строка фиксированной длины, полученная из массива произвольной длины</w:t>
+      </w:r>
+    </w:p>
+    <w:p>
+      <w:pPr>
+        <w:rPr>
+          <w:lang w:val="ru-RU"/>
+        </w:rPr>
+      </w:pPr>
+      <w:r>
+        <w:rPr>
+          <w:rFonts w:ascii="Verdana" w:hAnsi="Verdana"/>
+          <w:color w:val="000000"/>
+          <w:sz w:val="21"/>
+          <w:szCs w:val="21"/>
+          <w:shd w:val="clear" w:color="auto" w:fill="FFFFFF"/>
+          <w:lang w:val="ru-RU"/>
+        </w:rPr>
+        <w:t>В</w:t>
+      </w:r>
+      <w:r>
+        <w:rPr>
+          <w:rFonts w:ascii="Verdana" w:hAnsi="Verdana"/>
+          <w:color w:val="000000"/>
+          <w:sz w:val="21"/>
+          <w:szCs w:val="21"/>
+          <w:shd w:val="clear" w:color="auto" w:fill="FFFFFF"/>
+          <w:lang w:val="ru-RU"/>
+        </w:rPr>
+        <w:t xml:space="preserve"> терминах </w:t>
+      </w:r>
+      <w:r>
+        <w:rPr>
+          <w:rFonts w:ascii="Verdana" w:hAnsi="Verdana"/>
+          <w:color w:val="000000"/>
+          <w:sz w:val="21"/>
+          <w:szCs w:val="21"/>
+          <w:shd w:val="clear" w:color="auto" w:fill="FFFFFF"/>
+        </w:rPr>
+        <w:t>Java</w:t>
+      </w:r>
+      <w:r>
+        <w:rPr>
+          <w:rFonts w:ascii="Verdana" w:hAnsi="Verdana"/>
+          <w:color w:val="000000"/>
+          <w:sz w:val="21"/>
+          <w:szCs w:val="21"/>
+          <w:shd w:val="clear" w:color="auto" w:fill="FFFFFF"/>
+          <w:lang w:val="ru-RU"/>
+        </w:rPr>
+        <w:t xml:space="preserve">, </w:t>
+      </w:r>
+      <w:proofErr w:type="spellStart"/>
+      <w:r>
+        <w:rPr>
+          <w:rFonts w:ascii="Verdana" w:hAnsi="Verdana"/>
+          <w:color w:val="000000"/>
+          <w:sz w:val="21"/>
+          <w:szCs w:val="21"/>
+          <w:shd w:val="clear" w:color="auto" w:fill="FFFFFF"/>
+          <w:lang w:val="ru-RU"/>
+        </w:rPr>
+        <w:t>хеш</w:t>
+      </w:r>
+      <w:proofErr w:type="spellEnd"/>
+      <w:r>
+        <w:rPr>
+          <w:rFonts w:ascii="Verdana" w:hAnsi="Verdana"/>
+          <w:color w:val="000000"/>
+          <w:sz w:val="21"/>
+          <w:szCs w:val="21"/>
+          <w:shd w:val="clear" w:color="auto" w:fill="FFFFFF"/>
+          <w:lang w:val="ru-RU"/>
+        </w:rPr>
+        <w:t>-код — это целочисленный результат работы метода, которому в качестве входного параметра передан объект.</w:t>
+      </w:r>
+      <w:r>
+        <w:rPr>
+          <w:rStyle w:val="apple-converted-space"/>
+          <w:rFonts w:ascii="Verdana" w:hAnsi="Verdana"/>
+          <w:color w:val="000000"/>
+          <w:sz w:val="21"/>
+          <w:szCs w:val="21"/>
+          <w:shd w:val="clear" w:color="auto" w:fill="FFFFFF"/>
+        </w:rPr>
+        <w:t> </w:t>
+      </w:r>
+    </w:p>
+    <w:p>
+      <w:pPr>
+        <w:spacing w:after="0" w:line="240" w:lineRule="auto"/>
+        <w:rPr>
+          <w:rFonts w:ascii="Times New Roman" w:eastAsia="Times New Roman" w:hAnsi="Times New Roman" w:cs="Times New Roman"/>
+          <w:sz w:val="24"/>
+          <w:szCs w:val="24"/>
+        </w:rPr>
+      </w:pPr>
+      <w:r>
+        <w:rPr>
+          <w:rFonts w:ascii="Verdana" w:eastAsia="Times New Roman" w:hAnsi="Verdana" w:cs="Times New Roman"/>
+          <w:color w:val="000000"/>
+          <w:sz w:val="21"/>
+          <w:szCs w:val="21"/>
+          <w:shd w:val="clear" w:color="auto" w:fill="FFFFFF"/>
+          <w:lang w:val="ru-RU"/>
+        </w:rPr>
+        <w:t xml:space="preserve">Этот метод реализован таким образом, что для одного и того-же входного объекта, </w:t>
+      </w:r>
+      <w:proofErr w:type="spellStart"/>
+      <w:r>
+        <w:rPr>
+          <w:rFonts w:ascii="Verdana" w:eastAsia="Times New Roman" w:hAnsi="Verdana" w:cs="Times New Roman"/>
+          <w:color w:val="000000"/>
+          <w:sz w:val="21"/>
+          <w:szCs w:val="21"/>
+          <w:shd w:val="clear" w:color="auto" w:fill="FFFFFF"/>
+          <w:lang w:val="ru-RU"/>
+        </w:rPr>
+        <w:t>хеш</w:t>
+      </w:r>
+      <w:proofErr w:type="spellEnd"/>
+      <w:r>
+        <w:rPr>
+          <w:rFonts w:ascii="Verdana" w:eastAsia="Times New Roman" w:hAnsi="Verdana" w:cs="Times New Roman"/>
+          <w:color w:val="000000"/>
+          <w:sz w:val="21"/>
+          <w:szCs w:val="21"/>
+          <w:shd w:val="clear" w:color="auto" w:fill="FFFFFF"/>
+          <w:lang w:val="ru-RU"/>
+        </w:rPr>
+        <w:t xml:space="preserve">-код всегда будет одинаковым. Следует понимать, что множество возможных </w:t>
+      </w:r>
+      <w:proofErr w:type="spellStart"/>
+      <w:r>
+        <w:rPr>
+          <w:rFonts w:ascii="Verdana" w:eastAsia="Times New Roman" w:hAnsi="Verdana" w:cs="Times New Roman"/>
+          <w:color w:val="000000"/>
+          <w:sz w:val="21"/>
+          <w:szCs w:val="21"/>
+          <w:shd w:val="clear" w:color="auto" w:fill="FFFFFF"/>
+          <w:lang w:val="ru-RU"/>
+        </w:rPr>
+        <w:t>хеш</w:t>
+      </w:r>
+      <w:proofErr w:type="spellEnd"/>
+      <w:r>
+        <w:rPr>
+          <w:rFonts w:ascii="Verdana" w:eastAsia="Times New Roman" w:hAnsi="Verdana" w:cs="Times New Roman"/>
+          <w:color w:val="000000"/>
+          <w:sz w:val="21"/>
+          <w:szCs w:val="21"/>
+          <w:shd w:val="clear" w:color="auto" w:fill="FFFFFF"/>
+          <w:lang w:val="ru-RU"/>
+        </w:rPr>
+        <w:t>-кодов ограничено примитивным типом</w:t>
+      </w:r>
+      <w:proofErr w:type="spellStart"/>
+      <w:r>
+        <w:rPr>
+          <w:rFonts w:ascii="Courier New" w:eastAsia="Times New Roman" w:hAnsi="Courier New" w:cs="Courier New"/>
+          <w:color w:val="222222"/>
+          <w:sz w:val="21"/>
+          <w:szCs w:val="21"/>
+          <w:shd w:val="clear" w:color="auto" w:fill="FFFFFF"/>
+        </w:rPr>
+        <w:t>int</w:t>
+      </w:r>
+      <w:proofErr w:type="spellEnd"/>
+      <w:r>
+        <w:rPr>
+          <w:rFonts w:ascii="Verdana" w:eastAsia="Times New Roman" w:hAnsi="Verdana" w:cs="Times New Roman"/>
+          <w:color w:val="000000"/>
+          <w:sz w:val="21"/>
+          <w:szCs w:val="21"/>
+          <w:shd w:val="clear" w:color="auto" w:fill="FFFFFF"/>
+          <w:lang w:val="ru-RU"/>
+        </w:rPr>
+        <w:t xml:space="preserve">, а множество объектов ограничено только нашей фантазией. Отсюда следует утверждение: “Множество объектов мощнее множества </w:t>
+      </w:r>
+      <w:proofErr w:type="spellStart"/>
+      <w:r>
+        <w:rPr>
+          <w:rFonts w:ascii="Verdana" w:eastAsia="Times New Roman" w:hAnsi="Verdana" w:cs="Times New Roman"/>
+          <w:color w:val="000000"/>
+          <w:sz w:val="21"/>
+          <w:szCs w:val="21"/>
+          <w:shd w:val="clear" w:color="auto" w:fill="FFFFFF"/>
+          <w:lang w:val="ru-RU"/>
+        </w:rPr>
+        <w:t>хеш</w:t>
+      </w:r>
+      <w:proofErr w:type="spellEnd"/>
+      <w:r>
+        <w:rPr>
+          <w:rFonts w:ascii="Verdana" w:eastAsia="Times New Roman" w:hAnsi="Verdana" w:cs="Times New Roman"/>
+          <w:color w:val="000000"/>
+          <w:sz w:val="21"/>
+          <w:szCs w:val="21"/>
+          <w:shd w:val="clear" w:color="auto" w:fill="FFFFFF"/>
+          <w:lang w:val="ru-RU"/>
+        </w:rPr>
+        <w:t xml:space="preserve">-кодов”. Из-за этого ограничения, вполне возможна ситуация, что </w:t>
+      </w:r>
+      <w:proofErr w:type="spellStart"/>
+      <w:r>
+        <w:rPr>
+          <w:rFonts w:ascii="Verdana" w:eastAsia="Times New Roman" w:hAnsi="Verdana" w:cs="Times New Roman"/>
+          <w:color w:val="000000"/>
+          <w:sz w:val="21"/>
+          <w:szCs w:val="21"/>
+          <w:shd w:val="clear" w:color="auto" w:fill="FFFFFF"/>
+          <w:lang w:val="ru-RU"/>
+        </w:rPr>
+        <w:t>хеш</w:t>
+      </w:r>
+      <w:proofErr w:type="spellEnd"/>
+      <w:r>
+        <w:rPr>
+          <w:rFonts w:ascii="Verdana" w:eastAsia="Times New Roman" w:hAnsi="Verdana" w:cs="Times New Roman"/>
+          <w:color w:val="000000"/>
+          <w:sz w:val="21"/>
+          <w:szCs w:val="21"/>
+          <w:shd w:val="clear" w:color="auto" w:fill="FFFFFF"/>
+          <w:lang w:val="ru-RU"/>
+        </w:rPr>
+        <w:t>-коды разных объектов могут совпасть.</w:t>
+      </w:r>
+      <w:r>
+        <w:rPr>
+          <w:rFonts w:ascii="Verdana" w:eastAsia="Times New Roman" w:hAnsi="Verdana" w:cs="Times New Roman"/>
+          <w:color w:val="000000"/>
+          <w:sz w:val="21"/>
+          <w:szCs w:val="21"/>
+          <w:shd w:val="clear" w:color="auto" w:fill="FFFFFF"/>
+        </w:rPr>
+        <w:t> </w:t>
+      </w:r>
+      <w:r>
+        <w:rPr>
+          <w:rFonts w:ascii="Verdana" w:eastAsia="Times New Roman" w:hAnsi="Verdana" w:cs="Times New Roman"/>
+          <w:color w:val="000000"/>
+          <w:sz w:val="21"/>
+          <w:szCs w:val="21"/>
+          <w:lang w:val="ru-RU"/>
+        </w:rPr>
+        <w:br/>
+      </w:r>
+      <w:r>
+        <w:rPr>
+          <w:rFonts w:ascii="Verdana" w:eastAsia="Times New Roman" w:hAnsi="Verdana" w:cs="Times New Roman"/>
+          <w:color w:val="000000"/>
+          <w:sz w:val="21"/>
+          <w:szCs w:val="21"/>
+          <w:lang w:val="ru-RU"/>
+        </w:rPr>
+        <w:br/>
+      </w:r>
+      <w:proofErr w:type="spellStart"/>
+      <w:r>
+        <w:rPr>
+          <w:rFonts w:ascii="Verdana" w:eastAsia="Times New Roman" w:hAnsi="Verdana" w:cs="Times New Roman"/>
+          <w:color w:val="000000"/>
+          <w:sz w:val="21"/>
+          <w:szCs w:val="21"/>
+          <w:shd w:val="clear" w:color="auto" w:fill="FFFFFF"/>
+        </w:rPr>
+        <w:t>Здесь</w:t>
+      </w:r>
+      <w:proofErr w:type="spellEnd"/>
+      <w:r>
+        <w:rPr>
+          <w:rFonts w:ascii="Verdana" w:eastAsia="Times New Roman" w:hAnsi="Verdana" w:cs="Times New Roman"/>
+          <w:color w:val="000000"/>
+          <w:sz w:val="21"/>
+          <w:szCs w:val="21"/>
+          <w:shd w:val="clear" w:color="auto" w:fill="FFFFFF"/>
+        </w:rPr>
+        <w:t xml:space="preserve"> </w:t>
+      </w:r>
+      <w:proofErr w:type="spellStart"/>
+      <w:r>
+        <w:rPr>
+          <w:rFonts w:ascii="Verdana" w:eastAsia="Times New Roman" w:hAnsi="Verdana" w:cs="Times New Roman"/>
+          <w:color w:val="000000"/>
+          <w:sz w:val="21"/>
+          <w:szCs w:val="21"/>
+          <w:shd w:val="clear" w:color="auto" w:fill="FFFFFF"/>
+        </w:rPr>
+        <w:t>главное</w:t>
+      </w:r>
+      <w:proofErr w:type="spellEnd"/>
+      <w:r>
+        <w:rPr>
+          <w:rFonts w:ascii="Verdana" w:eastAsia="Times New Roman" w:hAnsi="Verdana" w:cs="Times New Roman"/>
+          <w:color w:val="000000"/>
+          <w:sz w:val="21"/>
+          <w:szCs w:val="21"/>
+          <w:shd w:val="clear" w:color="auto" w:fill="FFFFFF"/>
+        </w:rPr>
+        <w:t xml:space="preserve"> </w:t>
+      </w:r>
+      <w:proofErr w:type="spellStart"/>
+      <w:r>
+        <w:rPr>
+          <w:rFonts w:ascii="Verdana" w:eastAsia="Times New Roman" w:hAnsi="Verdana" w:cs="Times New Roman"/>
+          <w:color w:val="000000"/>
+          <w:sz w:val="21"/>
+          <w:szCs w:val="21"/>
+          <w:shd w:val="clear" w:color="auto" w:fill="FFFFFF"/>
+        </w:rPr>
+        <w:t>понять</w:t>
+      </w:r>
+      <w:proofErr w:type="spellEnd"/>
+      <w:r>
+        <w:rPr>
+          <w:rFonts w:ascii="Verdana" w:eastAsia="Times New Roman" w:hAnsi="Verdana" w:cs="Times New Roman"/>
+          <w:color w:val="000000"/>
+          <w:sz w:val="21"/>
+          <w:szCs w:val="21"/>
+          <w:shd w:val="clear" w:color="auto" w:fill="FFFFFF"/>
+        </w:rPr>
+        <w:t xml:space="preserve">, </w:t>
+      </w:r>
+      <w:proofErr w:type="spellStart"/>
+      <w:r>
+        <w:rPr>
+          <w:rFonts w:ascii="Verdana" w:eastAsia="Times New Roman" w:hAnsi="Verdana" w:cs="Times New Roman"/>
+          <w:color w:val="000000"/>
+          <w:sz w:val="21"/>
+          <w:szCs w:val="21"/>
+          <w:shd w:val="clear" w:color="auto" w:fill="FFFFFF"/>
+        </w:rPr>
+        <w:t>что</w:t>
+      </w:r>
+      <w:proofErr w:type="spellEnd"/>
+      <w:r>
+        <w:rPr>
+          <w:rFonts w:ascii="Verdana" w:eastAsia="Times New Roman" w:hAnsi="Verdana" w:cs="Times New Roman"/>
+          <w:color w:val="000000"/>
+          <w:sz w:val="21"/>
+          <w:szCs w:val="21"/>
+          <w:shd w:val="clear" w:color="auto" w:fill="FFFFFF"/>
+        </w:rPr>
+        <w:t>:</w:t>
+      </w:r>
+      <w:r>
+        <w:rPr>
+          <w:rFonts w:ascii="Verdana" w:eastAsia="Times New Roman" w:hAnsi="Verdana" w:cs="Times New Roman"/>
+          <w:color w:val="000000"/>
+          <w:sz w:val="21"/>
+          <w:szCs w:val="21"/>
+        </w:rPr>
+        <w:br/>
+      </w:r>
+    </w:p>
+    <w:p>
+      <w:pPr>
+        <w:numPr>
+          <w:ilvl w:val="0"/>
+          <w:numId w:val="5"/>
+        </w:numPr>
+        <w:shd w:val="clear" w:color="auto" w:fill="FFFFFF"/>
+        <w:spacing w:before="100" w:beforeAutospacing="1" w:after="100" w:afterAutospacing="1" w:line="336" w:lineRule="atLeast"/>
+        <w:ind w:left="600"/>
+        <w:rPr>
+          <w:rFonts w:ascii="Verdana" w:eastAsia="Times New Roman" w:hAnsi="Verdana" w:cs="Times New Roman"/>
+          <w:color w:val="000000"/>
+          <w:sz w:val="21"/>
+          <w:szCs w:val="21"/>
+          <w:lang w:val="ru-RU"/>
+        </w:rPr>
+      </w:pPr>
+      <w:r>
+        <w:rPr>
+          <w:rFonts w:ascii="Verdana" w:eastAsia="Times New Roman" w:hAnsi="Verdana" w:cs="Times New Roman"/>
+          <w:color w:val="000000"/>
+          <w:sz w:val="21"/>
+          <w:szCs w:val="21"/>
+          <w:lang w:val="ru-RU"/>
+        </w:rPr>
+        <w:t xml:space="preserve">Если </w:t>
+      </w:r>
+      <w:proofErr w:type="spellStart"/>
+      <w:r>
+        <w:rPr>
+          <w:rFonts w:ascii="Verdana" w:eastAsia="Times New Roman" w:hAnsi="Verdana" w:cs="Times New Roman"/>
+          <w:color w:val="000000"/>
+          <w:sz w:val="21"/>
+          <w:szCs w:val="21"/>
+          <w:lang w:val="ru-RU"/>
+        </w:rPr>
+        <w:t>хеш</w:t>
+      </w:r>
+      <w:proofErr w:type="spellEnd"/>
+      <w:r>
+        <w:rPr>
+          <w:rFonts w:ascii="Verdana" w:eastAsia="Times New Roman" w:hAnsi="Verdana" w:cs="Times New Roman"/>
+          <w:color w:val="000000"/>
+          <w:sz w:val="21"/>
+          <w:szCs w:val="21"/>
+          <w:lang w:val="ru-RU"/>
+        </w:rPr>
+        <w:t>-коды разные, то и входные объекты гарантированно разные.</w:t>
+      </w:r>
+    </w:p>
+    <w:p>
+      <w:pPr>
+        <w:numPr>
+          <w:ilvl w:val="0"/>
+          <w:numId w:val="5"/>
+        </w:numPr>
+        <w:shd w:val="clear" w:color="auto" w:fill="FFFFFF"/>
+        <w:spacing w:before="100" w:beforeAutospacing="1" w:after="100" w:afterAutospacing="1" w:line="336" w:lineRule="atLeast"/>
+        <w:ind w:left="600"/>
+        <w:rPr>
+          <w:rFonts w:ascii="Verdana" w:eastAsia="Times New Roman" w:hAnsi="Verdana" w:cs="Times New Roman"/>
+          <w:color w:val="000000"/>
+          <w:sz w:val="21"/>
+          <w:szCs w:val="21"/>
+          <w:lang w:val="ru-RU"/>
+        </w:rPr>
+      </w:pPr>
+      <w:r>
+        <w:rPr>
+          <w:rFonts w:ascii="Verdana" w:eastAsia="Times New Roman" w:hAnsi="Verdana" w:cs="Times New Roman"/>
+          <w:color w:val="000000"/>
+          <w:sz w:val="21"/>
+          <w:szCs w:val="21"/>
+          <w:lang w:val="ru-RU"/>
+        </w:rPr>
+        <w:t xml:space="preserve">Если </w:t>
+      </w:r>
+      <w:proofErr w:type="spellStart"/>
+      <w:r>
+        <w:rPr>
+          <w:rFonts w:ascii="Verdana" w:eastAsia="Times New Roman" w:hAnsi="Verdana" w:cs="Times New Roman"/>
+          <w:color w:val="000000"/>
+          <w:sz w:val="21"/>
+          <w:szCs w:val="21"/>
+          <w:lang w:val="ru-RU"/>
+        </w:rPr>
+        <w:t>хеш</w:t>
+      </w:r>
+      <w:proofErr w:type="spellEnd"/>
+      <w:r>
+        <w:rPr>
+          <w:rFonts w:ascii="Verdana" w:eastAsia="Times New Roman" w:hAnsi="Verdana" w:cs="Times New Roman"/>
+          <w:color w:val="000000"/>
+          <w:sz w:val="21"/>
+          <w:szCs w:val="21"/>
+          <w:lang w:val="ru-RU"/>
+        </w:rPr>
+        <w:t>-коды равны, то входные объекты не всегда равны.</w:t>
+      </w:r>
+    </w:p>
+    <w:p>
+      <w:pPr>
+        <w:rPr>
+          <w:lang w:val="ru-RU"/>
+        </w:rPr>
+      </w:pPr>
+      <w:r>
+        <w:rPr>
+          <w:rFonts w:ascii="Verdana" w:eastAsia="Times New Roman" w:hAnsi="Verdana" w:cs="Times New Roman"/>
+          <w:color w:val="000000"/>
+          <w:sz w:val="21"/>
+          <w:szCs w:val="21"/>
+          <w:lang w:val="ru-RU"/>
+        </w:rPr>
+        <w:br/>
+      </w:r>
+      <w:r>
+        <w:rPr>
+          <w:rFonts w:ascii="Verdana" w:eastAsia="Times New Roman" w:hAnsi="Verdana" w:cs="Times New Roman"/>
+          <w:color w:val="000000"/>
+          <w:sz w:val="21"/>
+          <w:szCs w:val="21"/>
+          <w:shd w:val="clear" w:color="auto" w:fill="FFFFFF"/>
+          <w:lang w:val="ru-RU"/>
+        </w:rPr>
+        <w:t>Ситуация, когда у</w:t>
+      </w:r>
+      <w:r>
+        <w:rPr>
+          <w:rFonts w:ascii="Verdana" w:eastAsia="Times New Roman" w:hAnsi="Verdana" w:cs="Times New Roman"/>
+          <w:color w:val="000000"/>
+          <w:sz w:val="21"/>
+          <w:szCs w:val="21"/>
+          <w:shd w:val="clear" w:color="auto" w:fill="FFFFFF"/>
+        </w:rPr>
+        <w:t> </w:t>
+      </w:r>
+      <w:r>
+        <w:rPr>
+          <w:rFonts w:ascii="Verdana" w:eastAsia="Times New Roman" w:hAnsi="Verdana" w:cs="Times New Roman"/>
+          <w:i/>
+          <w:iCs/>
+          <w:color w:val="000000"/>
+          <w:sz w:val="21"/>
+          <w:szCs w:val="21"/>
+          <w:shd w:val="clear" w:color="auto" w:fill="FFFFFF"/>
+          <w:lang w:val="ru-RU"/>
+        </w:rPr>
+        <w:t>разных</w:t>
+      </w:r>
+      <w:r>
+        <w:rPr>
+          <w:rFonts w:ascii="Verdana" w:eastAsia="Times New Roman" w:hAnsi="Verdana" w:cs="Times New Roman"/>
+          <w:i/>
+          <w:iCs/>
+          <w:color w:val="000000"/>
+          <w:sz w:val="21"/>
+          <w:szCs w:val="21"/>
+          <w:shd w:val="clear" w:color="auto" w:fill="FFFFFF"/>
+        </w:rPr>
+        <w:t> </w:t>
+      </w:r>
+      <w:r>
+        <w:rPr>
+          <w:rFonts w:ascii="Verdana" w:eastAsia="Times New Roman" w:hAnsi="Verdana" w:cs="Times New Roman"/>
+          <w:color w:val="000000"/>
+          <w:sz w:val="21"/>
+          <w:szCs w:val="21"/>
+          <w:shd w:val="clear" w:color="auto" w:fill="FFFFFF"/>
+          <w:lang w:val="ru-RU"/>
+        </w:rPr>
+        <w:t>объектов</w:t>
+      </w:r>
+      <w:r>
+        <w:rPr>
+          <w:rFonts w:ascii="Verdana" w:eastAsia="Times New Roman" w:hAnsi="Verdana" w:cs="Times New Roman"/>
+          <w:color w:val="000000"/>
+          <w:sz w:val="21"/>
+          <w:szCs w:val="21"/>
+          <w:shd w:val="clear" w:color="auto" w:fill="FFFFFF"/>
+        </w:rPr>
+        <w:t> </w:t>
+      </w:r>
+      <w:r>
+        <w:rPr>
+          <w:rFonts w:ascii="Verdana" w:eastAsia="Times New Roman" w:hAnsi="Verdana" w:cs="Times New Roman"/>
+          <w:i/>
+          <w:iCs/>
+          <w:color w:val="000000"/>
+          <w:sz w:val="21"/>
+          <w:szCs w:val="21"/>
+          <w:shd w:val="clear" w:color="auto" w:fill="FFFFFF"/>
+          <w:lang w:val="ru-RU"/>
+        </w:rPr>
+        <w:t>одинаковые</w:t>
+      </w:r>
+      <w:r>
+        <w:rPr>
+          <w:rFonts w:ascii="Verdana" w:eastAsia="Times New Roman" w:hAnsi="Verdana" w:cs="Times New Roman"/>
+          <w:i/>
+          <w:iCs/>
+          <w:color w:val="000000"/>
+          <w:sz w:val="21"/>
+          <w:szCs w:val="21"/>
+          <w:shd w:val="clear" w:color="auto" w:fill="FFFFFF"/>
+        </w:rPr>
+        <w:t> </w:t>
+      </w:r>
+      <w:proofErr w:type="spellStart"/>
+      <w:r>
+        <w:rPr>
+          <w:rFonts w:ascii="Verdana" w:eastAsia="Times New Roman" w:hAnsi="Verdana" w:cs="Times New Roman"/>
+          <w:color w:val="000000"/>
+          <w:sz w:val="21"/>
+          <w:szCs w:val="21"/>
+          <w:shd w:val="clear" w:color="auto" w:fill="FFFFFF"/>
+          <w:lang w:val="ru-RU"/>
+        </w:rPr>
+        <w:t>хеш</w:t>
+      </w:r>
+      <w:proofErr w:type="spellEnd"/>
+      <w:r>
+        <w:rPr>
+          <w:rFonts w:ascii="Verdana" w:eastAsia="Times New Roman" w:hAnsi="Verdana" w:cs="Times New Roman"/>
+          <w:color w:val="000000"/>
+          <w:sz w:val="21"/>
+          <w:szCs w:val="21"/>
+          <w:shd w:val="clear" w:color="auto" w:fill="FFFFFF"/>
+          <w:lang w:val="ru-RU"/>
+        </w:rPr>
+        <w:t xml:space="preserve">-коды называется — коллизией. Вероятность возникновения коллизии зависит от используемого алгоритма генерации </w:t>
+      </w:r>
+      <w:proofErr w:type="spellStart"/>
+      <w:r>
+        <w:rPr>
+          <w:rFonts w:ascii="Verdana" w:eastAsia="Times New Roman" w:hAnsi="Verdana" w:cs="Times New Roman"/>
+          <w:color w:val="000000"/>
+          <w:sz w:val="21"/>
+          <w:szCs w:val="21"/>
+          <w:shd w:val="clear" w:color="auto" w:fill="FFFFFF"/>
+          <w:lang w:val="ru-RU"/>
+        </w:rPr>
+        <w:t>хеш</w:t>
+      </w:r>
+      <w:proofErr w:type="spellEnd"/>
+      <w:r>
+        <w:rPr>
+          <w:rFonts w:ascii="Verdana" w:eastAsia="Times New Roman" w:hAnsi="Verdana" w:cs="Times New Roman"/>
+          <w:color w:val="000000"/>
+          <w:sz w:val="21"/>
+          <w:szCs w:val="21"/>
+          <w:shd w:val="clear" w:color="auto" w:fill="FFFFFF"/>
+          <w:lang w:val="ru-RU"/>
+        </w:rPr>
+        <w:t>-кода.</w:t>
+      </w:r>
+    </w:p>
+    <w:p>
+      <w:pPr>
+        <w:pStyle w:val="Heading2"/>
+        <w:shd w:val="clear" w:color="auto" w:fill="FFFFFF"/>
+        <w:spacing w:before="0" w:line="336" w:lineRule="atLeast"/>
+        <w:rPr>
+          <w:rFonts w:ascii="Verdana" w:hAnsi="Verdana"/>
+          <w:color w:val="000000"/>
+          <w:sz w:val="32"/>
+          <w:szCs w:val="32"/>
+        </w:rPr>
+      </w:pPr>
+      <w:proofErr w:type="spellStart"/>
+      <w:r>
+        <w:rPr>
+          <w:rFonts w:ascii="Verdana" w:hAnsi="Verdana"/>
+          <w:bCs/>
+          <w:color w:val="000000"/>
+          <w:sz w:val="32"/>
+          <w:szCs w:val="32"/>
+        </w:rPr>
+        <w:t>Алгоритм</w:t>
+      </w:r>
+      <w:proofErr w:type="spellEnd"/>
+      <w:r>
+        <w:rPr>
+          <w:rFonts w:ascii="Verdana" w:hAnsi="Verdana"/>
+          <w:bCs/>
+          <w:color w:val="000000"/>
+          <w:sz w:val="32"/>
+          <w:szCs w:val="32"/>
+        </w:rPr>
+        <w:t xml:space="preserve"> (в </w:t>
+      </w:r>
+      <w:proofErr w:type="spellStart"/>
+      <w:r>
+        <w:rPr>
+          <w:rFonts w:ascii="Verdana" w:hAnsi="Verdana"/>
+          <w:bCs/>
+          <w:color w:val="000000"/>
+          <w:sz w:val="32"/>
+          <w:szCs w:val="32"/>
+        </w:rPr>
+        <w:t>вольном</w:t>
+      </w:r>
+      <w:proofErr w:type="spellEnd"/>
+      <w:r>
+        <w:rPr>
+          <w:rFonts w:ascii="Verdana" w:hAnsi="Verdana"/>
+          <w:bCs/>
+          <w:color w:val="000000"/>
+          <w:sz w:val="32"/>
+          <w:szCs w:val="32"/>
+        </w:rPr>
+        <w:t xml:space="preserve"> </w:t>
+      </w:r>
+      <w:proofErr w:type="spellStart"/>
+      <w:r>
+        <w:rPr>
+          <w:rFonts w:ascii="Verdana" w:hAnsi="Verdana"/>
+          <w:bCs/>
+          <w:color w:val="000000"/>
+          <w:sz w:val="32"/>
+          <w:szCs w:val="32"/>
+        </w:rPr>
+        <w:t>пересказе</w:t>
+      </w:r>
+      <w:proofErr w:type="spellEnd"/>
+      <w:r>
+        <w:rPr>
+          <w:rFonts w:ascii="Verdana" w:hAnsi="Verdana"/>
+          <w:bCs/>
+          <w:color w:val="000000"/>
+          <w:sz w:val="32"/>
+          <w:szCs w:val="32"/>
+        </w:rPr>
+        <w:t>)</w:t>
+      </w:r>
+    </w:p>
+    <w:p>
+      <w:pPr>
+        <w:rPr>
+          <w:lang w:val="ru-RU"/>
+        </w:rPr>
+      </w:pPr>
+      <w:r>
+        <w:rPr>
+          <w:rFonts w:ascii="Verdana" w:hAnsi="Verdana"/>
+          <w:color w:val="000000"/>
+          <w:sz w:val="21"/>
+          <w:szCs w:val="21"/>
+          <w:lang w:val="ru-RU"/>
+        </w:rPr>
+        <w:br/>
+      </w:r>
+      <w:r>
+        <w:rPr>
+          <w:rFonts w:ascii="Verdana" w:hAnsi="Verdana"/>
+          <w:color w:val="000000"/>
+          <w:sz w:val="21"/>
+          <w:szCs w:val="21"/>
+          <w:shd w:val="clear" w:color="auto" w:fill="FFFFFF"/>
+          <w:lang w:val="ru-RU"/>
+        </w:rPr>
+        <w:t xml:space="preserve">1) Взять число, отличное от нуля, к примеру 17. Для удобства, назовем его </w:t>
+      </w:r>
+      <w:r>
+        <w:rPr>
+          <w:rFonts w:ascii="Verdana" w:hAnsi="Verdana"/>
+          <w:color w:val="000000"/>
+          <w:sz w:val="21"/>
+          <w:szCs w:val="21"/>
+          <w:shd w:val="clear" w:color="auto" w:fill="FFFFFF"/>
+        </w:rPr>
+        <w:t>p</w:t>
+      </w:r>
+      <w:r>
+        <w:rPr>
+          <w:rFonts w:ascii="Verdana" w:hAnsi="Verdana"/>
+          <w:color w:val="000000"/>
+          <w:sz w:val="21"/>
+          <w:szCs w:val="21"/>
+          <w:shd w:val="clear" w:color="auto" w:fill="FFFFFF"/>
+          <w:lang w:val="ru-RU"/>
+        </w:rPr>
+        <w:t xml:space="preserve">. Присвоить переменной </w:t>
+      </w:r>
+      <w:r>
+        <w:rPr>
+          <w:rFonts w:ascii="Verdana" w:hAnsi="Verdana"/>
+          <w:color w:val="000000"/>
+          <w:sz w:val="21"/>
+          <w:szCs w:val="21"/>
+          <w:shd w:val="clear" w:color="auto" w:fill="FFFFFF"/>
+        </w:rPr>
+        <w:t>result</w:t>
+      </w:r>
+      <w:r>
+        <w:rPr>
+          <w:rFonts w:ascii="Verdana" w:hAnsi="Verdana"/>
+          <w:color w:val="000000"/>
+          <w:sz w:val="21"/>
+          <w:szCs w:val="21"/>
+          <w:shd w:val="clear" w:color="auto" w:fill="FFFFFF"/>
+          <w:lang w:val="ru-RU"/>
+        </w:rPr>
+        <w:t xml:space="preserve"> это начальное значение (</w:t>
+      </w:r>
+      <w:r>
+        <w:rPr>
+          <w:rFonts w:ascii="Verdana" w:hAnsi="Verdana"/>
+          <w:color w:val="000000"/>
+          <w:sz w:val="21"/>
+          <w:szCs w:val="21"/>
+          <w:shd w:val="clear" w:color="auto" w:fill="FFFFFF"/>
+        </w:rPr>
+        <w:t>result</w:t>
+      </w:r>
+      <w:r>
+        <w:rPr>
+          <w:rFonts w:ascii="Verdana" w:hAnsi="Verdana"/>
+          <w:color w:val="000000"/>
+          <w:sz w:val="21"/>
+          <w:szCs w:val="21"/>
+          <w:shd w:val="clear" w:color="auto" w:fill="FFFFFF"/>
+          <w:lang w:val="ru-RU"/>
+        </w:rPr>
+        <w:t xml:space="preserve"> = </w:t>
+      </w:r>
+      <w:r>
+        <w:rPr>
+          <w:rFonts w:ascii="Verdana" w:hAnsi="Verdana"/>
+          <w:color w:val="000000"/>
+          <w:sz w:val="21"/>
+          <w:szCs w:val="21"/>
+          <w:shd w:val="clear" w:color="auto" w:fill="FFFFFF"/>
+        </w:rPr>
+        <w:t>p</w:t>
+      </w:r>
+      <w:r>
+        <w:rPr>
+          <w:rFonts w:ascii="Verdana" w:hAnsi="Verdana"/>
+          <w:color w:val="000000"/>
+          <w:sz w:val="21"/>
+          <w:szCs w:val="21"/>
+          <w:shd w:val="clear" w:color="auto" w:fill="FFFFFF"/>
+          <w:lang w:val="ru-RU"/>
+        </w:rPr>
+        <w:t>).</w:t>
+      </w:r>
+      <w:r>
+        <w:rPr>
+          <w:rFonts w:ascii="Verdana" w:hAnsi="Verdana"/>
+          <w:color w:val="000000"/>
+          <w:sz w:val="21"/>
+          <w:szCs w:val="21"/>
+          <w:lang w:val="ru-RU"/>
+        </w:rPr>
+        <w:br/>
+      </w:r>
+      <w:r>
+        <w:rPr>
+          <w:rFonts w:ascii="Verdana" w:hAnsi="Verdana"/>
+          <w:color w:val="000000"/>
+          <w:sz w:val="21"/>
+          <w:szCs w:val="21"/>
+          <w:shd w:val="clear" w:color="auto" w:fill="FFFFFF"/>
+          <w:lang w:val="ru-RU"/>
+        </w:rPr>
+        <w:t xml:space="preserve">2) Для каждого поля вычислить </w:t>
+      </w:r>
+      <w:proofErr w:type="spellStart"/>
+      <w:r>
+        <w:rPr>
+          <w:rFonts w:ascii="Verdana" w:hAnsi="Verdana"/>
+          <w:color w:val="000000"/>
+          <w:sz w:val="21"/>
+          <w:szCs w:val="21"/>
+          <w:shd w:val="clear" w:color="auto" w:fill="FFFFFF"/>
+        </w:rPr>
+        <w:t>hashCode</w:t>
+      </w:r>
+      <w:proofErr w:type="spellEnd"/>
+      <w:r>
+        <w:rPr>
+          <w:rFonts w:ascii="Verdana" w:hAnsi="Verdana"/>
+          <w:color w:val="000000"/>
+          <w:sz w:val="21"/>
+          <w:szCs w:val="21"/>
+          <w:shd w:val="clear" w:color="auto" w:fill="FFFFFF"/>
+          <w:lang w:val="ru-RU"/>
+        </w:rPr>
+        <w:t xml:space="preserve"> </w:t>
+      </w:r>
+      <w:r>
+        <w:rPr>
+          <w:rFonts w:ascii="Verdana" w:hAnsi="Verdana"/>
+          <w:color w:val="000000"/>
+          <w:sz w:val="21"/>
+          <w:szCs w:val="21"/>
+          <w:shd w:val="clear" w:color="auto" w:fill="FFFFFF"/>
+        </w:rPr>
+        <w:t>c</w:t>
+      </w:r>
+      <w:r>
+        <w:rPr>
+          <w:rFonts w:ascii="Verdana" w:hAnsi="Verdana"/>
+          <w:color w:val="000000"/>
+          <w:sz w:val="21"/>
+          <w:szCs w:val="21"/>
+          <w:shd w:val="clear" w:color="auto" w:fill="FFFFFF"/>
+          <w:lang w:val="ru-RU"/>
+        </w:rPr>
+        <w:t xml:space="preserve"> по некоторым правилам. Эти правила, нас сейчас не очень интересуют, они не влияют на результат. Для простоты будем работать с целыми числами (</w:t>
+      </w:r>
+      <w:proofErr w:type="spellStart"/>
+      <w:r>
+        <w:rPr>
+          <w:rFonts w:ascii="Verdana" w:hAnsi="Verdana"/>
+          <w:color w:val="000000"/>
+          <w:sz w:val="21"/>
+          <w:szCs w:val="21"/>
+          <w:shd w:val="clear" w:color="auto" w:fill="FFFFFF"/>
+        </w:rPr>
+        <w:t>int</w:t>
+      </w:r>
+      <w:proofErr w:type="spellEnd"/>
+      <w:r>
+        <w:rPr>
+          <w:rFonts w:ascii="Verdana" w:hAnsi="Verdana"/>
+          <w:color w:val="000000"/>
+          <w:sz w:val="21"/>
+          <w:szCs w:val="21"/>
+          <w:shd w:val="clear" w:color="auto" w:fill="FFFFFF"/>
+          <w:lang w:val="ru-RU"/>
+        </w:rPr>
+        <w:t xml:space="preserve">) и будем принимать </w:t>
+      </w:r>
+      <w:proofErr w:type="spellStart"/>
+      <w:r>
+        <w:rPr>
+          <w:rFonts w:ascii="Verdana" w:hAnsi="Verdana"/>
+          <w:color w:val="000000"/>
+          <w:sz w:val="21"/>
+          <w:szCs w:val="21"/>
+          <w:shd w:val="clear" w:color="auto" w:fill="FFFFFF"/>
+        </w:rPr>
+        <w:t>hashCode</w:t>
+      </w:r>
+      <w:proofErr w:type="spellEnd"/>
+      <w:r>
+        <w:rPr>
+          <w:rFonts w:ascii="Verdana" w:hAnsi="Verdana"/>
+          <w:color w:val="000000"/>
+          <w:sz w:val="21"/>
+          <w:szCs w:val="21"/>
+          <w:shd w:val="clear" w:color="auto" w:fill="FFFFFF"/>
+          <w:lang w:val="ru-RU"/>
+        </w:rPr>
+        <w:t xml:space="preserve"> равным самому значению числа…</w:t>
+      </w:r>
+      <w:r>
+        <w:rPr>
+          <w:rFonts w:ascii="Verdana" w:hAnsi="Verdana"/>
+          <w:color w:val="000000"/>
+          <w:sz w:val="21"/>
+          <w:szCs w:val="21"/>
+          <w:lang w:val="ru-RU"/>
+        </w:rPr>
+        <w:br/>
+      </w:r>
+      <w:r>
+        <w:rPr>
+          <w:rFonts w:ascii="Verdana" w:hAnsi="Verdana"/>
+          <w:color w:val="000000"/>
+          <w:sz w:val="21"/>
+          <w:szCs w:val="21"/>
+          <w:shd w:val="clear" w:color="auto" w:fill="FFFFFF"/>
+          <w:lang w:val="ru-RU"/>
+        </w:rPr>
+        <w:t xml:space="preserve">3) Скомбинировать </w:t>
+      </w:r>
+      <w:r>
+        <w:rPr>
+          <w:rFonts w:ascii="Verdana" w:hAnsi="Verdana"/>
+          <w:color w:val="000000"/>
+          <w:sz w:val="21"/>
+          <w:szCs w:val="21"/>
+          <w:shd w:val="clear" w:color="auto" w:fill="FFFFFF"/>
+        </w:rPr>
+        <w:t>result</w:t>
+      </w:r>
+      <w:r>
+        <w:rPr>
+          <w:rFonts w:ascii="Verdana" w:hAnsi="Verdana"/>
+          <w:color w:val="000000"/>
+          <w:sz w:val="21"/>
+          <w:szCs w:val="21"/>
+          <w:shd w:val="clear" w:color="auto" w:fill="FFFFFF"/>
+          <w:lang w:val="ru-RU"/>
+        </w:rPr>
+        <w:t xml:space="preserve"> и полученный </w:t>
+      </w:r>
+      <w:proofErr w:type="spellStart"/>
+      <w:r>
+        <w:rPr>
+          <w:rFonts w:ascii="Verdana" w:hAnsi="Verdana"/>
+          <w:color w:val="000000"/>
+          <w:sz w:val="21"/>
+          <w:szCs w:val="21"/>
+          <w:shd w:val="clear" w:color="auto" w:fill="FFFFFF"/>
+        </w:rPr>
+        <w:t>hashCode</w:t>
+      </w:r>
+      <w:proofErr w:type="spellEnd"/>
+      <w:r>
+        <w:rPr>
+          <w:rFonts w:ascii="Verdana" w:hAnsi="Verdana"/>
+          <w:color w:val="000000"/>
+          <w:sz w:val="21"/>
+          <w:szCs w:val="21"/>
+          <w:shd w:val="clear" w:color="auto" w:fill="FFFFFF"/>
+          <w:lang w:val="ru-RU"/>
+        </w:rPr>
+        <w:t xml:space="preserve"> с: </w:t>
+      </w:r>
+      <w:r>
+        <w:rPr>
+          <w:rFonts w:ascii="Verdana" w:hAnsi="Verdana"/>
+          <w:color w:val="000000"/>
+          <w:sz w:val="21"/>
+          <w:szCs w:val="21"/>
+          <w:shd w:val="clear" w:color="auto" w:fill="FFFFFF"/>
+        </w:rPr>
+        <w:t>result</w:t>
+      </w:r>
+      <w:r>
+        <w:rPr>
+          <w:rFonts w:ascii="Verdana" w:hAnsi="Verdana"/>
+          <w:color w:val="000000"/>
+          <w:sz w:val="21"/>
+          <w:szCs w:val="21"/>
+          <w:shd w:val="clear" w:color="auto" w:fill="FFFFFF"/>
+          <w:lang w:val="ru-RU"/>
+        </w:rPr>
+        <w:t xml:space="preserve"> = </w:t>
+      </w:r>
+      <w:r>
+        <w:rPr>
+          <w:rFonts w:ascii="Verdana" w:hAnsi="Verdana"/>
+          <w:color w:val="000000"/>
+          <w:sz w:val="21"/>
+          <w:szCs w:val="21"/>
+          <w:shd w:val="clear" w:color="auto" w:fill="FFFFFF"/>
+        </w:rPr>
+        <w:t>result</w:t>
+      </w:r>
+      <w:r>
+        <w:rPr>
+          <w:rFonts w:ascii="Verdana" w:hAnsi="Verdana"/>
+          <w:color w:val="000000"/>
+          <w:sz w:val="21"/>
+          <w:szCs w:val="21"/>
+          <w:shd w:val="clear" w:color="auto" w:fill="FFFFFF"/>
+          <w:lang w:val="ru-RU"/>
+        </w:rPr>
+        <w:t xml:space="preserve"> * </w:t>
+      </w:r>
+      <w:r>
+        <w:rPr>
+          <w:rFonts w:ascii="Verdana" w:hAnsi="Verdana"/>
+          <w:color w:val="000000"/>
+          <w:sz w:val="21"/>
+          <w:szCs w:val="21"/>
+          <w:shd w:val="clear" w:color="auto" w:fill="FFFFFF"/>
+        </w:rPr>
+        <w:t>q</w:t>
+      </w:r>
+      <w:r>
+        <w:rPr>
+          <w:rFonts w:ascii="Verdana" w:hAnsi="Verdana"/>
+          <w:color w:val="000000"/>
+          <w:sz w:val="21"/>
+          <w:szCs w:val="21"/>
+          <w:shd w:val="clear" w:color="auto" w:fill="FFFFFF"/>
+          <w:lang w:val="ru-RU"/>
+        </w:rPr>
+        <w:t xml:space="preserve"> + </w:t>
+      </w:r>
+      <w:r>
+        <w:rPr>
+          <w:rFonts w:ascii="Verdana" w:hAnsi="Verdana"/>
+          <w:color w:val="000000"/>
+          <w:sz w:val="21"/>
+          <w:szCs w:val="21"/>
+          <w:shd w:val="clear" w:color="auto" w:fill="FFFFFF"/>
+        </w:rPr>
+        <w:t>c</w:t>
+      </w:r>
+      <w:r>
+        <w:rPr>
+          <w:rFonts w:ascii="Verdana" w:hAnsi="Verdana"/>
+          <w:color w:val="000000"/>
+          <w:sz w:val="21"/>
+          <w:szCs w:val="21"/>
+          <w:shd w:val="clear" w:color="auto" w:fill="FFFFFF"/>
+          <w:lang w:val="ru-RU"/>
+        </w:rPr>
+        <w:t xml:space="preserve">, где </w:t>
+      </w:r>
+      <w:r>
+        <w:rPr>
+          <w:rFonts w:ascii="Verdana" w:hAnsi="Verdana"/>
+          <w:color w:val="000000"/>
+          <w:sz w:val="21"/>
+          <w:szCs w:val="21"/>
+          <w:shd w:val="clear" w:color="auto" w:fill="FFFFFF"/>
+        </w:rPr>
+        <w:t>q</w:t>
+      </w:r>
+      <w:r>
+        <w:rPr>
+          <w:rFonts w:ascii="Verdana" w:hAnsi="Verdana"/>
+          <w:color w:val="000000"/>
+          <w:sz w:val="21"/>
+          <w:szCs w:val="21"/>
+          <w:shd w:val="clear" w:color="auto" w:fill="FFFFFF"/>
+          <w:lang w:val="ru-RU"/>
+        </w:rPr>
+        <w:t xml:space="preserve"> = 37, потому что, как мы помним, оно нечетное и простое.</w:t>
+      </w:r>
+      <w:r>
+        <w:rPr>
+          <w:rFonts w:ascii="Verdana" w:hAnsi="Verdana"/>
+          <w:color w:val="000000"/>
+          <w:sz w:val="21"/>
+          <w:szCs w:val="21"/>
+          <w:lang w:val="ru-RU"/>
+        </w:rPr>
+        <w:br/>
+      </w:r>
+      <w:r>
+        <w:rPr>
+          <w:rFonts w:ascii="Verdana" w:hAnsi="Verdana"/>
+          <w:color w:val="000000"/>
+          <w:sz w:val="21"/>
+          <w:szCs w:val="21"/>
+          <w:shd w:val="clear" w:color="auto" w:fill="FFFFFF"/>
+          <w:lang w:val="ru-RU"/>
+        </w:rPr>
+        <w:t xml:space="preserve">4) Вернуть </w:t>
+      </w:r>
+      <w:r>
+        <w:rPr>
+          <w:rFonts w:ascii="Verdana" w:hAnsi="Verdana"/>
+          <w:color w:val="000000"/>
+          <w:sz w:val="21"/>
+          <w:szCs w:val="21"/>
+          <w:shd w:val="clear" w:color="auto" w:fill="FFFFFF"/>
+        </w:rPr>
+        <w:t>result</w:t>
+      </w:r>
+      <w:r>
+        <w:rPr>
+          <w:rFonts w:ascii="Verdana" w:hAnsi="Verdana"/>
+          <w:color w:val="000000"/>
+          <w:sz w:val="21"/>
+          <w:szCs w:val="21"/>
+          <w:shd w:val="clear" w:color="auto" w:fill="FFFFFF"/>
+          <w:lang w:val="ru-RU"/>
+        </w:rPr>
+        <w:t>.</w:t>
+      </w:r>
+    </w:p>
+    <w:p>
+      <w:pPr>
+        <w:rPr>
+          <w:sz w:val="24"/>
+          <w:szCs w:val="24"/>
+          <w:lang w:val="ru-RU"/>
+        </w:rPr>
+      </w:pPr>
+      <w:r>
+        <w:rPr>
+          <w:sz w:val="24"/>
+          <w:szCs w:val="24"/>
+          <w:lang w:val="ru-RU"/>
+        </w:rPr>
+        <w:t xml:space="preserve">Описание алгоритма с примерами </w:t>
+      </w:r>
+      <w:proofErr w:type="gramStart"/>
+      <w:r>
+        <w:rPr>
+          <w:sz w:val="24"/>
+          <w:szCs w:val="24"/>
+          <w:lang w:val="ru-RU"/>
+        </w:rPr>
+        <w:t>можно увидеть</w:t>
+      </w:r>
+      <w:proofErr w:type="gramEnd"/>
+      <w:r>
+        <w:rPr>
+          <w:sz w:val="24"/>
+          <w:szCs w:val="24"/>
+          <w:lang w:val="ru-RU"/>
+        </w:rPr>
+        <w:t xml:space="preserve"> перейдя по 6-ой ссылке 2-ого </w:t>
+      </w:r>
+      <w:r>
+        <w:rPr>
+          <w:sz w:val="24"/>
+          <w:szCs w:val="24"/>
+        </w:rPr>
+        <w:t>Lesson</w:t>
+      </w:r>
+    </w:p>
+    <w:p>
+      <w:pPr>
+        <w:jc w:val="center"/>
+        <w:rPr>
+          <w:lang w:val="ru-RU"/>
+        </w:rPr>
+      </w:pPr>
+    </w:p>
+    <w:p>
+      <w:pPr>
+        <w:rPr>
+          <w:lang w:val="ru-RU"/>
+        </w:rPr>
+      </w:pPr>
+      <w:bookmarkStart w:id="3" w:name="_GoBack"/>
+      <w:bookmarkEnd w:id="3"/>
+    </w:p>
     <w:p>
       <w:pPr>
         <w:rPr>
@@ -629,7 +6424,7 @@
                     </pic:cNvPicPr>
                   </pic:nvPicPr>
                   <pic:blipFill>
-                    <a:blip r:embed="rId16">
+                    <a:blip r:embed="rId18">
                       <a:extLst>
                         <a:ext uri="{28A0092B-C50C-407E-A947-70E740481C1C}">
                           <a14:useLocalDpi xmlns:a14="http://schemas.microsoft.com/office/drawing/2010/main" val="0"/>
@@ -682,6 +6477,78 @@
         </w:rPr>
       </w:pPr>
     </w:p>
+    <w:p>
+      <w:pPr>
+        <w:rPr>
+          <w:lang w:val="ru-RU"/>
+        </w:rPr>
+      </w:pPr>
+    </w:p>
+    <w:p>
+      <w:pPr>
+        <w:rPr>
+          <w:lang w:val="ru-RU"/>
+        </w:rPr>
+      </w:pPr>
+    </w:p>
+    <w:p>
+      <w:pPr>
+        <w:rPr>
+          <w:lang w:val="ru-RU"/>
+        </w:rPr>
+      </w:pPr>
+    </w:p>
+    <w:p>
+      <w:pPr>
+        <w:rPr>
+          <w:lang w:val="ru-RU"/>
+        </w:rPr>
+      </w:pPr>
+    </w:p>
+    <w:p>
+      <w:pPr>
+        <w:rPr>
+          <w:lang w:val="ru-RU"/>
+        </w:rPr>
+      </w:pPr>
+    </w:p>
+    <w:p>
+      <w:pPr>
+        <w:rPr>
+          <w:lang w:val="ru-RU"/>
+        </w:rPr>
+      </w:pPr>
+    </w:p>
+    <w:p>
+      <w:pPr>
+        <w:rPr>
+          <w:lang w:val="ru-RU"/>
+        </w:rPr>
+      </w:pPr>
+    </w:p>
+    <w:p>
+      <w:pPr>
+        <w:rPr>
+          <w:lang w:val="ru-RU"/>
+        </w:rPr>
+      </w:pPr>
+    </w:p>
+    <w:p>
+      <w:pPr>
+        <w:rPr>
+          <w:lang w:val="ru-RU"/>
+        </w:rPr>
+      </w:pPr>
+    </w:p>
+    <w:p>
+      <w:pPr>
+        <w:jc w:val="center"/>
+        <w:rPr>
+          <w:lang w:val="ru-RU"/>
+        </w:rPr>
+      </w:pPr>
+    </w:p>
+    <w:p/>
     <w:sectPr>
       <w:pgSz w:w="12240" w:h="15840"/>
       <w:pgMar w:top="1134" w:right="850" w:bottom="1134" w:left="1701" w:header="720" w:footer="720" w:gutter="0"/>
@@ -872,11 +6739,395 @@
       </w:pPr>
     </w:lvl>
   </w:abstractNum>
+  <w:abstractNum w:abstractNumId="2" w15:restartNumberingAfterBreak="0">
+    <w:nsid w:val="37CB193A"/>
+    <w:multiLevelType w:val="multilevel"/>
+    <w:tmpl w:val="F7506CAC"/>
+    <w:lvl w:ilvl="0">
+      <w:start w:val="1"/>
+      <w:numFmt w:val="bullet"/>
+      <w:lvlText w:val=""/>
+      <w:lvlJc w:val="left"/>
+      <w:pPr>
+        <w:tabs>
+          <w:tab w:val="num" w:pos="720"/>
+        </w:tabs>
+        <w:ind w:left="720" w:hanging="360"/>
+      </w:pPr>
+      <w:rPr>
+        <w:rFonts w:ascii="Symbol" w:hAnsi="Symbol" w:hint="default"/>
+        <w:sz w:val="20"/>
+      </w:rPr>
+    </w:lvl>
+    <w:lvl w:ilvl="1" w:tentative="1">
+      <w:start w:val="1"/>
+      <w:numFmt w:val="bullet"/>
+      <w:lvlText w:val=""/>
+      <w:lvlJc w:val="left"/>
+      <w:pPr>
+        <w:tabs>
+          <w:tab w:val="num" w:pos="1440"/>
+        </w:tabs>
+        <w:ind w:left="1440" w:hanging="360"/>
+      </w:pPr>
+      <w:rPr>
+        <w:rFonts w:ascii="Symbol" w:hAnsi="Symbol" w:hint="default"/>
+        <w:sz w:val="20"/>
+      </w:rPr>
+    </w:lvl>
+    <w:lvl w:ilvl="2" w:tentative="1">
+      <w:start w:val="1"/>
+      <w:numFmt w:val="bullet"/>
+      <w:lvlText w:val=""/>
+      <w:lvlJc w:val="left"/>
+      <w:pPr>
+        <w:tabs>
+          <w:tab w:val="num" w:pos="2160"/>
+        </w:tabs>
+        <w:ind w:left="2160" w:hanging="360"/>
+      </w:pPr>
+      <w:rPr>
+        <w:rFonts w:ascii="Symbol" w:hAnsi="Symbol" w:hint="default"/>
+        <w:sz w:val="20"/>
+      </w:rPr>
+    </w:lvl>
+    <w:lvl w:ilvl="3" w:tentative="1">
+      <w:start w:val="1"/>
+      <w:numFmt w:val="bullet"/>
+      <w:lvlText w:val=""/>
+      <w:lvlJc w:val="left"/>
+      <w:pPr>
+        <w:tabs>
+          <w:tab w:val="num" w:pos="2880"/>
+        </w:tabs>
+        <w:ind w:left="2880" w:hanging="360"/>
+      </w:pPr>
+      <w:rPr>
+        <w:rFonts w:ascii="Symbol" w:hAnsi="Symbol" w:hint="default"/>
+        <w:sz w:val="20"/>
+      </w:rPr>
+    </w:lvl>
+    <w:lvl w:ilvl="4" w:tentative="1">
+      <w:start w:val="1"/>
+      <w:numFmt w:val="bullet"/>
+      <w:lvlText w:val=""/>
+      <w:lvlJc w:val="left"/>
+      <w:pPr>
+        <w:tabs>
+          <w:tab w:val="num" w:pos="3600"/>
+        </w:tabs>
+        <w:ind w:left="3600" w:hanging="360"/>
+      </w:pPr>
+      <w:rPr>
+        <w:rFonts w:ascii="Symbol" w:hAnsi="Symbol" w:hint="default"/>
+        <w:sz w:val="20"/>
+      </w:rPr>
+    </w:lvl>
+    <w:lvl w:ilvl="5" w:tentative="1">
+      <w:start w:val="1"/>
+      <w:numFmt w:val="bullet"/>
+      <w:lvlText w:val=""/>
+      <w:lvlJc w:val="left"/>
+      <w:pPr>
+        <w:tabs>
+          <w:tab w:val="num" w:pos="4320"/>
+        </w:tabs>
+        <w:ind w:left="4320" w:hanging="360"/>
+      </w:pPr>
+      <w:rPr>
+        <w:rFonts w:ascii="Symbol" w:hAnsi="Symbol" w:hint="default"/>
+        <w:sz w:val="20"/>
+      </w:rPr>
+    </w:lvl>
+    <w:lvl w:ilvl="6" w:tentative="1">
+      <w:start w:val="1"/>
+      <w:numFmt w:val="bullet"/>
+      <w:lvlText w:val=""/>
+      <w:lvlJc w:val="left"/>
+      <w:pPr>
+        <w:tabs>
+          <w:tab w:val="num" w:pos="5040"/>
+        </w:tabs>
+        <w:ind w:left="5040" w:hanging="360"/>
+      </w:pPr>
+      <w:rPr>
+        <w:rFonts w:ascii="Symbol" w:hAnsi="Symbol" w:hint="default"/>
+        <w:sz w:val="20"/>
+      </w:rPr>
+    </w:lvl>
+    <w:lvl w:ilvl="7" w:tentative="1">
+      <w:start w:val="1"/>
+      <w:numFmt w:val="bullet"/>
+      <w:lvlText w:val=""/>
+      <w:lvlJc w:val="left"/>
+      <w:pPr>
+        <w:tabs>
+          <w:tab w:val="num" w:pos="5760"/>
+        </w:tabs>
+        <w:ind w:left="5760" w:hanging="360"/>
+      </w:pPr>
+      <w:rPr>
+        <w:rFonts w:ascii="Symbol" w:hAnsi="Symbol" w:hint="default"/>
+        <w:sz w:val="20"/>
+      </w:rPr>
+    </w:lvl>
+    <w:lvl w:ilvl="8" w:tentative="1">
+      <w:start w:val="1"/>
+      <w:numFmt w:val="bullet"/>
+      <w:lvlText w:val=""/>
+      <w:lvlJc w:val="left"/>
+      <w:pPr>
+        <w:tabs>
+          <w:tab w:val="num" w:pos="6480"/>
+        </w:tabs>
+        <w:ind w:left="6480" w:hanging="360"/>
+      </w:pPr>
+      <w:rPr>
+        <w:rFonts w:ascii="Symbol" w:hAnsi="Symbol" w:hint="default"/>
+        <w:sz w:val="20"/>
+      </w:rPr>
+    </w:lvl>
+  </w:abstractNum>
+  <w:abstractNum w:abstractNumId="3" w15:restartNumberingAfterBreak="0">
+    <w:nsid w:val="6C4D2383"/>
+    <w:multiLevelType w:val="multilevel"/>
+    <w:tmpl w:val="4104B3C2"/>
+    <w:lvl w:ilvl="0">
+      <w:start w:val="1"/>
+      <w:numFmt w:val="decimal"/>
+      <w:lvlText w:val="%1."/>
+      <w:lvlJc w:val="left"/>
+      <w:pPr>
+        <w:tabs>
+          <w:tab w:val="num" w:pos="720"/>
+        </w:tabs>
+        <w:ind w:left="720" w:hanging="360"/>
+      </w:pPr>
+    </w:lvl>
+    <w:lvl w:ilvl="1" w:tentative="1">
+      <w:start w:val="1"/>
+      <w:numFmt w:val="decimal"/>
+      <w:lvlText w:val="%2."/>
+      <w:lvlJc w:val="left"/>
+      <w:pPr>
+        <w:tabs>
+          <w:tab w:val="num" w:pos="1440"/>
+        </w:tabs>
+        <w:ind w:left="1440" w:hanging="360"/>
+      </w:pPr>
+    </w:lvl>
+    <w:lvl w:ilvl="2" w:tentative="1">
+      <w:start w:val="1"/>
+      <w:numFmt w:val="decimal"/>
+      <w:lvlText w:val="%3."/>
+      <w:lvlJc w:val="left"/>
+      <w:pPr>
+        <w:tabs>
+          <w:tab w:val="num" w:pos="2160"/>
+        </w:tabs>
+        <w:ind w:left="2160" w:hanging="360"/>
+      </w:pPr>
+    </w:lvl>
+    <w:lvl w:ilvl="3" w:tentative="1">
+      <w:start w:val="1"/>
+      <w:numFmt w:val="decimal"/>
+      <w:lvlText w:val="%4."/>
+      <w:lvlJc w:val="left"/>
+      <w:pPr>
+        <w:tabs>
+          <w:tab w:val="num" w:pos="2880"/>
+        </w:tabs>
+        <w:ind w:left="2880" w:hanging="360"/>
+      </w:pPr>
+    </w:lvl>
+    <w:lvl w:ilvl="4" w:tentative="1">
+      <w:start w:val="1"/>
+      <w:numFmt w:val="decimal"/>
+      <w:lvlText w:val="%5."/>
+      <w:lvlJc w:val="left"/>
+      <w:pPr>
+        <w:tabs>
+          <w:tab w:val="num" w:pos="3600"/>
+        </w:tabs>
+        <w:ind w:left="3600" w:hanging="360"/>
+      </w:pPr>
+    </w:lvl>
+    <w:lvl w:ilvl="5" w:tentative="1">
+      <w:start w:val="1"/>
+      <w:numFmt w:val="decimal"/>
+      <w:lvlText w:val="%6."/>
+      <w:lvlJc w:val="left"/>
+      <w:pPr>
+        <w:tabs>
+          <w:tab w:val="num" w:pos="4320"/>
+        </w:tabs>
+        <w:ind w:left="4320" w:hanging="360"/>
+      </w:pPr>
+    </w:lvl>
+    <w:lvl w:ilvl="6" w:tentative="1">
+      <w:start w:val="1"/>
+      <w:numFmt w:val="decimal"/>
+      <w:lvlText w:val="%7."/>
+      <w:lvlJc w:val="left"/>
+      <w:pPr>
+        <w:tabs>
+          <w:tab w:val="num" w:pos="5040"/>
+        </w:tabs>
+        <w:ind w:left="5040" w:hanging="360"/>
+      </w:pPr>
+    </w:lvl>
+    <w:lvl w:ilvl="7" w:tentative="1">
+      <w:start w:val="1"/>
+      <w:numFmt w:val="decimal"/>
+      <w:lvlText w:val="%8."/>
+      <w:lvlJc w:val="left"/>
+      <w:pPr>
+        <w:tabs>
+          <w:tab w:val="num" w:pos="5760"/>
+        </w:tabs>
+        <w:ind w:left="5760" w:hanging="360"/>
+      </w:pPr>
+    </w:lvl>
+    <w:lvl w:ilvl="8" w:tentative="1">
+      <w:start w:val="1"/>
+      <w:numFmt w:val="decimal"/>
+      <w:lvlText w:val="%9."/>
+      <w:lvlJc w:val="left"/>
+      <w:pPr>
+        <w:tabs>
+          <w:tab w:val="num" w:pos="6480"/>
+        </w:tabs>
+        <w:ind w:left="6480" w:hanging="360"/>
+      </w:pPr>
+    </w:lvl>
+  </w:abstractNum>
+  <w:abstractNum w:abstractNumId="4" w15:restartNumberingAfterBreak="0">
+    <w:nsid w:val="7A322A0A"/>
+    <w:multiLevelType w:val="multilevel"/>
+    <w:tmpl w:val="1CB820B0"/>
+    <w:lvl w:ilvl="0">
+      <w:start w:val="1"/>
+      <w:numFmt w:val="decimal"/>
+      <w:lvlText w:val="%1."/>
+      <w:lvlJc w:val="left"/>
+      <w:pPr>
+        <w:tabs>
+          <w:tab w:val="num" w:pos="720"/>
+        </w:tabs>
+        <w:ind w:left="720" w:hanging="360"/>
+      </w:pPr>
+    </w:lvl>
+    <w:lvl w:ilvl="1" w:tentative="1">
+      <w:start w:val="1"/>
+      <w:numFmt w:val="decimal"/>
+      <w:lvlText w:val="%2."/>
+      <w:lvlJc w:val="left"/>
+      <w:pPr>
+        <w:tabs>
+          <w:tab w:val="num" w:pos="1440"/>
+        </w:tabs>
+        <w:ind w:left="1440" w:hanging="360"/>
+      </w:pPr>
+    </w:lvl>
+    <w:lvl w:ilvl="2" w:tentative="1">
+      <w:start w:val="1"/>
+      <w:numFmt w:val="decimal"/>
+      <w:lvlText w:val="%3."/>
+      <w:lvlJc w:val="left"/>
+      <w:pPr>
+        <w:tabs>
+          <w:tab w:val="num" w:pos="2160"/>
+        </w:tabs>
+        <w:ind w:left="2160" w:hanging="360"/>
+      </w:pPr>
+    </w:lvl>
+    <w:lvl w:ilvl="3" w:tentative="1">
+      <w:start w:val="1"/>
+      <w:numFmt w:val="decimal"/>
+      <w:lvlText w:val="%4."/>
+      <w:lvlJc w:val="left"/>
+      <w:pPr>
+        <w:tabs>
+          <w:tab w:val="num" w:pos="2880"/>
+        </w:tabs>
+        <w:ind w:left="2880" w:hanging="360"/>
+      </w:pPr>
+    </w:lvl>
+    <w:lvl w:ilvl="4" w:tentative="1">
+      <w:start w:val="1"/>
+      <w:numFmt w:val="decimal"/>
+      <w:lvlText w:val="%5."/>
+      <w:lvlJc w:val="left"/>
+      <w:pPr>
+        <w:tabs>
+          <w:tab w:val="num" w:pos="3600"/>
+        </w:tabs>
+        <w:ind w:left="3600" w:hanging="360"/>
+      </w:pPr>
+    </w:lvl>
+    <w:lvl w:ilvl="5" w:tentative="1">
+      <w:start w:val="1"/>
+      <w:numFmt w:val="decimal"/>
+      <w:lvlText w:val="%6."/>
+      <w:lvlJc w:val="left"/>
+      <w:pPr>
+        <w:tabs>
+          <w:tab w:val="num" w:pos="4320"/>
+        </w:tabs>
+        <w:ind w:left="4320" w:hanging="360"/>
+      </w:pPr>
+    </w:lvl>
+    <w:lvl w:ilvl="6" w:tentative="1">
+      <w:start w:val="1"/>
+      <w:numFmt w:val="decimal"/>
+      <w:lvlText w:val="%7."/>
+      <w:lvlJc w:val="left"/>
+      <w:pPr>
+        <w:tabs>
+          <w:tab w:val="num" w:pos="5040"/>
+        </w:tabs>
+        <w:ind w:left="5040" w:hanging="360"/>
+      </w:pPr>
+    </w:lvl>
+    <w:lvl w:ilvl="7" w:tentative="1">
+      <w:start w:val="1"/>
+      <w:numFmt w:val="decimal"/>
+      <w:lvlText w:val="%8."/>
+      <w:lvlJc w:val="left"/>
+      <w:pPr>
+        <w:tabs>
+          <w:tab w:val="num" w:pos="5760"/>
+        </w:tabs>
+        <w:ind w:left="5760" w:hanging="360"/>
+      </w:pPr>
+    </w:lvl>
+    <w:lvl w:ilvl="8" w:tentative="1">
+      <w:start w:val="1"/>
+      <w:numFmt w:val="decimal"/>
+      <w:lvlText w:val="%9."/>
+      <w:lvlJc w:val="left"/>
+      <w:pPr>
+        <w:tabs>
+          <w:tab w:val="num" w:pos="6480"/>
+        </w:tabs>
+        <w:ind w:left="6480" w:hanging="360"/>
+      </w:pPr>
+    </w:lvl>
+  </w:abstractNum>
   <w:num w:numId="1">
     <w:abstractNumId w:val="0"/>
   </w:num>
   <w:num w:numId="2">
     <w:abstractNumId w:val="1"/>
+  </w:num>
+  <w:num w:numId="3">
+    <w:abstractNumId w:val="3"/>
+  </w:num>
+  <w:num w:numId="4">
+    <w:abstractNumId w:val="4"/>
+  </w:num>
+  <w:num w:numId="5">
+    <w:abstractNumId w:val="2"/>
   </w:num>
 </w:numbering>
 </file>
@@ -1275,6 +7526,92 @@
     <w:name w:val="Normal"/>
     <w:qFormat/>
   </w:style>
+  <w:style w:type="paragraph" w:styleId="Heading1">
+    <w:name w:val="heading 1"/>
+    <w:basedOn w:val="Normal"/>
+    <w:next w:val="Normal"/>
+    <w:link w:val="Heading1Char"/>
+    <w:uiPriority w:val="9"/>
+    <w:qFormat/>
+    <w:rsid w:val="004E3B76"/>
+    <w:pPr>
+      <w:keepNext/>
+      <w:keepLines/>
+      <w:spacing w:before="240" w:after="0"/>
+      <w:outlineLvl w:val="0"/>
+    </w:pPr>
+    <w:rPr>
+      <w:rFonts w:asciiTheme="majorHAnsi" w:eastAsiaTheme="majorEastAsia" w:hAnsiTheme="majorHAnsi" w:cstheme="majorBidi"/>
+      <w:color w:val="2E74B5" w:themeColor="accent1" w:themeShade="BF"/>
+      <w:sz w:val="32"/>
+      <w:szCs w:val="32"/>
+    </w:rPr>
+  </w:style>
+  <w:style w:type="paragraph" w:styleId="Heading2">
+    <w:name w:val="heading 2"/>
+    <w:basedOn w:val="Normal"/>
+    <w:next w:val="Normal"/>
+    <w:link w:val="Heading2Char"/>
+    <w:uiPriority w:val="9"/>
+    <w:semiHidden/>
+    <w:unhideWhenUsed/>
+    <w:qFormat/>
+    <w:rsid w:val="00684B11"/>
+    <w:pPr>
+      <w:keepNext/>
+      <w:keepLines/>
+      <w:spacing w:before="40" w:after="0"/>
+      <w:outlineLvl w:val="1"/>
+    </w:pPr>
+    <w:rPr>
+      <w:rFonts w:asciiTheme="majorHAnsi" w:eastAsiaTheme="majorEastAsia" w:hAnsiTheme="majorHAnsi" w:cstheme="majorBidi"/>
+      <w:color w:val="2E74B5" w:themeColor="accent1" w:themeShade="BF"/>
+      <w:sz w:val="26"/>
+      <w:szCs w:val="26"/>
+    </w:rPr>
+  </w:style>
+  <w:style w:type="paragraph" w:styleId="Heading3">
+    <w:name w:val="heading 3"/>
+    <w:basedOn w:val="Normal"/>
+    <w:link w:val="Heading3Char"/>
+    <w:uiPriority w:val="9"/>
+    <w:qFormat/>
+    <w:rsid w:val="004E3B76"/>
+    <w:pPr>
+      <w:spacing w:before="100" w:beforeAutospacing="1" w:after="100" w:afterAutospacing="1" w:line="240" w:lineRule="auto"/>
+      <w:outlineLvl w:val="2"/>
+    </w:pPr>
+    <w:rPr>
+      <w:rFonts w:ascii="Times New Roman" w:eastAsia="Times New Roman" w:hAnsi="Times New Roman" w:cs="Times New Roman"/>
+      <w:b/>
+      <w:bCs/>
+      <w:sz w:val="27"/>
+      <w:szCs w:val="27"/>
+    </w:rPr>
+  </w:style>
+  <w:style w:type="paragraph" w:styleId="Heading4">
+    <w:name w:val="heading 4"/>
+    <w:basedOn w:val="Normal"/>
+    <w:next w:val="Normal"/>
+    <w:link w:val="Heading4Char"/>
+    <w:uiPriority w:val="9"/>
+    <w:semiHidden/>
+    <w:unhideWhenUsed/>
+    <w:qFormat/>
+    <w:rsid w:val="004E3B76"/>
+    <w:pPr>
+      <w:keepNext/>
+      <w:keepLines/>
+      <w:spacing w:before="40" w:after="0"/>
+      <w:outlineLvl w:val="3"/>
+    </w:pPr>
+    <w:rPr>
+      <w:rFonts w:asciiTheme="majorHAnsi" w:eastAsiaTheme="majorEastAsia" w:hAnsiTheme="majorHAnsi" w:cstheme="majorBidi"/>
+      <w:i/>
+      <w:iCs/>
+      <w:color w:val="2E74B5" w:themeColor="accent1" w:themeShade="BF"/>
+    </w:rPr>
+  </w:style>
   <w:style w:type="character" w:default="1" w:styleId="DefaultParagraphFont">
     <w:name w:val="Default Paragraph Font"/>
     <w:uiPriority w:val="1"/>
@@ -1322,6 +7659,153 @@
     <w:rPr>
       <w:color w:val="0563C1" w:themeColor="hyperlink"/>
       <w:u w:val="single"/>
+    </w:rPr>
+  </w:style>
+  <w:style w:type="paragraph" w:styleId="NormalWeb">
+    <w:name w:val="Normal (Web)"/>
+    <w:basedOn w:val="Normal"/>
+    <w:uiPriority w:val="99"/>
+    <w:unhideWhenUsed/>
+    <w:rsid w:val="004E3B76"/>
+    <w:pPr>
+      <w:spacing w:before="100" w:beforeAutospacing="1" w:after="100" w:afterAutospacing="1" w:line="240" w:lineRule="auto"/>
+    </w:pPr>
+    <w:rPr>
+      <w:rFonts w:ascii="Times New Roman" w:eastAsia="Times New Roman" w:hAnsi="Times New Roman" w:cs="Times New Roman"/>
+      <w:sz w:val="24"/>
+      <w:szCs w:val="24"/>
+    </w:rPr>
+  </w:style>
+  <w:style w:type="character" w:customStyle="1" w:styleId="Heading3Char">
+    <w:name w:val="Heading 3 Char"/>
+    <w:basedOn w:val="DefaultParagraphFont"/>
+    <w:link w:val="Heading3"/>
+    <w:uiPriority w:val="9"/>
+    <w:rsid w:val="004E3B76"/>
+    <w:rPr>
+      <w:rFonts w:ascii="Times New Roman" w:eastAsia="Times New Roman" w:hAnsi="Times New Roman" w:cs="Times New Roman"/>
+      <w:b/>
+      <w:bCs/>
+      <w:sz w:val="27"/>
+      <w:szCs w:val="27"/>
+    </w:rPr>
+  </w:style>
+  <w:style w:type="character" w:customStyle="1" w:styleId="Heading4Char">
+    <w:name w:val="Heading 4 Char"/>
+    <w:basedOn w:val="DefaultParagraphFont"/>
+    <w:link w:val="Heading4"/>
+    <w:uiPriority w:val="9"/>
+    <w:semiHidden/>
+    <w:rsid w:val="004E3B76"/>
+    <w:rPr>
+      <w:rFonts w:asciiTheme="majorHAnsi" w:eastAsiaTheme="majorEastAsia" w:hAnsiTheme="majorHAnsi" w:cstheme="majorBidi"/>
+      <w:i/>
+      <w:iCs/>
+      <w:color w:val="2E74B5" w:themeColor="accent1" w:themeShade="BF"/>
+    </w:rPr>
+  </w:style>
+  <w:style w:type="character" w:customStyle="1" w:styleId="Heading1Char">
+    <w:name w:val="Heading 1 Char"/>
+    <w:basedOn w:val="DefaultParagraphFont"/>
+    <w:link w:val="Heading1"/>
+    <w:uiPriority w:val="9"/>
+    <w:rsid w:val="004E3B76"/>
+    <w:rPr>
+      <w:rFonts w:asciiTheme="majorHAnsi" w:eastAsiaTheme="majorEastAsia" w:hAnsiTheme="majorHAnsi" w:cstheme="majorBidi"/>
+      <w:color w:val="2E74B5" w:themeColor="accent1" w:themeShade="BF"/>
+      <w:sz w:val="32"/>
+      <w:szCs w:val="32"/>
+    </w:rPr>
+  </w:style>
+  <w:style w:type="character" w:customStyle="1" w:styleId="apple-converted-space">
+    <w:name w:val="apple-converted-space"/>
+    <w:basedOn w:val="DefaultParagraphFont"/>
+    <w:rsid w:val="00684B11"/>
+  </w:style>
+  <w:style w:type="character" w:customStyle="1" w:styleId="Heading2Char">
+    <w:name w:val="Heading 2 Char"/>
+    <w:basedOn w:val="DefaultParagraphFont"/>
+    <w:link w:val="Heading2"/>
+    <w:uiPriority w:val="9"/>
+    <w:semiHidden/>
+    <w:rsid w:val="00684B11"/>
+    <w:rPr>
+      <w:rFonts w:asciiTheme="majorHAnsi" w:eastAsiaTheme="majorEastAsia" w:hAnsiTheme="majorHAnsi" w:cstheme="majorBidi"/>
+      <w:color w:val="2E74B5" w:themeColor="accent1" w:themeShade="BF"/>
+      <w:sz w:val="26"/>
+      <w:szCs w:val="26"/>
+    </w:rPr>
+  </w:style>
+  <w:style w:type="character" w:styleId="HTMLCode">
+    <w:name w:val="HTML Code"/>
+    <w:basedOn w:val="DefaultParagraphFont"/>
+    <w:uiPriority w:val="99"/>
+    <w:semiHidden/>
+    <w:unhideWhenUsed/>
+    <w:rsid w:val="00684B11"/>
+    <w:rPr>
+      <w:rFonts w:ascii="Courier New" w:eastAsia="Times New Roman" w:hAnsi="Courier New" w:cs="Courier New"/>
+      <w:sz w:val="20"/>
+      <w:szCs w:val="20"/>
+    </w:rPr>
+  </w:style>
+  <w:style w:type="character" w:styleId="Strong">
+    <w:name w:val="Strong"/>
+    <w:basedOn w:val="DefaultParagraphFont"/>
+    <w:uiPriority w:val="22"/>
+    <w:qFormat/>
+    <w:rsid w:val="00B76D7C"/>
+    <w:rPr>
+      <w:b/>
+      <w:bCs/>
+    </w:rPr>
+  </w:style>
+  <w:style w:type="paragraph" w:styleId="HTMLPreformatted">
+    <w:name w:val="HTML Preformatted"/>
+    <w:basedOn w:val="Normal"/>
+    <w:link w:val="HTMLPreformattedChar"/>
+    <w:uiPriority w:val="99"/>
+    <w:semiHidden/>
+    <w:unhideWhenUsed/>
+    <w:rsid w:val="00934F66"/>
+    <w:pPr>
+      <w:tabs>
+        <w:tab w:val="left" w:pos="916"/>
+        <w:tab w:val="left" w:pos="1832"/>
+        <w:tab w:val="left" w:pos="2748"/>
+        <w:tab w:val="left" w:pos="3664"/>
+        <w:tab w:val="left" w:pos="4580"/>
+        <w:tab w:val="left" w:pos="5496"/>
+        <w:tab w:val="left" w:pos="6412"/>
+        <w:tab w:val="left" w:pos="7328"/>
+        <w:tab w:val="left" w:pos="8244"/>
+        <w:tab w:val="left" w:pos="9160"/>
+        <w:tab w:val="left" w:pos="10076"/>
+        <w:tab w:val="left" w:pos="10992"/>
+        <w:tab w:val="left" w:pos="11908"/>
+        <w:tab w:val="left" w:pos="12824"/>
+        <w:tab w:val="left" w:pos="13740"/>
+        <w:tab w:val="left" w:pos="14656"/>
+      </w:tabs>
+      <w:spacing w:after="0" w:line="240" w:lineRule="auto"/>
+    </w:pPr>
+    <w:rPr>
+      <w:rFonts w:ascii="Courier New" w:eastAsia="Times New Roman" w:hAnsi="Courier New" w:cs="Courier New"/>
+      <w:sz w:val="20"/>
+      <w:szCs w:val="20"/>
+    </w:rPr>
+  </w:style>
+  <w:style w:type="character" w:customStyle="1" w:styleId="HTMLPreformattedChar">
+    <w:name w:val="HTML Preformatted Char"/>
+    <w:basedOn w:val="DefaultParagraphFont"/>
+    <w:link w:val="HTMLPreformatted"/>
+    <w:uiPriority w:val="99"/>
+    <w:semiHidden/>
+    <w:rsid w:val="00934F66"/>
+    <w:rPr>
+      <w:rFonts w:ascii="Courier New" w:eastAsia="Times New Roman" w:hAnsi="Courier New" w:cs="Courier New"/>
+      <w:sz w:val="20"/>
+      <w:szCs w:val="20"/>
     </w:rPr>
   </w:style>
 </w:styles>

--- a/note.docx
+++ b/note.docx
@@ -259,6 +259,11 @@
           <w:ilvl w:val="0"/>
           <w:numId w:val="2"/>
         </w:numPr>
+        <w:rPr>
+          <w:rStyle w:val="Hyperlink"/>
+          <w:color w:val="auto"/>
+          <w:u w:val="none"/>
+        </w:rPr>
       </w:pPr>
       <w:hyperlink r:id="rId16" w:history="1">
         <w:r>
@@ -272,6 +277,60 @@
     <w:p>
       <w:pPr>
         <w:pStyle w:val="ListParagraph"/>
+        <w:numPr>
+          <w:ilvl w:val="0"/>
+          <w:numId w:val="2"/>
+        </w:numPr>
+      </w:pPr>
+      <w:hyperlink r:id="rId17" w:history="1">
+        <w:r>
+          <w:rPr>
+            <w:rStyle w:val="Hyperlink"/>
+          </w:rPr>
+          <w:t>http://stackoverflow.com/questions/4508172/how-to-properly-clean-up-jdbc-resources-in-java</w:t>
+        </w:r>
+      </w:hyperlink>
+    </w:p>
+    <w:p>
+      <w:pPr>
+        <w:pStyle w:val="ListParagraph"/>
+        <w:numPr>
+          <w:ilvl w:val="0"/>
+          <w:numId w:val="2"/>
+        </w:numPr>
+      </w:pPr>
+      <w:hyperlink r:id="rId18" w:history="1">
+        <w:r>
+          <w:rPr>
+            <w:rStyle w:val="Hyperlink"/>
+          </w:rPr>
+          <w:t>https://docs.oracle.com/javase/tutorial/essential/exceptions/tryResourceClose.html</w:t>
+        </w:r>
+      </w:hyperlink>
+    </w:p>
+    <w:p>
+      <w:pPr>
+        <w:pStyle w:val="ListParagraph"/>
+        <w:numPr>
+          <w:ilvl w:val="0"/>
+          <w:numId w:val="2"/>
+        </w:numPr>
+      </w:pPr>
+      <w:hyperlink r:id="rId19" w:history="1">
+        <w:r>
+          <w:rPr>
+            <w:rStyle w:val="Hyperlink"/>
+          </w:rPr>
+          <w:t>http://www.javaportal.ru/java/tutorial/tutorialJDBC/statement.html</w:t>
+        </w:r>
+      </w:hyperlink>
+      <w:r>
+        <w:t xml:space="preserve"> </w:t>
+      </w:r>
+    </w:p>
+    <w:p>
+      <w:pPr>
+        <w:pStyle w:val="ListParagraph"/>
       </w:pPr>
       <w:r>
         <w:t xml:space="preserve">  </w:t>
@@ -376,7 +435,6 @@
           <w:sz w:val="28"/>
           <w:szCs w:val="28"/>
         </w:rPr>
-        <w:lastRenderedPageBreak/>
         <w:t>Lesson 1</w:t>
       </w:r>
     </w:p>
@@ -1013,7 +1071,7 @@
                     </pic:cNvPicPr>
                   </pic:nvPicPr>
                   <pic:blipFill>
-                    <a:blip r:embed="rId17">
+                    <a:blip r:embed="rId20">
                       <a:extLst>
                         <a:ext uri="{28A0092B-C50C-407E-A947-70E740481C1C}">
                           <a14:useLocalDpi xmlns:a14="http://schemas.microsoft.com/office/drawing/2010/main" val="0"/>
@@ -1092,6 +1150,7 @@
           <w:color w:val="000000"/>
           <w:sz w:val="19"/>
           <w:szCs w:val="19"/>
+          <w:lang w:val="ru-RU"/>
         </w:rPr>
         <w:t xml:space="preserve"> </w:t>
       </w:r>
@@ -1224,6 +1283,7 @@
           <w:sz w:val="19"/>
           <w:szCs w:val="19"/>
         </w:rPr>
+        <w:lastRenderedPageBreak/>
         <w:t>DataAccessObject</w:t>
       </w:r>
       <w:proofErr w:type="spellEnd"/>
@@ -1344,7 +1404,6 @@
           <w:rFonts w:ascii="Cambria" w:hAnsi="Cambria"/>
           <w:color w:val="161C4B"/>
         </w:rPr>
-        <w:lastRenderedPageBreak/>
         <w:t>DataSource</w:t>
       </w:r>
       <w:proofErr w:type="spellEnd"/>
@@ -1853,17 +1912,7 @@
           <w:szCs w:val="18"/>
           <w:shd w:val="clear" w:color="auto" w:fill="FFFFFF"/>
         </w:rPr>
-        <w:t xml:space="preserve"> Transfer Object</w:t>
-      </w:r>
-      <w:r>
-        <w:rPr>
-          <w:rFonts w:ascii="Verdana" w:hAnsi="Verdana"/>
-          <w:color w:val="000000"/>
-          <w:sz w:val="18"/>
-          <w:szCs w:val="18"/>
-          <w:shd w:val="clear" w:color="auto" w:fill="FFFFFF"/>
-        </w:rPr>
-        <w:t xml:space="preserve">, </w:t>
+        <w:t xml:space="preserve"> Transfer Object, </w:t>
       </w:r>
       <w:r>
         <w:rPr>
@@ -2427,6 +2476,7 @@
           <w:szCs w:val="28"/>
           <w:lang w:val="ru-RU"/>
         </w:rPr>
+        <w:lastRenderedPageBreak/>
         <w:t xml:space="preserve">Алгоритм </w:t>
       </w:r>
       <w:proofErr w:type="spellStart"/>
@@ -2616,7 +2666,6 @@
           <w:sz w:val="24"/>
           <w:szCs w:val="24"/>
         </w:rPr>
-        <w:lastRenderedPageBreak/>
         <w:t></w:t>
       </w:r>
       <w:r>
@@ -2763,6 +2812,7 @@
           <w:sz w:val="21"/>
           <w:szCs w:val="21"/>
           <w:shd w:val="clear" w:color="auto" w:fill="FFFFFF"/>
+          <w:lang w:val="ru-RU"/>
         </w:rPr>
       </w:pPr>
       <w:r>
@@ -2776,7 +2826,6 @@
         </w:rPr>
         <w:t xml:space="preserve">Конструктор - это специальный метод, который вызывается при создании нового объекта. Не всегда удобно инициализировать все переменные класса при создании его экземпляра. Иногда проще, чтобы какие-то значения были бы созданы по умолчанию при создании объекта. </w:t>
       </w:r>
-      <w:proofErr w:type="spellStart"/>
       <w:r>
         <w:rPr>
           <w:rFonts w:ascii="Helvetica" w:hAnsi="Helvetica"/>
@@ -2784,173 +2833,9 @@
           <w:sz w:val="21"/>
           <w:szCs w:val="21"/>
           <w:shd w:val="clear" w:color="auto" w:fill="FFFFFF"/>
-        </w:rPr>
-        <w:t>По</w:t>
-      </w:r>
-      <w:proofErr w:type="spellEnd"/>
-      <w:r>
-        <w:rPr>
-          <w:rFonts w:ascii="Helvetica" w:hAnsi="Helvetica"/>
-          <w:color w:val="333333"/>
-          <w:sz w:val="21"/>
-          <w:szCs w:val="21"/>
-          <w:shd w:val="clear" w:color="auto" w:fill="FFFFFF"/>
-        </w:rPr>
-        <w:t xml:space="preserve"> </w:t>
-      </w:r>
-      <w:proofErr w:type="spellStart"/>
-      <w:r>
-        <w:rPr>
-          <w:rFonts w:ascii="Helvetica" w:hAnsi="Helvetica"/>
-          <w:color w:val="333333"/>
-          <w:sz w:val="21"/>
-          <w:szCs w:val="21"/>
-          <w:shd w:val="clear" w:color="auto" w:fill="FFFFFF"/>
-        </w:rPr>
-        <w:t>сути</w:t>
-      </w:r>
-      <w:proofErr w:type="spellEnd"/>
-      <w:r>
-        <w:rPr>
-          <w:rFonts w:ascii="Helvetica" w:hAnsi="Helvetica"/>
-          <w:color w:val="333333"/>
-          <w:sz w:val="21"/>
-          <w:szCs w:val="21"/>
-          <w:shd w:val="clear" w:color="auto" w:fill="FFFFFF"/>
-        </w:rPr>
-        <w:t xml:space="preserve"> </w:t>
-      </w:r>
-      <w:proofErr w:type="spellStart"/>
-      <w:r>
-        <w:rPr>
-          <w:rFonts w:ascii="Helvetica" w:hAnsi="Helvetica"/>
-          <w:color w:val="333333"/>
-          <w:sz w:val="21"/>
-          <w:szCs w:val="21"/>
-          <w:shd w:val="clear" w:color="auto" w:fill="FFFFFF"/>
-        </w:rPr>
-        <w:t>конструктор</w:t>
-      </w:r>
-      <w:proofErr w:type="spellEnd"/>
-      <w:r>
-        <w:rPr>
-          <w:rFonts w:ascii="Helvetica" w:hAnsi="Helvetica"/>
-          <w:color w:val="333333"/>
-          <w:sz w:val="21"/>
-          <w:szCs w:val="21"/>
-          <w:shd w:val="clear" w:color="auto" w:fill="FFFFFF"/>
-        </w:rPr>
-        <w:t xml:space="preserve"> </w:t>
-      </w:r>
-      <w:proofErr w:type="spellStart"/>
-      <w:r>
-        <w:rPr>
-          <w:rFonts w:ascii="Helvetica" w:hAnsi="Helvetica"/>
-          <w:color w:val="333333"/>
-          <w:sz w:val="21"/>
-          <w:szCs w:val="21"/>
-          <w:shd w:val="clear" w:color="auto" w:fill="FFFFFF"/>
-        </w:rPr>
-        <w:t>нужен</w:t>
-      </w:r>
-      <w:proofErr w:type="spellEnd"/>
-      <w:r>
-        <w:rPr>
-          <w:rFonts w:ascii="Helvetica" w:hAnsi="Helvetica"/>
-          <w:color w:val="333333"/>
-          <w:sz w:val="21"/>
-          <w:szCs w:val="21"/>
-          <w:shd w:val="clear" w:color="auto" w:fill="FFFFFF"/>
-        </w:rPr>
-        <w:t xml:space="preserve"> </w:t>
-      </w:r>
-      <w:proofErr w:type="spellStart"/>
-      <w:r>
-        <w:rPr>
-          <w:rFonts w:ascii="Helvetica" w:hAnsi="Helvetica"/>
-          <w:color w:val="333333"/>
-          <w:sz w:val="21"/>
-          <w:szCs w:val="21"/>
-          <w:shd w:val="clear" w:color="auto" w:fill="FFFFFF"/>
-        </w:rPr>
-        <w:t>для</w:t>
-      </w:r>
-      <w:proofErr w:type="spellEnd"/>
-      <w:r>
-        <w:rPr>
-          <w:rFonts w:ascii="Helvetica" w:hAnsi="Helvetica"/>
-          <w:color w:val="333333"/>
-          <w:sz w:val="21"/>
-          <w:szCs w:val="21"/>
-          <w:shd w:val="clear" w:color="auto" w:fill="FFFFFF"/>
-        </w:rPr>
-        <w:t xml:space="preserve"> </w:t>
-      </w:r>
-      <w:proofErr w:type="spellStart"/>
-      <w:r>
-        <w:rPr>
-          <w:rFonts w:ascii="Helvetica" w:hAnsi="Helvetica"/>
-          <w:color w:val="333333"/>
-          <w:sz w:val="21"/>
-          <w:szCs w:val="21"/>
-          <w:shd w:val="clear" w:color="auto" w:fill="FFFFFF"/>
-        </w:rPr>
-        <w:t>автоматической</w:t>
-      </w:r>
-      <w:proofErr w:type="spellEnd"/>
-      <w:r>
-        <w:rPr>
-          <w:rFonts w:ascii="Helvetica" w:hAnsi="Helvetica"/>
-          <w:color w:val="333333"/>
-          <w:sz w:val="21"/>
-          <w:szCs w:val="21"/>
-          <w:shd w:val="clear" w:color="auto" w:fill="FFFFFF"/>
-        </w:rPr>
-        <w:t xml:space="preserve"> </w:t>
-      </w:r>
-      <w:proofErr w:type="spellStart"/>
-      <w:r>
-        <w:rPr>
-          <w:rFonts w:ascii="Helvetica" w:hAnsi="Helvetica"/>
-          <w:color w:val="333333"/>
-          <w:sz w:val="21"/>
-          <w:szCs w:val="21"/>
-          <w:shd w:val="clear" w:color="auto" w:fill="FFFFFF"/>
-        </w:rPr>
-        <w:t>инициализации</w:t>
-      </w:r>
-      <w:proofErr w:type="spellEnd"/>
-      <w:r>
-        <w:rPr>
-          <w:rFonts w:ascii="Helvetica" w:hAnsi="Helvetica"/>
-          <w:color w:val="333333"/>
-          <w:sz w:val="21"/>
-          <w:szCs w:val="21"/>
-          <w:shd w:val="clear" w:color="auto" w:fill="FFFFFF"/>
-        </w:rPr>
-        <w:t xml:space="preserve"> </w:t>
-      </w:r>
-      <w:proofErr w:type="spellStart"/>
-      <w:r>
-        <w:rPr>
-          <w:rFonts w:ascii="Helvetica" w:hAnsi="Helvetica"/>
-          <w:color w:val="333333"/>
-          <w:sz w:val="21"/>
-          <w:szCs w:val="21"/>
-          <w:shd w:val="clear" w:color="auto" w:fill="FFFFFF"/>
-        </w:rPr>
-        <w:t>переменных</w:t>
-      </w:r>
-      <w:proofErr w:type="spellEnd"/>
-      <w:r>
-        <w:rPr>
-          <w:rFonts w:ascii="Helvetica" w:hAnsi="Helvetica"/>
-          <w:color w:val="333333"/>
-          <w:sz w:val="21"/>
-          <w:szCs w:val="21"/>
-          <w:shd w:val="clear" w:color="auto" w:fill="FFFFFF"/>
-        </w:rPr>
-        <w:t>.</w:t>
+          <w:lang w:val="ru-RU"/>
+        </w:rPr>
+        <w:t>По сути конструктор нужен для автоматической инициализации переменных.</w:t>
       </w:r>
     </w:p>
     <w:p>
@@ -3078,6 +2963,7 @@
         <w:rPr>
           <w:sz w:val="28"/>
           <w:szCs w:val="28"/>
+          <w:lang w:val="ru-RU"/>
         </w:rPr>
       </w:pPr>
       <w:r>
@@ -3085,7 +2971,15 @@
           <w:sz w:val="28"/>
           <w:szCs w:val="28"/>
         </w:rPr>
-        <w:t>Lesson 2</w:t>
+        <w:t>Lesson</w:t>
+      </w:r>
+      <w:r>
+        <w:rPr>
+          <w:sz w:val="28"/>
+          <w:szCs w:val="28"/>
+          <w:lang w:val="ru-RU"/>
+        </w:rPr>
+        <w:t xml:space="preserve"> 2</w:t>
       </w:r>
     </w:p>
     <w:p>
@@ -3098,6 +2992,7 @@
           <w:color w:val="auto"/>
           <w:sz w:val="36"/>
           <w:szCs w:val="36"/>
+          <w:lang w:val="ru-RU"/>
         </w:rPr>
       </w:pPr>
       <w:r>
@@ -3118,6 +3013,7 @@
           <w:sz w:val="21"/>
           <w:szCs w:val="21"/>
           <w:shd w:val="clear" w:color="auto" w:fill="FFFFFF"/>
+          <w:lang w:val="ru-RU"/>
         </w:rPr>
       </w:pPr>
       <w:r>
@@ -3140,7 +3036,6 @@
         </w:rPr>
         <w:t xml:space="preserve"> - это параметризованные типы. С их помощью можно объявлять классы, интерфейсы и методы, где тип данных указан в виде параметра. </w:t>
       </w:r>
-      <w:proofErr w:type="spellStart"/>
       <w:r>
         <w:rPr>
           <w:rFonts w:ascii="Helvetica" w:hAnsi="Helvetica"/>
@@ -3148,107 +3043,9 @@
           <w:sz w:val="21"/>
           <w:szCs w:val="21"/>
           <w:shd w:val="clear" w:color="auto" w:fill="FFFFFF"/>
-        </w:rPr>
-        <w:t>Обобщения</w:t>
-      </w:r>
-      <w:proofErr w:type="spellEnd"/>
-      <w:r>
-        <w:rPr>
-          <w:rFonts w:ascii="Helvetica" w:hAnsi="Helvetica"/>
-          <w:color w:val="333333"/>
-          <w:sz w:val="21"/>
-          <w:szCs w:val="21"/>
-          <w:shd w:val="clear" w:color="auto" w:fill="FFFFFF"/>
-        </w:rPr>
-        <w:t xml:space="preserve"> </w:t>
-      </w:r>
-      <w:proofErr w:type="spellStart"/>
-      <w:r>
-        <w:rPr>
-          <w:rFonts w:ascii="Helvetica" w:hAnsi="Helvetica"/>
-          <w:color w:val="333333"/>
-          <w:sz w:val="21"/>
-          <w:szCs w:val="21"/>
-          <w:shd w:val="clear" w:color="auto" w:fill="FFFFFF"/>
-        </w:rPr>
-        <w:t>добавили</w:t>
-      </w:r>
-      <w:proofErr w:type="spellEnd"/>
-      <w:r>
-        <w:rPr>
-          <w:rFonts w:ascii="Helvetica" w:hAnsi="Helvetica"/>
-          <w:color w:val="333333"/>
-          <w:sz w:val="21"/>
-          <w:szCs w:val="21"/>
-          <w:shd w:val="clear" w:color="auto" w:fill="FFFFFF"/>
-        </w:rPr>
-        <w:t xml:space="preserve"> в </w:t>
-      </w:r>
-      <w:proofErr w:type="spellStart"/>
-      <w:r>
-        <w:rPr>
-          <w:rFonts w:ascii="Helvetica" w:hAnsi="Helvetica"/>
-          <w:color w:val="333333"/>
-          <w:sz w:val="21"/>
-          <w:szCs w:val="21"/>
-          <w:shd w:val="clear" w:color="auto" w:fill="FFFFFF"/>
-        </w:rPr>
-        <w:t>язык</w:t>
-      </w:r>
-      <w:proofErr w:type="spellEnd"/>
-      <w:r>
-        <w:rPr>
-          <w:rFonts w:ascii="Helvetica" w:hAnsi="Helvetica"/>
-          <w:color w:val="333333"/>
-          <w:sz w:val="21"/>
-          <w:szCs w:val="21"/>
-          <w:shd w:val="clear" w:color="auto" w:fill="FFFFFF"/>
-        </w:rPr>
-        <w:t xml:space="preserve"> </w:t>
-      </w:r>
-      <w:proofErr w:type="spellStart"/>
-      <w:r>
-        <w:rPr>
-          <w:rFonts w:ascii="Helvetica" w:hAnsi="Helvetica"/>
-          <w:color w:val="333333"/>
-          <w:sz w:val="21"/>
-          <w:szCs w:val="21"/>
-          <w:shd w:val="clear" w:color="auto" w:fill="FFFFFF"/>
-        </w:rPr>
-        <w:t>безопасность</w:t>
-      </w:r>
-      <w:proofErr w:type="spellEnd"/>
-      <w:r>
-        <w:rPr>
-          <w:rFonts w:ascii="Helvetica" w:hAnsi="Helvetica"/>
-          <w:color w:val="333333"/>
-          <w:sz w:val="21"/>
-          <w:szCs w:val="21"/>
-          <w:shd w:val="clear" w:color="auto" w:fill="FFFFFF"/>
-        </w:rPr>
-        <w:t xml:space="preserve"> </w:t>
-      </w:r>
-      <w:proofErr w:type="spellStart"/>
-      <w:r>
-        <w:rPr>
-          <w:rFonts w:ascii="Helvetica" w:hAnsi="Helvetica"/>
-          <w:color w:val="333333"/>
-          <w:sz w:val="21"/>
-          <w:szCs w:val="21"/>
-          <w:shd w:val="clear" w:color="auto" w:fill="FFFFFF"/>
-        </w:rPr>
-        <w:t>типов</w:t>
-      </w:r>
-      <w:proofErr w:type="spellEnd"/>
-      <w:r>
-        <w:rPr>
-          <w:rFonts w:ascii="Helvetica" w:hAnsi="Helvetica"/>
-          <w:color w:val="333333"/>
-          <w:sz w:val="21"/>
-          <w:szCs w:val="21"/>
-          <w:shd w:val="clear" w:color="auto" w:fill="FFFFFF"/>
-        </w:rPr>
-        <w:t>.</w:t>
+          <w:lang w:val="ru-RU"/>
+        </w:rPr>
+        <w:t>Обобщения добавили в язык безопасность типов.</w:t>
       </w:r>
     </w:p>
     <w:p>
@@ -3380,7 +3177,19 @@
           <w:shd w:val="clear" w:color="auto" w:fill="FFFFFF"/>
           <w:lang w:val="ru-RU"/>
         </w:rPr>
-        <w:t>применяется в классе всякий раз, когда требуется параметр типа. Угловые скобки указывают, что параметр может быть обобщён. Сам класс при этом называется обобщённым классом или параметризованным типом.</w:t>
+        <w:t xml:space="preserve">применяется в классе всякий раз, когда требуется </w:t>
+      </w:r>
+      <w:r>
+        <w:rPr>
+          <w:rFonts w:ascii="Helvetica" w:hAnsi="Helvetica"/>
+          <w:color w:val="333333"/>
+          <w:sz w:val="21"/>
+          <w:szCs w:val="21"/>
+          <w:shd w:val="clear" w:color="auto" w:fill="FFFFFF"/>
+          <w:lang w:val="ru-RU"/>
+        </w:rPr>
+        <w:lastRenderedPageBreak/>
+        <w:t>параметр типа. Угловые скобки указывают, что параметр может быть обобщён. Сам класс при этом называется обобщённым классом или параметризованным типом.</w:t>
       </w:r>
     </w:p>
     <w:p>
@@ -3648,17 +3457,17 @@
           <w:sz w:val="21"/>
           <w:szCs w:val="21"/>
           <w:shd w:val="clear" w:color="auto" w:fill="FFFFFF"/>
-        </w:rPr>
-      </w:pPr>
-      <w:r>
-        <w:rPr>
-          <w:color w:val="333333"/>
-          <w:sz w:val="21"/>
-          <w:szCs w:val="21"/>
-          <w:shd w:val="clear" w:color="auto" w:fill="FFFFFF"/>
-          <w:lang w:val="ru-RU"/>
-        </w:rPr>
-        <w:lastRenderedPageBreak/>
+          <w:lang w:val="ru-RU"/>
+        </w:rPr>
+      </w:pPr>
+      <w:r>
+        <w:rPr>
+          <w:color w:val="333333"/>
+          <w:sz w:val="21"/>
+          <w:szCs w:val="21"/>
+          <w:shd w:val="clear" w:color="auto" w:fill="FFFFFF"/>
+          <w:lang w:val="ru-RU"/>
+        </w:rPr>
         <w:t xml:space="preserve">Больше информации и примеров можно получить, перейдя по 1-ой ссылке 2 </w:t>
       </w:r>
       <w:r>
@@ -3678,6 +3487,7 @@
           <w:sz w:val="21"/>
           <w:szCs w:val="21"/>
           <w:shd w:val="clear" w:color="auto" w:fill="FFFFFF"/>
+          <w:lang w:val="ru-RU"/>
         </w:rPr>
       </w:pPr>
     </w:p>
@@ -3689,25 +3499,25 @@
           <w:rFonts w:ascii="Helvetica" w:hAnsi="Helvetica"/>
           <w:bCs/>
           <w:color w:val="auto"/>
-        </w:rPr>
-      </w:pPr>
-      <w:proofErr w:type="spellStart"/>
+          <w:lang w:val="ru-RU"/>
+        </w:rPr>
+      </w:pPr>
       <w:r>
         <w:rPr>
           <w:rFonts w:ascii="Helvetica" w:hAnsi="Helvetica"/>
           <w:bCs/>
           <w:color w:val="auto"/>
-        </w:rPr>
-        <w:t>Исключения</w:t>
-      </w:r>
-      <w:proofErr w:type="spellEnd"/>
+          <w:lang w:val="ru-RU"/>
+        </w:rPr>
+        <w:t xml:space="preserve">Исключения в </w:t>
+      </w:r>
       <w:r>
         <w:rPr>
           <w:rFonts w:ascii="Helvetica" w:hAnsi="Helvetica"/>
           <w:bCs/>
           <w:color w:val="auto"/>
         </w:rPr>
-        <w:t xml:space="preserve"> в Java</w:t>
+        <w:t>Java</w:t>
       </w:r>
     </w:p>
     <w:p>
@@ -3982,6 +3792,7 @@
           <w:color w:val="333333"/>
           <w:sz w:val="21"/>
           <w:szCs w:val="21"/>
+          <w:lang w:val="ru-RU"/>
         </w:rPr>
       </w:pPr>
       <w:r>
@@ -3990,28 +3801,9 @@
           <w:color w:val="333333"/>
           <w:sz w:val="21"/>
           <w:szCs w:val="21"/>
-        </w:rPr>
-        <w:t xml:space="preserve">И </w:t>
-      </w:r>
-      <w:proofErr w:type="spellStart"/>
-      <w:r>
-        <w:rPr>
-          <w:rFonts w:ascii="Helvetica" w:eastAsia="Times New Roman" w:hAnsi="Helvetica" w:cs="Times New Roman"/>
-          <w:color w:val="333333"/>
-          <w:sz w:val="21"/>
-          <w:szCs w:val="21"/>
-        </w:rPr>
-        <w:t>т.п</w:t>
-      </w:r>
-      <w:proofErr w:type="spellEnd"/>
-      <w:r>
-        <w:rPr>
-          <w:rFonts w:ascii="Helvetica" w:eastAsia="Times New Roman" w:hAnsi="Helvetica" w:cs="Times New Roman"/>
-          <w:color w:val="333333"/>
-          <w:sz w:val="21"/>
-          <w:szCs w:val="21"/>
-        </w:rPr>
-        <w:t>.</w:t>
+          <w:lang w:val="ru-RU"/>
+        </w:rPr>
+        <w:t>И т.п.</w:t>
       </w:r>
     </w:p>
     <w:p>
@@ -4475,6 +4267,7 @@
           <w:sz w:val="21"/>
           <w:szCs w:val="21"/>
           <w:shd w:val="clear" w:color="auto" w:fill="FFFFFF"/>
+          <w:lang w:val="ru-RU"/>
         </w:rPr>
       </w:pPr>
       <w:r>
@@ -4541,82 +4334,33 @@
           <w:color w:val="000000"/>
           <w:sz w:val="28"/>
           <w:szCs w:val="28"/>
-        </w:rPr>
-      </w:pPr>
-      <w:proofErr w:type="spellStart"/>
+          <w:lang w:val="ru-RU"/>
+        </w:rPr>
+      </w:pPr>
       <w:r>
         <w:rPr>
           <w:rFonts w:ascii="Verdana" w:hAnsi="Verdana"/>
           <w:color w:val="000000"/>
           <w:sz w:val="28"/>
           <w:szCs w:val="28"/>
-        </w:rPr>
-        <w:t>Создание</w:t>
-      </w:r>
-      <w:proofErr w:type="spellEnd"/>
-      <w:r>
-        <w:rPr>
-          <w:rFonts w:ascii="Verdana" w:hAnsi="Verdana"/>
-          <w:color w:val="000000"/>
-          <w:sz w:val="28"/>
-          <w:szCs w:val="28"/>
-        </w:rPr>
-        <w:t xml:space="preserve"> </w:t>
-      </w:r>
-      <w:proofErr w:type="spellStart"/>
-      <w:r>
-        <w:rPr>
-          <w:rFonts w:ascii="Verdana" w:hAnsi="Verdana"/>
-          <w:color w:val="000000"/>
-          <w:sz w:val="28"/>
-          <w:szCs w:val="28"/>
-        </w:rPr>
-        <w:t>своих</w:t>
-      </w:r>
-      <w:proofErr w:type="spellEnd"/>
-      <w:r>
-        <w:rPr>
-          <w:rFonts w:ascii="Verdana" w:hAnsi="Verdana"/>
-          <w:color w:val="000000"/>
-          <w:sz w:val="28"/>
-          <w:szCs w:val="28"/>
-        </w:rPr>
-        <w:t xml:space="preserve"> </w:t>
-      </w:r>
-      <w:proofErr w:type="spellStart"/>
-      <w:r>
-        <w:rPr>
-          <w:rFonts w:ascii="Verdana" w:hAnsi="Verdana"/>
-          <w:color w:val="000000"/>
-          <w:sz w:val="28"/>
-          <w:szCs w:val="28"/>
-        </w:rPr>
-        <w:t>классов</w:t>
-      </w:r>
-      <w:proofErr w:type="spellEnd"/>
-      <w:r>
-        <w:rPr>
-          <w:rFonts w:ascii="Verdana" w:hAnsi="Verdana"/>
-          <w:color w:val="000000"/>
-          <w:sz w:val="28"/>
-          <w:szCs w:val="28"/>
-        </w:rPr>
-        <w:t xml:space="preserve"> </w:t>
-      </w:r>
-      <w:proofErr w:type="spellStart"/>
-      <w:r>
-        <w:rPr>
-          <w:rFonts w:ascii="Verdana" w:hAnsi="Verdana"/>
-          <w:color w:val="000000"/>
-          <w:sz w:val="28"/>
-          <w:szCs w:val="28"/>
-        </w:rPr>
-        <w:t>исключений</w:t>
-      </w:r>
-      <w:proofErr w:type="spellEnd"/>
-    </w:p>
-    <w:p/>
-    <w:p>
+          <w:lang w:val="ru-RU"/>
+        </w:rPr>
+        <w:t>Создание своих классов исключений</w:t>
+      </w:r>
+    </w:p>
+    <w:p>
+      <w:pPr>
+        <w:rPr>
+          <w:lang w:val="ru-RU"/>
+        </w:rPr>
+      </w:pPr>
+    </w:p>
+    <w:p>
+      <w:pPr>
+        <w:rPr>
+          <w:lang w:val="ru-RU"/>
+        </w:rPr>
+      </w:pPr>
       <w:r>
         <w:rPr>
           <w:lang w:val="ru-RU"/>
@@ -4636,7 +4380,13 @@
         <w:t>Lesson</w:t>
       </w:r>
     </w:p>
-    <w:p/>
+    <w:p>
+      <w:pPr>
+        <w:rPr>
+          <w:lang w:val="ru-RU"/>
+        </w:rPr>
+      </w:pPr>
+    </w:p>
     <w:p>
       <w:pPr>
         <w:rPr>
@@ -4669,7 +4419,6 @@
           <w:szCs w:val="36"/>
           <w:lang w:val="ru-RU"/>
         </w:rPr>
-        <w:lastRenderedPageBreak/>
         <w:t xml:space="preserve">Работа в </w:t>
       </w:r>
       <w:proofErr w:type="spellStart"/>
@@ -5502,9 +5251,9 @@
           <w:color w:val="000000"/>
           <w:sz w:val="32"/>
           <w:szCs w:val="32"/>
-        </w:rPr>
-      </w:pPr>
-      <w:proofErr w:type="spellStart"/>
+          <w:lang w:val="ru-RU"/>
+        </w:rPr>
+      </w:pPr>
       <w:r>
         <w:rPr>
           <w:rFonts w:ascii="Verdana" w:hAnsi="Verdana"/>
@@ -5512,11 +5261,512 @@
           <w:color w:val="000000"/>
           <w:sz w:val="32"/>
           <w:szCs w:val="32"/>
-        </w:rPr>
-        <w:t>Алгоритм</w:t>
+          <w:lang w:val="ru-RU"/>
+        </w:rPr>
+        <w:t>Алгоритм (в вольном пересказе)</w:t>
+      </w:r>
+    </w:p>
+    <w:p>
+      <w:pPr>
+        <w:rPr>
+          <w:lang w:val="ru-RU"/>
+        </w:rPr>
+      </w:pPr>
+      <w:r>
+        <w:rPr>
+          <w:rFonts w:ascii="Verdana" w:hAnsi="Verdana"/>
+          <w:color w:val="000000"/>
+          <w:sz w:val="21"/>
+          <w:szCs w:val="21"/>
+          <w:lang w:val="ru-RU"/>
+        </w:rPr>
+        <w:br/>
+      </w:r>
+      <w:r>
+        <w:rPr>
+          <w:rFonts w:ascii="Verdana" w:hAnsi="Verdana"/>
+          <w:color w:val="000000"/>
+          <w:sz w:val="21"/>
+          <w:szCs w:val="21"/>
+          <w:shd w:val="clear" w:color="auto" w:fill="FFFFFF"/>
+          <w:lang w:val="ru-RU"/>
+        </w:rPr>
+        <w:t xml:space="preserve">1) Взять число, отличное от нуля, к примеру 17. Для удобства, назовем его </w:t>
+      </w:r>
+      <w:r>
+        <w:rPr>
+          <w:rFonts w:ascii="Verdana" w:hAnsi="Verdana"/>
+          <w:color w:val="000000"/>
+          <w:sz w:val="21"/>
+          <w:szCs w:val="21"/>
+          <w:shd w:val="clear" w:color="auto" w:fill="FFFFFF"/>
+        </w:rPr>
+        <w:t>p</w:t>
+      </w:r>
+      <w:r>
+        <w:rPr>
+          <w:rFonts w:ascii="Verdana" w:hAnsi="Verdana"/>
+          <w:color w:val="000000"/>
+          <w:sz w:val="21"/>
+          <w:szCs w:val="21"/>
+          <w:shd w:val="clear" w:color="auto" w:fill="FFFFFF"/>
+          <w:lang w:val="ru-RU"/>
+        </w:rPr>
+        <w:t xml:space="preserve">. Присвоить переменной </w:t>
+      </w:r>
+      <w:r>
+        <w:rPr>
+          <w:rFonts w:ascii="Verdana" w:hAnsi="Verdana"/>
+          <w:color w:val="000000"/>
+          <w:sz w:val="21"/>
+          <w:szCs w:val="21"/>
+          <w:shd w:val="clear" w:color="auto" w:fill="FFFFFF"/>
+        </w:rPr>
+        <w:t>result</w:t>
+      </w:r>
+      <w:r>
+        <w:rPr>
+          <w:rFonts w:ascii="Verdana" w:hAnsi="Verdana"/>
+          <w:color w:val="000000"/>
+          <w:sz w:val="21"/>
+          <w:szCs w:val="21"/>
+          <w:shd w:val="clear" w:color="auto" w:fill="FFFFFF"/>
+          <w:lang w:val="ru-RU"/>
+        </w:rPr>
+        <w:t xml:space="preserve"> это начальное значение (</w:t>
+      </w:r>
+      <w:r>
+        <w:rPr>
+          <w:rFonts w:ascii="Verdana" w:hAnsi="Verdana"/>
+          <w:color w:val="000000"/>
+          <w:sz w:val="21"/>
+          <w:szCs w:val="21"/>
+          <w:shd w:val="clear" w:color="auto" w:fill="FFFFFF"/>
+        </w:rPr>
+        <w:t>result</w:t>
+      </w:r>
+      <w:r>
+        <w:rPr>
+          <w:rFonts w:ascii="Verdana" w:hAnsi="Verdana"/>
+          <w:color w:val="000000"/>
+          <w:sz w:val="21"/>
+          <w:szCs w:val="21"/>
+          <w:shd w:val="clear" w:color="auto" w:fill="FFFFFF"/>
+          <w:lang w:val="ru-RU"/>
+        </w:rPr>
+        <w:t xml:space="preserve"> = </w:t>
+      </w:r>
+      <w:r>
+        <w:rPr>
+          <w:rFonts w:ascii="Verdana" w:hAnsi="Verdana"/>
+          <w:color w:val="000000"/>
+          <w:sz w:val="21"/>
+          <w:szCs w:val="21"/>
+          <w:shd w:val="clear" w:color="auto" w:fill="FFFFFF"/>
+        </w:rPr>
+        <w:t>p</w:t>
+      </w:r>
+      <w:r>
+        <w:rPr>
+          <w:rFonts w:ascii="Verdana" w:hAnsi="Verdana"/>
+          <w:color w:val="000000"/>
+          <w:sz w:val="21"/>
+          <w:szCs w:val="21"/>
+          <w:shd w:val="clear" w:color="auto" w:fill="FFFFFF"/>
+          <w:lang w:val="ru-RU"/>
+        </w:rPr>
+        <w:t>).</w:t>
+      </w:r>
+      <w:r>
+        <w:rPr>
+          <w:rFonts w:ascii="Verdana" w:hAnsi="Verdana"/>
+          <w:color w:val="000000"/>
+          <w:sz w:val="21"/>
+          <w:szCs w:val="21"/>
+          <w:lang w:val="ru-RU"/>
+        </w:rPr>
+        <w:br/>
+      </w:r>
+      <w:r>
+        <w:rPr>
+          <w:rFonts w:ascii="Verdana" w:hAnsi="Verdana"/>
+          <w:color w:val="000000"/>
+          <w:sz w:val="21"/>
+          <w:szCs w:val="21"/>
+          <w:shd w:val="clear" w:color="auto" w:fill="FFFFFF"/>
+          <w:lang w:val="ru-RU"/>
+        </w:rPr>
+        <w:t xml:space="preserve">2) Для каждого поля вычислить </w:t>
+      </w:r>
+      <w:proofErr w:type="spellStart"/>
+      <w:r>
+        <w:rPr>
+          <w:rFonts w:ascii="Verdana" w:hAnsi="Verdana"/>
+          <w:color w:val="000000"/>
+          <w:sz w:val="21"/>
+          <w:szCs w:val="21"/>
+          <w:shd w:val="clear" w:color="auto" w:fill="FFFFFF"/>
+        </w:rPr>
+        <w:t>hashCode</w:t>
       </w:r>
       <w:proofErr w:type="spellEnd"/>
       <w:r>
+        <w:rPr>
+          <w:rFonts w:ascii="Verdana" w:hAnsi="Verdana"/>
+          <w:color w:val="000000"/>
+          <w:sz w:val="21"/>
+          <w:szCs w:val="21"/>
+          <w:shd w:val="clear" w:color="auto" w:fill="FFFFFF"/>
+          <w:lang w:val="ru-RU"/>
+        </w:rPr>
+        <w:t xml:space="preserve"> </w:t>
+      </w:r>
+      <w:r>
+        <w:rPr>
+          <w:rFonts w:ascii="Verdana" w:hAnsi="Verdana"/>
+          <w:color w:val="000000"/>
+          <w:sz w:val="21"/>
+          <w:szCs w:val="21"/>
+          <w:shd w:val="clear" w:color="auto" w:fill="FFFFFF"/>
+        </w:rPr>
+        <w:t>c</w:t>
+      </w:r>
+      <w:r>
+        <w:rPr>
+          <w:rFonts w:ascii="Verdana" w:hAnsi="Verdana"/>
+          <w:color w:val="000000"/>
+          <w:sz w:val="21"/>
+          <w:szCs w:val="21"/>
+          <w:shd w:val="clear" w:color="auto" w:fill="FFFFFF"/>
+          <w:lang w:val="ru-RU"/>
+        </w:rPr>
+        <w:t xml:space="preserve"> по некоторым правилам. Эти правила, нас сейчас не очень интересуют, они не влияют на результат. Для простоты будем работать с целыми числами (</w:t>
+      </w:r>
+      <w:proofErr w:type="spellStart"/>
+      <w:r>
+        <w:rPr>
+          <w:rFonts w:ascii="Verdana" w:hAnsi="Verdana"/>
+          <w:color w:val="000000"/>
+          <w:sz w:val="21"/>
+          <w:szCs w:val="21"/>
+          <w:shd w:val="clear" w:color="auto" w:fill="FFFFFF"/>
+        </w:rPr>
+        <w:t>int</w:t>
+      </w:r>
+      <w:proofErr w:type="spellEnd"/>
+      <w:r>
+        <w:rPr>
+          <w:rFonts w:ascii="Verdana" w:hAnsi="Verdana"/>
+          <w:color w:val="000000"/>
+          <w:sz w:val="21"/>
+          <w:szCs w:val="21"/>
+          <w:shd w:val="clear" w:color="auto" w:fill="FFFFFF"/>
+          <w:lang w:val="ru-RU"/>
+        </w:rPr>
+        <w:t xml:space="preserve">) и будем принимать </w:t>
+      </w:r>
+      <w:proofErr w:type="spellStart"/>
+      <w:r>
+        <w:rPr>
+          <w:rFonts w:ascii="Verdana" w:hAnsi="Verdana"/>
+          <w:color w:val="000000"/>
+          <w:sz w:val="21"/>
+          <w:szCs w:val="21"/>
+          <w:shd w:val="clear" w:color="auto" w:fill="FFFFFF"/>
+        </w:rPr>
+        <w:t>hashCode</w:t>
+      </w:r>
+      <w:proofErr w:type="spellEnd"/>
+      <w:r>
+        <w:rPr>
+          <w:rFonts w:ascii="Verdana" w:hAnsi="Verdana"/>
+          <w:color w:val="000000"/>
+          <w:sz w:val="21"/>
+          <w:szCs w:val="21"/>
+          <w:shd w:val="clear" w:color="auto" w:fill="FFFFFF"/>
+          <w:lang w:val="ru-RU"/>
+        </w:rPr>
+        <w:t xml:space="preserve"> равным самому значению числа…</w:t>
+      </w:r>
+      <w:r>
+        <w:rPr>
+          <w:rFonts w:ascii="Verdana" w:hAnsi="Verdana"/>
+          <w:color w:val="000000"/>
+          <w:sz w:val="21"/>
+          <w:szCs w:val="21"/>
+          <w:lang w:val="ru-RU"/>
+        </w:rPr>
+        <w:br/>
+      </w:r>
+      <w:r>
+        <w:rPr>
+          <w:rFonts w:ascii="Verdana" w:hAnsi="Verdana"/>
+          <w:color w:val="000000"/>
+          <w:sz w:val="21"/>
+          <w:szCs w:val="21"/>
+          <w:shd w:val="clear" w:color="auto" w:fill="FFFFFF"/>
+          <w:lang w:val="ru-RU"/>
+        </w:rPr>
+        <w:t xml:space="preserve">3) Скомбинировать </w:t>
+      </w:r>
+      <w:r>
+        <w:rPr>
+          <w:rFonts w:ascii="Verdana" w:hAnsi="Verdana"/>
+          <w:color w:val="000000"/>
+          <w:sz w:val="21"/>
+          <w:szCs w:val="21"/>
+          <w:shd w:val="clear" w:color="auto" w:fill="FFFFFF"/>
+        </w:rPr>
+        <w:t>result</w:t>
+      </w:r>
+      <w:r>
+        <w:rPr>
+          <w:rFonts w:ascii="Verdana" w:hAnsi="Verdana"/>
+          <w:color w:val="000000"/>
+          <w:sz w:val="21"/>
+          <w:szCs w:val="21"/>
+          <w:shd w:val="clear" w:color="auto" w:fill="FFFFFF"/>
+          <w:lang w:val="ru-RU"/>
+        </w:rPr>
+        <w:t xml:space="preserve"> и полученный </w:t>
+      </w:r>
+      <w:proofErr w:type="spellStart"/>
+      <w:r>
+        <w:rPr>
+          <w:rFonts w:ascii="Verdana" w:hAnsi="Verdana"/>
+          <w:color w:val="000000"/>
+          <w:sz w:val="21"/>
+          <w:szCs w:val="21"/>
+          <w:shd w:val="clear" w:color="auto" w:fill="FFFFFF"/>
+        </w:rPr>
+        <w:t>hashCode</w:t>
+      </w:r>
+      <w:proofErr w:type="spellEnd"/>
+      <w:r>
+        <w:rPr>
+          <w:rFonts w:ascii="Verdana" w:hAnsi="Verdana"/>
+          <w:color w:val="000000"/>
+          <w:sz w:val="21"/>
+          <w:szCs w:val="21"/>
+          <w:shd w:val="clear" w:color="auto" w:fill="FFFFFF"/>
+          <w:lang w:val="ru-RU"/>
+        </w:rPr>
+        <w:t xml:space="preserve"> с: </w:t>
+      </w:r>
+      <w:r>
+        <w:rPr>
+          <w:rFonts w:ascii="Verdana" w:hAnsi="Verdana"/>
+          <w:color w:val="000000"/>
+          <w:sz w:val="21"/>
+          <w:szCs w:val="21"/>
+          <w:shd w:val="clear" w:color="auto" w:fill="FFFFFF"/>
+        </w:rPr>
+        <w:t>result</w:t>
+      </w:r>
+      <w:r>
+        <w:rPr>
+          <w:rFonts w:ascii="Verdana" w:hAnsi="Verdana"/>
+          <w:color w:val="000000"/>
+          <w:sz w:val="21"/>
+          <w:szCs w:val="21"/>
+          <w:shd w:val="clear" w:color="auto" w:fill="FFFFFF"/>
+          <w:lang w:val="ru-RU"/>
+        </w:rPr>
+        <w:t xml:space="preserve"> = </w:t>
+      </w:r>
+      <w:r>
+        <w:rPr>
+          <w:rFonts w:ascii="Verdana" w:hAnsi="Verdana"/>
+          <w:color w:val="000000"/>
+          <w:sz w:val="21"/>
+          <w:szCs w:val="21"/>
+          <w:shd w:val="clear" w:color="auto" w:fill="FFFFFF"/>
+        </w:rPr>
+        <w:t>result</w:t>
+      </w:r>
+      <w:r>
+        <w:rPr>
+          <w:rFonts w:ascii="Verdana" w:hAnsi="Verdana"/>
+          <w:color w:val="000000"/>
+          <w:sz w:val="21"/>
+          <w:szCs w:val="21"/>
+          <w:shd w:val="clear" w:color="auto" w:fill="FFFFFF"/>
+          <w:lang w:val="ru-RU"/>
+        </w:rPr>
+        <w:t xml:space="preserve"> * </w:t>
+      </w:r>
+      <w:r>
+        <w:rPr>
+          <w:rFonts w:ascii="Verdana" w:hAnsi="Verdana"/>
+          <w:color w:val="000000"/>
+          <w:sz w:val="21"/>
+          <w:szCs w:val="21"/>
+          <w:shd w:val="clear" w:color="auto" w:fill="FFFFFF"/>
+        </w:rPr>
+        <w:t>q</w:t>
+      </w:r>
+      <w:r>
+        <w:rPr>
+          <w:rFonts w:ascii="Verdana" w:hAnsi="Verdana"/>
+          <w:color w:val="000000"/>
+          <w:sz w:val="21"/>
+          <w:szCs w:val="21"/>
+          <w:shd w:val="clear" w:color="auto" w:fill="FFFFFF"/>
+          <w:lang w:val="ru-RU"/>
+        </w:rPr>
+        <w:t xml:space="preserve"> + </w:t>
+      </w:r>
+      <w:r>
+        <w:rPr>
+          <w:rFonts w:ascii="Verdana" w:hAnsi="Verdana"/>
+          <w:color w:val="000000"/>
+          <w:sz w:val="21"/>
+          <w:szCs w:val="21"/>
+          <w:shd w:val="clear" w:color="auto" w:fill="FFFFFF"/>
+        </w:rPr>
+        <w:t>c</w:t>
+      </w:r>
+      <w:r>
+        <w:rPr>
+          <w:rFonts w:ascii="Verdana" w:hAnsi="Verdana"/>
+          <w:color w:val="000000"/>
+          <w:sz w:val="21"/>
+          <w:szCs w:val="21"/>
+          <w:shd w:val="clear" w:color="auto" w:fill="FFFFFF"/>
+          <w:lang w:val="ru-RU"/>
+        </w:rPr>
+        <w:t xml:space="preserve">, где </w:t>
+      </w:r>
+      <w:r>
+        <w:rPr>
+          <w:rFonts w:ascii="Verdana" w:hAnsi="Verdana"/>
+          <w:color w:val="000000"/>
+          <w:sz w:val="21"/>
+          <w:szCs w:val="21"/>
+          <w:shd w:val="clear" w:color="auto" w:fill="FFFFFF"/>
+        </w:rPr>
+        <w:t>q</w:t>
+      </w:r>
+      <w:r>
+        <w:rPr>
+          <w:rFonts w:ascii="Verdana" w:hAnsi="Verdana"/>
+          <w:color w:val="000000"/>
+          <w:sz w:val="21"/>
+          <w:szCs w:val="21"/>
+          <w:shd w:val="clear" w:color="auto" w:fill="FFFFFF"/>
+          <w:lang w:val="ru-RU"/>
+        </w:rPr>
+        <w:t xml:space="preserve"> = 37, </w:t>
+      </w:r>
+      <w:r>
+        <w:rPr>
+          <w:rFonts w:ascii="Verdana" w:hAnsi="Verdana"/>
+          <w:color w:val="000000"/>
+          <w:sz w:val="21"/>
+          <w:szCs w:val="21"/>
+          <w:shd w:val="clear" w:color="auto" w:fill="FFFFFF"/>
+          <w:lang w:val="ru-RU"/>
+        </w:rPr>
+        <w:lastRenderedPageBreak/>
+        <w:t>потому что, как мы помним, оно нечетное и простое.</w:t>
+      </w:r>
+      <w:r>
+        <w:rPr>
+          <w:rFonts w:ascii="Verdana" w:hAnsi="Verdana"/>
+          <w:color w:val="000000"/>
+          <w:sz w:val="21"/>
+          <w:szCs w:val="21"/>
+          <w:lang w:val="ru-RU"/>
+        </w:rPr>
+        <w:br/>
+      </w:r>
+      <w:r>
+        <w:rPr>
+          <w:rFonts w:ascii="Verdana" w:hAnsi="Verdana"/>
+          <w:color w:val="000000"/>
+          <w:sz w:val="21"/>
+          <w:szCs w:val="21"/>
+          <w:shd w:val="clear" w:color="auto" w:fill="FFFFFF"/>
+          <w:lang w:val="ru-RU"/>
+        </w:rPr>
+        <w:t xml:space="preserve">4) Вернуть </w:t>
+      </w:r>
+      <w:r>
+        <w:rPr>
+          <w:rFonts w:ascii="Verdana" w:hAnsi="Verdana"/>
+          <w:color w:val="000000"/>
+          <w:sz w:val="21"/>
+          <w:szCs w:val="21"/>
+          <w:shd w:val="clear" w:color="auto" w:fill="FFFFFF"/>
+        </w:rPr>
+        <w:t>result</w:t>
+      </w:r>
+      <w:r>
+        <w:rPr>
+          <w:rFonts w:ascii="Verdana" w:hAnsi="Verdana"/>
+          <w:color w:val="000000"/>
+          <w:sz w:val="21"/>
+          <w:szCs w:val="21"/>
+          <w:shd w:val="clear" w:color="auto" w:fill="FFFFFF"/>
+          <w:lang w:val="ru-RU"/>
+        </w:rPr>
+        <w:t>.</w:t>
+      </w:r>
+    </w:p>
+    <w:p>
+      <w:pPr>
+        <w:rPr>
+          <w:sz w:val="24"/>
+          <w:szCs w:val="24"/>
+        </w:rPr>
+      </w:pPr>
+      <w:r>
+        <w:rPr>
+          <w:sz w:val="24"/>
+          <w:szCs w:val="24"/>
+          <w:lang w:val="ru-RU"/>
+        </w:rPr>
+        <w:t xml:space="preserve">Описание алгоритма с примерами </w:t>
+      </w:r>
+      <w:proofErr w:type="gramStart"/>
+      <w:r>
+        <w:rPr>
+          <w:sz w:val="24"/>
+          <w:szCs w:val="24"/>
+          <w:lang w:val="ru-RU"/>
+        </w:rPr>
+        <w:t>можно увидеть</w:t>
+      </w:r>
+      <w:proofErr w:type="gramEnd"/>
+      <w:r>
+        <w:rPr>
+          <w:sz w:val="24"/>
+          <w:szCs w:val="24"/>
+          <w:lang w:val="ru-RU"/>
+        </w:rPr>
+        <w:t xml:space="preserve"> перейдя по 6-ой ссылке 2-ого </w:t>
+      </w:r>
+      <w:r>
+        <w:rPr>
+          <w:sz w:val="24"/>
+          <w:szCs w:val="24"/>
+        </w:rPr>
+        <w:t>Lesson</w:t>
+      </w:r>
+    </w:p>
+    <w:p>
+      <w:pPr>
+        <w:rPr>
+          <w:sz w:val="24"/>
+          <w:szCs w:val="24"/>
+        </w:rPr>
+      </w:pPr>
+    </w:p>
+    <w:p>
+      <w:pPr>
+        <w:pStyle w:val="Heading2"/>
+        <w:shd w:val="clear" w:color="auto" w:fill="FFFFFF"/>
+        <w:spacing w:before="0" w:line="336" w:lineRule="atLeast"/>
         <w:rPr>
           <w:rFonts w:ascii="Verdana" w:hAnsi="Verdana"/>
           <w:bCs/>
@@ -5524,9 +5774,7 @@
           <w:sz w:val="32"/>
           <w:szCs w:val="32"/>
         </w:rPr>
-        <w:t xml:space="preserve"> (в </w:t>
-      </w:r>
-      <w:proofErr w:type="spellStart"/>
+      </w:pPr>
       <w:r>
         <w:rPr>
           <w:rFonts w:ascii="Verdana" w:hAnsi="Verdana"/>
@@ -5535,480 +5783,666 @@
           <w:sz w:val="32"/>
           <w:szCs w:val="32"/>
         </w:rPr>
-        <w:t>вольном</w:t>
+        <w:t>Try-catch-finally</w:t>
+      </w:r>
+    </w:p>
+    <w:p/>
+    <w:p>
+      <w:pPr>
+        <w:rPr>
+          <w:rFonts w:ascii="Times New Roman" w:hAnsi="Times New Roman" w:cs="Times New Roman"/>
+          <w:sz w:val="28"/>
+          <w:szCs w:val="28"/>
+          <w:lang w:val="ru-RU"/>
+        </w:rPr>
+      </w:pPr>
+      <w:r>
+        <w:rPr>
+          <w:rFonts w:ascii="Times New Roman" w:hAnsi="Times New Roman" w:cs="Times New Roman"/>
+          <w:sz w:val="28"/>
+          <w:szCs w:val="28"/>
+          <w:lang w:val="ru-RU"/>
+        </w:rPr>
+        <w:t>Способ</w:t>
+      </w:r>
+      <w:r>
+        <w:rPr>
+          <w:rFonts w:ascii="Times New Roman" w:hAnsi="Times New Roman" w:cs="Times New Roman"/>
+          <w:sz w:val="28"/>
+          <w:szCs w:val="28"/>
+        </w:rPr>
+        <w:t xml:space="preserve"> </w:t>
+      </w:r>
+      <w:r>
+        <w:rPr>
+          <w:rFonts w:ascii="Times New Roman" w:hAnsi="Times New Roman" w:cs="Times New Roman"/>
+          <w:sz w:val="28"/>
+          <w:szCs w:val="28"/>
+          <w:lang w:val="ru-RU"/>
+        </w:rPr>
+        <w:t>закрытия</w:t>
+      </w:r>
+      <w:r>
+        <w:rPr>
+          <w:rFonts w:ascii="Times New Roman" w:hAnsi="Times New Roman" w:cs="Times New Roman"/>
+          <w:sz w:val="28"/>
+          <w:szCs w:val="28"/>
+        </w:rPr>
+        <w:t xml:space="preserve"> </w:t>
+      </w:r>
+      <w:r>
+        <w:rPr>
+          <w:rFonts w:ascii="Times New Roman" w:hAnsi="Times New Roman" w:cs="Times New Roman"/>
+          <w:sz w:val="28"/>
+          <w:szCs w:val="28"/>
+        </w:rPr>
+        <w:t>Connection</w:t>
+      </w:r>
+      <w:r>
+        <w:rPr>
+          <w:rFonts w:ascii="Times New Roman" w:hAnsi="Times New Roman" w:cs="Times New Roman"/>
+          <w:sz w:val="28"/>
+          <w:szCs w:val="28"/>
+        </w:rPr>
+        <w:t xml:space="preserve">, </w:t>
+      </w:r>
+      <w:r>
+        <w:rPr>
+          <w:rFonts w:ascii="Times New Roman" w:hAnsi="Times New Roman" w:cs="Times New Roman"/>
+          <w:sz w:val="28"/>
+          <w:szCs w:val="28"/>
+        </w:rPr>
+        <w:t>Statement</w:t>
+      </w:r>
+      <w:r>
+        <w:rPr>
+          <w:rFonts w:ascii="Times New Roman" w:hAnsi="Times New Roman" w:cs="Times New Roman"/>
+          <w:sz w:val="28"/>
+          <w:szCs w:val="28"/>
+        </w:rPr>
+        <w:t xml:space="preserve"> </w:t>
+      </w:r>
+      <w:r>
+        <w:rPr>
+          <w:rFonts w:ascii="Times New Roman" w:hAnsi="Times New Roman" w:cs="Times New Roman"/>
+          <w:sz w:val="28"/>
+          <w:szCs w:val="28"/>
+          <w:lang w:val="ru-RU"/>
+        </w:rPr>
+        <w:t>и</w:t>
+      </w:r>
+      <w:r>
+        <w:rPr>
+          <w:rFonts w:ascii="Times New Roman" w:hAnsi="Times New Roman" w:cs="Times New Roman"/>
+          <w:sz w:val="28"/>
+          <w:szCs w:val="28"/>
+        </w:rPr>
+        <w:t xml:space="preserve"> </w:t>
+      </w:r>
+      <w:proofErr w:type="spellStart"/>
+      <w:r>
+        <w:rPr>
+          <w:rFonts w:ascii="Times New Roman" w:hAnsi="Times New Roman" w:cs="Times New Roman"/>
+          <w:sz w:val="28"/>
+          <w:szCs w:val="28"/>
+        </w:rPr>
+        <w:t>ResultSet</w:t>
       </w:r>
       <w:proofErr w:type="spellEnd"/>
       <w:r>
         <w:rPr>
-          <w:rFonts w:ascii="Verdana" w:hAnsi="Verdana"/>
-          <w:bCs/>
-          <w:color w:val="000000"/>
-          <w:sz w:val="32"/>
-          <w:szCs w:val="32"/>
+          <w:rFonts w:ascii="Times New Roman" w:hAnsi="Times New Roman" w:cs="Times New Roman"/>
+          <w:sz w:val="28"/>
+          <w:szCs w:val="28"/>
         </w:rPr>
         <w:t xml:space="preserve"> </w:t>
       </w:r>
+      <w:r>
+        <w:rPr>
+          <w:rFonts w:ascii="Times New Roman" w:hAnsi="Times New Roman" w:cs="Times New Roman"/>
+          <w:sz w:val="28"/>
+          <w:szCs w:val="28"/>
+          <w:lang w:val="ru-RU"/>
+        </w:rPr>
+        <w:t>в</w:t>
+      </w:r>
+      <w:r>
+        <w:rPr>
+          <w:rFonts w:ascii="Times New Roman" w:hAnsi="Times New Roman" w:cs="Times New Roman"/>
+          <w:sz w:val="28"/>
+          <w:szCs w:val="28"/>
+        </w:rPr>
+        <w:t xml:space="preserve"> </w:t>
+      </w:r>
+      <w:r>
+        <w:rPr>
+          <w:rFonts w:ascii="Times New Roman" w:hAnsi="Times New Roman" w:cs="Times New Roman"/>
+          <w:sz w:val="28"/>
+          <w:szCs w:val="28"/>
+        </w:rPr>
+        <w:t>finally</w:t>
+      </w:r>
+      <w:r>
+        <w:rPr>
+          <w:rFonts w:ascii="Times New Roman" w:hAnsi="Times New Roman" w:cs="Times New Roman"/>
+          <w:sz w:val="28"/>
+          <w:szCs w:val="28"/>
+        </w:rPr>
+        <w:t xml:space="preserve"> </w:t>
+      </w:r>
+      <w:r>
+        <w:rPr>
+          <w:rFonts w:ascii="Times New Roman" w:hAnsi="Times New Roman" w:cs="Times New Roman"/>
+          <w:sz w:val="28"/>
+          <w:szCs w:val="28"/>
+          <w:lang w:val="ru-RU"/>
+        </w:rPr>
+        <w:t>можно</w:t>
+      </w:r>
+      <w:r>
+        <w:rPr>
+          <w:rFonts w:ascii="Times New Roman" w:hAnsi="Times New Roman" w:cs="Times New Roman"/>
+          <w:sz w:val="28"/>
+          <w:szCs w:val="28"/>
+        </w:rPr>
+        <w:t xml:space="preserve"> </w:t>
+      </w:r>
+      <w:r>
+        <w:rPr>
+          <w:rFonts w:ascii="Times New Roman" w:hAnsi="Times New Roman" w:cs="Times New Roman"/>
+          <w:sz w:val="28"/>
+          <w:szCs w:val="28"/>
+          <w:lang w:val="ru-RU"/>
+        </w:rPr>
+        <w:t>увидеть</w:t>
+      </w:r>
+      <w:r>
+        <w:rPr>
+          <w:rFonts w:ascii="Times New Roman" w:hAnsi="Times New Roman" w:cs="Times New Roman"/>
+          <w:sz w:val="28"/>
+          <w:szCs w:val="28"/>
+        </w:rPr>
+        <w:t>,</w:t>
+      </w:r>
+      <w:r>
+        <w:rPr>
+          <w:rFonts w:ascii="Times New Roman" w:hAnsi="Times New Roman" w:cs="Times New Roman"/>
+          <w:sz w:val="28"/>
+          <w:szCs w:val="28"/>
+        </w:rPr>
+        <w:t xml:space="preserve"> </w:t>
+      </w:r>
+      <w:r>
+        <w:rPr>
+          <w:rFonts w:ascii="Times New Roman" w:hAnsi="Times New Roman" w:cs="Times New Roman"/>
+          <w:sz w:val="28"/>
+          <w:szCs w:val="28"/>
+          <w:lang w:val="ru-RU"/>
+        </w:rPr>
+        <w:t>перейдя</w:t>
+      </w:r>
+      <w:r>
+        <w:rPr>
+          <w:rFonts w:ascii="Times New Roman" w:hAnsi="Times New Roman" w:cs="Times New Roman"/>
+          <w:sz w:val="28"/>
+          <w:szCs w:val="28"/>
+        </w:rPr>
+        <w:t xml:space="preserve"> </w:t>
+      </w:r>
+      <w:r>
+        <w:rPr>
+          <w:rFonts w:ascii="Times New Roman" w:hAnsi="Times New Roman" w:cs="Times New Roman"/>
+          <w:sz w:val="28"/>
+          <w:szCs w:val="28"/>
+          <w:lang w:val="ru-RU"/>
+        </w:rPr>
+        <w:t>по</w:t>
+      </w:r>
+      <w:r>
+        <w:rPr>
+          <w:rFonts w:ascii="Times New Roman" w:hAnsi="Times New Roman" w:cs="Times New Roman"/>
+          <w:sz w:val="28"/>
+          <w:szCs w:val="28"/>
+        </w:rPr>
+        <w:t xml:space="preserve"> 7-</w:t>
+      </w:r>
+      <w:r>
+        <w:rPr>
+          <w:rFonts w:ascii="Times New Roman" w:hAnsi="Times New Roman" w:cs="Times New Roman"/>
+          <w:sz w:val="28"/>
+          <w:szCs w:val="28"/>
+          <w:lang w:val="ru-RU"/>
+        </w:rPr>
+        <w:t>ой</w:t>
+      </w:r>
+      <w:r>
+        <w:rPr>
+          <w:rFonts w:ascii="Times New Roman" w:hAnsi="Times New Roman" w:cs="Times New Roman"/>
+          <w:sz w:val="28"/>
+          <w:szCs w:val="28"/>
+        </w:rPr>
+        <w:t xml:space="preserve"> </w:t>
+      </w:r>
+      <w:r>
+        <w:rPr>
+          <w:rFonts w:ascii="Times New Roman" w:hAnsi="Times New Roman" w:cs="Times New Roman"/>
+          <w:sz w:val="28"/>
+          <w:szCs w:val="28"/>
+          <w:lang w:val="ru-RU"/>
+        </w:rPr>
+        <w:t>ссылке</w:t>
+      </w:r>
+      <w:r>
+        <w:rPr>
+          <w:rFonts w:ascii="Times New Roman" w:hAnsi="Times New Roman" w:cs="Times New Roman"/>
+          <w:sz w:val="28"/>
+          <w:szCs w:val="28"/>
+        </w:rPr>
+        <w:t xml:space="preserve"> 2-</w:t>
+      </w:r>
+      <w:r>
+        <w:rPr>
+          <w:rFonts w:ascii="Times New Roman" w:hAnsi="Times New Roman" w:cs="Times New Roman"/>
+          <w:sz w:val="28"/>
+          <w:szCs w:val="28"/>
+          <w:lang w:val="ru-RU"/>
+        </w:rPr>
+        <w:t>ого</w:t>
+      </w:r>
+      <w:r>
+        <w:rPr>
+          <w:rFonts w:ascii="Times New Roman" w:hAnsi="Times New Roman" w:cs="Times New Roman"/>
+          <w:sz w:val="28"/>
+          <w:szCs w:val="28"/>
+        </w:rPr>
+        <w:t xml:space="preserve"> </w:t>
+      </w:r>
+      <w:r>
+        <w:rPr>
+          <w:rFonts w:ascii="Times New Roman" w:hAnsi="Times New Roman" w:cs="Times New Roman"/>
+          <w:sz w:val="28"/>
+          <w:szCs w:val="28"/>
+        </w:rPr>
+        <w:t>Lesson</w:t>
+      </w:r>
+      <w:r>
+        <w:rPr>
+          <w:rFonts w:ascii="Times New Roman" w:hAnsi="Times New Roman" w:cs="Times New Roman"/>
+          <w:sz w:val="28"/>
+          <w:szCs w:val="28"/>
+        </w:rPr>
+        <w:t xml:space="preserve">. </w:t>
+      </w:r>
+      <w:r>
+        <w:rPr>
+          <w:rFonts w:ascii="Times New Roman" w:hAnsi="Times New Roman" w:cs="Times New Roman"/>
+          <w:sz w:val="28"/>
+          <w:szCs w:val="28"/>
+          <w:lang w:val="ru-RU"/>
+        </w:rPr>
+        <w:t xml:space="preserve">Данный способ обрабатывает каждый запрос в отдельном блоке </w:t>
+      </w:r>
+      <w:r>
+        <w:rPr>
+          <w:rFonts w:ascii="Times New Roman" w:hAnsi="Times New Roman" w:cs="Times New Roman"/>
+          <w:sz w:val="28"/>
+          <w:szCs w:val="28"/>
+        </w:rPr>
+        <w:t>try</w:t>
+      </w:r>
+      <w:r>
+        <w:rPr>
+          <w:rFonts w:ascii="Times New Roman" w:hAnsi="Times New Roman" w:cs="Times New Roman"/>
+          <w:sz w:val="28"/>
+          <w:szCs w:val="28"/>
+          <w:lang w:val="ru-RU"/>
+        </w:rPr>
+        <w:t xml:space="preserve"> (каждый последующий блок является вложенным в предыдущий). Затем каждый запрос закрывается в отдельных блоках </w:t>
+      </w:r>
+      <w:r>
+        <w:rPr>
+          <w:rFonts w:ascii="Times New Roman" w:hAnsi="Times New Roman" w:cs="Times New Roman"/>
+          <w:sz w:val="28"/>
+          <w:szCs w:val="28"/>
+        </w:rPr>
+        <w:t>finally</w:t>
+      </w:r>
+      <w:r>
+        <w:rPr>
+          <w:rFonts w:ascii="Times New Roman" w:hAnsi="Times New Roman" w:cs="Times New Roman"/>
+          <w:sz w:val="28"/>
+          <w:szCs w:val="28"/>
+          <w:lang w:val="ru-RU"/>
+        </w:rPr>
+        <w:t xml:space="preserve"> (т.е</w:t>
+      </w:r>
+      <w:r>
+        <w:rPr>
+          <w:rFonts w:ascii="Times New Roman" w:hAnsi="Times New Roman" w:cs="Times New Roman"/>
+          <w:sz w:val="28"/>
+          <w:szCs w:val="28"/>
+          <w:lang w:val="ru-RU"/>
+        </w:rPr>
+        <w:t>.</w:t>
+      </w:r>
+      <w:r>
+        <w:rPr>
+          <w:rFonts w:ascii="Times New Roman" w:hAnsi="Times New Roman" w:cs="Times New Roman"/>
+          <w:sz w:val="28"/>
+          <w:szCs w:val="28"/>
+          <w:lang w:val="ru-RU"/>
+        </w:rPr>
+        <w:t xml:space="preserve"> у каждого </w:t>
+      </w:r>
+      <w:r>
+        <w:rPr>
+          <w:rFonts w:ascii="Times New Roman" w:hAnsi="Times New Roman" w:cs="Times New Roman"/>
+          <w:sz w:val="28"/>
+          <w:szCs w:val="28"/>
+        </w:rPr>
+        <w:t>try</w:t>
+      </w:r>
+      <w:r>
+        <w:rPr>
+          <w:rFonts w:ascii="Times New Roman" w:hAnsi="Times New Roman" w:cs="Times New Roman"/>
+          <w:sz w:val="28"/>
+          <w:szCs w:val="28"/>
+          <w:lang w:val="ru-RU"/>
+        </w:rPr>
+        <w:t xml:space="preserve"> </w:t>
+      </w:r>
+      <w:r>
+        <w:rPr>
+          <w:rFonts w:ascii="Times New Roman" w:hAnsi="Times New Roman" w:cs="Times New Roman"/>
+          <w:sz w:val="28"/>
+          <w:szCs w:val="28"/>
+          <w:lang w:val="ru-RU"/>
+        </w:rPr>
+        <w:t xml:space="preserve">будет свой блок </w:t>
+      </w:r>
       <w:proofErr w:type="spellStart"/>
       <w:r>
         <w:rPr>
-          <w:rFonts w:ascii="Verdana" w:hAnsi="Verdana"/>
-          <w:bCs/>
-          <w:color w:val="000000"/>
-          <w:sz w:val="32"/>
-          <w:szCs w:val="32"/>
-        </w:rPr>
-        <w:t>пересказе</w:t>
+          <w:rFonts w:ascii="Times New Roman" w:hAnsi="Times New Roman" w:cs="Times New Roman"/>
+          <w:sz w:val="28"/>
+          <w:szCs w:val="28"/>
+        </w:rPr>
+        <w:t>finnaly</w:t>
       </w:r>
       <w:proofErr w:type="spellEnd"/>
       <w:r>
         <w:rPr>
-          <w:rFonts w:ascii="Verdana" w:hAnsi="Verdana"/>
-          <w:bCs/>
-          <w:color w:val="000000"/>
-          <w:sz w:val="32"/>
-          <w:szCs w:val="32"/>
-        </w:rPr>
-        <w:t>)</w:t>
-      </w:r>
-    </w:p>
-    <w:p>
-      <w:pPr>
-        <w:rPr>
-          <w:lang w:val="ru-RU"/>
-        </w:rPr>
-      </w:pPr>
-      <w:r>
-        <w:rPr>
-          <w:rFonts w:ascii="Verdana" w:hAnsi="Verdana"/>
-          <w:color w:val="000000"/>
-          <w:sz w:val="21"/>
-          <w:szCs w:val="21"/>
-          <w:lang w:val="ru-RU"/>
-        </w:rPr>
-        <w:br/>
-      </w:r>
-      <w:r>
-        <w:rPr>
-          <w:rFonts w:ascii="Verdana" w:hAnsi="Verdana"/>
-          <w:color w:val="000000"/>
-          <w:sz w:val="21"/>
-          <w:szCs w:val="21"/>
-          <w:shd w:val="clear" w:color="auto" w:fill="FFFFFF"/>
-          <w:lang w:val="ru-RU"/>
-        </w:rPr>
-        <w:t xml:space="preserve">1) Взять число, отличное от нуля, к примеру 17. Для удобства, назовем его </w:t>
-      </w:r>
-      <w:r>
-        <w:rPr>
-          <w:rFonts w:ascii="Verdana" w:hAnsi="Verdana"/>
-          <w:color w:val="000000"/>
-          <w:sz w:val="21"/>
-          <w:szCs w:val="21"/>
-          <w:shd w:val="clear" w:color="auto" w:fill="FFFFFF"/>
-        </w:rPr>
-        <w:t>p</w:t>
-      </w:r>
-      <w:r>
-        <w:rPr>
-          <w:rFonts w:ascii="Verdana" w:hAnsi="Verdana"/>
-          <w:color w:val="000000"/>
-          <w:sz w:val="21"/>
-          <w:szCs w:val="21"/>
-          <w:shd w:val="clear" w:color="auto" w:fill="FFFFFF"/>
-          <w:lang w:val="ru-RU"/>
-        </w:rPr>
-        <w:t xml:space="preserve">. Присвоить переменной </w:t>
-      </w:r>
-      <w:r>
-        <w:rPr>
-          <w:rFonts w:ascii="Verdana" w:hAnsi="Verdana"/>
-          <w:color w:val="000000"/>
-          <w:sz w:val="21"/>
-          <w:szCs w:val="21"/>
-          <w:shd w:val="clear" w:color="auto" w:fill="FFFFFF"/>
-        </w:rPr>
-        <w:t>result</w:t>
-      </w:r>
-      <w:r>
-        <w:rPr>
-          <w:rFonts w:ascii="Verdana" w:hAnsi="Verdana"/>
-          <w:color w:val="000000"/>
-          <w:sz w:val="21"/>
-          <w:szCs w:val="21"/>
-          <w:shd w:val="clear" w:color="auto" w:fill="FFFFFF"/>
-          <w:lang w:val="ru-RU"/>
-        </w:rPr>
-        <w:t xml:space="preserve"> это начальное значение (</w:t>
-      </w:r>
-      <w:r>
-        <w:rPr>
-          <w:rFonts w:ascii="Verdana" w:hAnsi="Verdana"/>
-          <w:color w:val="000000"/>
-          <w:sz w:val="21"/>
-          <w:szCs w:val="21"/>
-          <w:shd w:val="clear" w:color="auto" w:fill="FFFFFF"/>
-        </w:rPr>
-        <w:t>result</w:t>
-      </w:r>
-      <w:r>
-        <w:rPr>
-          <w:rFonts w:ascii="Verdana" w:hAnsi="Verdana"/>
-          <w:color w:val="000000"/>
-          <w:sz w:val="21"/>
-          <w:szCs w:val="21"/>
-          <w:shd w:val="clear" w:color="auto" w:fill="FFFFFF"/>
-          <w:lang w:val="ru-RU"/>
-        </w:rPr>
-        <w:t xml:space="preserve"> = </w:t>
-      </w:r>
-      <w:r>
-        <w:rPr>
-          <w:rFonts w:ascii="Verdana" w:hAnsi="Verdana"/>
-          <w:color w:val="000000"/>
-          <w:sz w:val="21"/>
-          <w:szCs w:val="21"/>
-          <w:shd w:val="clear" w:color="auto" w:fill="FFFFFF"/>
-        </w:rPr>
-        <w:t>p</w:t>
-      </w:r>
-      <w:r>
-        <w:rPr>
-          <w:rFonts w:ascii="Verdana" w:hAnsi="Verdana"/>
-          <w:color w:val="000000"/>
-          <w:sz w:val="21"/>
-          <w:szCs w:val="21"/>
-          <w:shd w:val="clear" w:color="auto" w:fill="FFFFFF"/>
+          <w:rFonts w:ascii="Times New Roman" w:hAnsi="Times New Roman" w:cs="Times New Roman"/>
+          <w:sz w:val="28"/>
+          <w:szCs w:val="28"/>
           <w:lang w:val="ru-RU"/>
         </w:rPr>
         <w:t>).</w:t>
       </w:r>
-      <w:r>
-        <w:rPr>
-          <w:rFonts w:ascii="Verdana" w:hAnsi="Verdana"/>
-          <w:color w:val="000000"/>
-          <w:sz w:val="21"/>
-          <w:szCs w:val="21"/>
-          <w:lang w:val="ru-RU"/>
-        </w:rPr>
-        <w:br/>
-      </w:r>
-      <w:r>
-        <w:rPr>
-          <w:rFonts w:ascii="Verdana" w:hAnsi="Verdana"/>
-          <w:color w:val="000000"/>
-          <w:sz w:val="21"/>
-          <w:szCs w:val="21"/>
-          <w:shd w:val="clear" w:color="auto" w:fill="FFFFFF"/>
-          <w:lang w:val="ru-RU"/>
-        </w:rPr>
-        <w:t xml:space="preserve">2) Для каждого поля вычислить </w:t>
-      </w:r>
+    </w:p>
+    <w:p>
+      <w:pPr>
+        <w:rPr>
+          <w:rFonts w:ascii="Times New Roman" w:hAnsi="Times New Roman" w:cs="Times New Roman"/>
+          <w:sz w:val="28"/>
+          <w:szCs w:val="28"/>
+          <w:lang w:val="ru-RU"/>
+        </w:rPr>
+      </w:pPr>
+      <w:r>
+        <w:rPr>
+          <w:rFonts w:ascii="Times New Roman" w:hAnsi="Times New Roman" w:cs="Times New Roman"/>
+          <w:sz w:val="28"/>
+          <w:szCs w:val="28"/>
+          <w:lang w:val="ru-RU"/>
+        </w:rPr>
+        <w:t xml:space="preserve">Существует более современный способ закрытия запросов - </w:t>
+      </w:r>
+      <w:r>
+        <w:rPr>
+          <w:rFonts w:ascii="Arial" w:hAnsi="Arial" w:cs="Arial"/>
+          <w:color w:val="333333"/>
+          <w:sz w:val="30"/>
+          <w:szCs w:val="30"/>
+        </w:rPr>
+        <w:t>try</w:t>
+      </w:r>
+      <w:r>
+        <w:rPr>
+          <w:rFonts w:ascii="Arial" w:hAnsi="Arial" w:cs="Arial"/>
+          <w:color w:val="333333"/>
+          <w:sz w:val="30"/>
+          <w:szCs w:val="30"/>
+          <w:lang w:val="ru-RU"/>
+        </w:rPr>
+        <w:t>-</w:t>
+      </w:r>
+      <w:r>
+        <w:rPr>
+          <w:rFonts w:ascii="Arial" w:hAnsi="Arial" w:cs="Arial"/>
+          <w:color w:val="333333"/>
+          <w:sz w:val="30"/>
+          <w:szCs w:val="30"/>
+        </w:rPr>
+        <w:t>with</w:t>
+      </w:r>
+      <w:r>
+        <w:rPr>
+          <w:rFonts w:ascii="Arial" w:hAnsi="Arial" w:cs="Arial"/>
+          <w:color w:val="333333"/>
+          <w:sz w:val="30"/>
+          <w:szCs w:val="30"/>
+          <w:lang w:val="ru-RU"/>
+        </w:rPr>
+        <w:t>-</w:t>
+      </w:r>
+      <w:r>
+        <w:rPr>
+          <w:rFonts w:ascii="Arial" w:hAnsi="Arial" w:cs="Arial"/>
+          <w:color w:val="333333"/>
+          <w:sz w:val="30"/>
+          <w:szCs w:val="30"/>
+        </w:rPr>
+        <w:t>resources</w:t>
+      </w:r>
+      <w:r>
+        <w:rPr>
+          <w:rFonts w:ascii="Arial" w:hAnsi="Arial" w:cs="Arial"/>
+          <w:color w:val="333333"/>
+          <w:sz w:val="30"/>
+          <w:szCs w:val="30"/>
+          <w:lang w:val="ru-RU"/>
+        </w:rPr>
+        <w:t xml:space="preserve">. </w:t>
+      </w:r>
+      <w:r>
+        <w:rPr>
+          <w:rFonts w:ascii="Times New Roman" w:hAnsi="Times New Roman" w:cs="Times New Roman"/>
+          <w:color w:val="333333"/>
+          <w:sz w:val="28"/>
+          <w:szCs w:val="28"/>
+          <w:lang w:val="ru-RU"/>
+        </w:rPr>
+        <w:t xml:space="preserve">Данный способ появился с </w:t>
+      </w:r>
+      <w:r>
+        <w:rPr>
+          <w:rFonts w:ascii="Arial" w:hAnsi="Arial" w:cs="Arial"/>
+          <w:color w:val="000000"/>
+          <w:sz w:val="19"/>
+          <w:szCs w:val="19"/>
+        </w:rPr>
+        <w:t>Java</w:t>
+      </w:r>
+      <w:r>
+        <w:rPr>
+          <w:rFonts w:ascii="Arial" w:hAnsi="Arial" w:cs="Arial"/>
+          <w:color w:val="000000"/>
+          <w:sz w:val="19"/>
+          <w:szCs w:val="19"/>
+          <w:lang w:val="ru-RU"/>
+        </w:rPr>
+        <w:t xml:space="preserve"> </w:t>
+      </w:r>
+      <w:r>
+        <w:rPr>
+          <w:rFonts w:ascii="Arial" w:hAnsi="Arial" w:cs="Arial"/>
+          <w:color w:val="000000"/>
+          <w:sz w:val="19"/>
+          <w:szCs w:val="19"/>
+        </w:rPr>
+        <w:t>SE</w:t>
+      </w:r>
+      <w:r>
+        <w:rPr>
+          <w:rFonts w:ascii="Arial" w:hAnsi="Arial" w:cs="Arial"/>
+          <w:color w:val="000000"/>
+          <w:sz w:val="19"/>
+          <w:szCs w:val="19"/>
+          <w:lang w:val="ru-RU"/>
+        </w:rPr>
+        <w:t xml:space="preserve"> </w:t>
+      </w:r>
+      <w:r>
+        <w:rPr>
+          <w:rFonts w:ascii="Arial" w:hAnsi="Arial" w:cs="Arial"/>
+          <w:color w:val="000000"/>
+          <w:sz w:val="19"/>
+          <w:szCs w:val="19"/>
+          <w:lang w:val="ru-RU"/>
+        </w:rPr>
+        <w:t>7</w:t>
+      </w:r>
+      <w:r>
+        <w:rPr>
+          <w:rFonts w:ascii="Times New Roman" w:hAnsi="Times New Roman" w:cs="Times New Roman"/>
+          <w:color w:val="000000"/>
+          <w:sz w:val="28"/>
+          <w:szCs w:val="28"/>
+          <w:lang w:val="ru-RU"/>
+        </w:rPr>
+        <w:t xml:space="preserve">, и представляет собой заключение запросов в параметры </w:t>
+      </w:r>
+      <w:r>
+        <w:rPr>
+          <w:rFonts w:ascii="Times New Roman" w:hAnsi="Times New Roman" w:cs="Times New Roman"/>
+          <w:color w:val="000000"/>
+          <w:sz w:val="28"/>
+          <w:szCs w:val="28"/>
+        </w:rPr>
+        <w:t>try</w:t>
+      </w:r>
+      <w:r>
+        <w:rPr>
+          <w:rFonts w:ascii="Times New Roman" w:hAnsi="Times New Roman" w:cs="Times New Roman"/>
+          <w:color w:val="000000"/>
+          <w:sz w:val="28"/>
+          <w:szCs w:val="28"/>
+          <w:lang w:val="ru-RU"/>
+        </w:rPr>
+        <w:t xml:space="preserve">. </w:t>
+      </w:r>
+      <w:r>
+        <w:rPr>
+          <w:rFonts w:ascii="Times New Roman" w:hAnsi="Times New Roman" w:cs="Times New Roman"/>
+          <w:color w:val="000000"/>
+          <w:sz w:val="28"/>
+          <w:szCs w:val="28"/>
+          <w:lang w:val="ru-RU"/>
+        </w:rPr>
+        <w:t xml:space="preserve">Более точную и подробную информацию </w:t>
+      </w:r>
+      <w:proofErr w:type="gramStart"/>
+      <w:r>
+        <w:rPr>
+          <w:rFonts w:ascii="Times New Roman" w:hAnsi="Times New Roman" w:cs="Times New Roman"/>
+          <w:color w:val="000000"/>
+          <w:sz w:val="28"/>
+          <w:szCs w:val="28"/>
+          <w:lang w:val="ru-RU"/>
+        </w:rPr>
+        <w:t>можно найти</w:t>
+      </w:r>
+      <w:proofErr w:type="gramEnd"/>
+      <w:r>
+        <w:rPr>
+          <w:rFonts w:ascii="Times New Roman" w:hAnsi="Times New Roman" w:cs="Times New Roman"/>
+          <w:color w:val="000000"/>
+          <w:sz w:val="28"/>
+          <w:szCs w:val="28"/>
+          <w:lang w:val="ru-RU"/>
+        </w:rPr>
+        <w:t xml:space="preserve"> перейдя по 8 ссылке 2-ого </w:t>
+      </w:r>
+      <w:r>
+        <w:rPr>
+          <w:rFonts w:ascii="Times New Roman" w:hAnsi="Times New Roman" w:cs="Times New Roman"/>
+          <w:color w:val="000000"/>
+          <w:sz w:val="28"/>
+          <w:szCs w:val="28"/>
+        </w:rPr>
+        <w:t>Lesson</w:t>
+      </w:r>
+      <w:r>
+        <w:rPr>
+          <w:rFonts w:ascii="Times New Roman" w:hAnsi="Times New Roman" w:cs="Times New Roman"/>
+          <w:color w:val="333333"/>
+          <w:sz w:val="28"/>
+          <w:szCs w:val="28"/>
+          <w:lang w:val="ru-RU"/>
+        </w:rPr>
+        <w:t xml:space="preserve"> </w:t>
+      </w:r>
+    </w:p>
+    <w:p>
+      <w:pPr>
+        <w:rPr>
+          <w:rFonts w:ascii="Times New Roman" w:hAnsi="Times New Roman" w:cs="Times New Roman"/>
+          <w:sz w:val="28"/>
+          <w:szCs w:val="28"/>
+          <w:lang w:val="ru-RU"/>
+        </w:rPr>
+      </w:pPr>
+    </w:p>
+    <w:p>
+      <w:pPr>
+        <w:pStyle w:val="Heading1"/>
+        <w:shd w:val="clear" w:color="auto" w:fill="FFFFFF"/>
+        <w:jc w:val="both"/>
+        <w:rPr>
+          <w:rFonts w:ascii="Arial" w:hAnsi="Arial" w:cs="Arial"/>
+          <w:color w:val="000000"/>
+          <w:sz w:val="39"/>
+          <w:szCs w:val="39"/>
+        </w:rPr>
+      </w:pPr>
       <w:proofErr w:type="spellStart"/>
       <w:r>
         <w:rPr>
-          <w:rFonts w:ascii="Verdana" w:hAnsi="Verdana"/>
-          <w:color w:val="000000"/>
-          <w:sz w:val="21"/>
-          <w:szCs w:val="21"/>
-          <w:shd w:val="clear" w:color="auto" w:fill="FFFFFF"/>
-        </w:rPr>
-        <w:t>hashCode</w:t>
+          <w:rFonts w:ascii="Arial" w:hAnsi="Arial" w:cs="Arial"/>
+          <w:color w:val="000000"/>
+          <w:sz w:val="39"/>
+          <w:szCs w:val="39"/>
+        </w:rPr>
+        <w:t>Запрос</w:t>
       </w:r>
       <w:proofErr w:type="spellEnd"/>
       <w:r>
         <w:rPr>
-          <w:rFonts w:ascii="Verdana" w:hAnsi="Verdana"/>
-          <w:color w:val="000000"/>
-          <w:sz w:val="21"/>
-          <w:szCs w:val="21"/>
-          <w:shd w:val="clear" w:color="auto" w:fill="FFFFFF"/>
-          <w:lang w:val="ru-RU"/>
-        </w:rPr>
-        <w:t xml:space="preserve"> </w:t>
-      </w:r>
-      <w:r>
-        <w:rPr>
-          <w:rFonts w:ascii="Verdana" w:hAnsi="Verdana"/>
-          <w:color w:val="000000"/>
-          <w:sz w:val="21"/>
-          <w:szCs w:val="21"/>
-          <w:shd w:val="clear" w:color="auto" w:fill="FFFFFF"/>
-        </w:rPr>
-        <w:t>c</w:t>
-      </w:r>
-      <w:r>
-        <w:rPr>
-          <w:rFonts w:ascii="Verdana" w:hAnsi="Verdana"/>
-          <w:color w:val="000000"/>
-          <w:sz w:val="21"/>
-          <w:szCs w:val="21"/>
-          <w:shd w:val="clear" w:color="auto" w:fill="FFFFFF"/>
-          <w:lang w:val="ru-RU"/>
-        </w:rPr>
-        <w:t xml:space="preserve"> по некоторым правилам. Эти правила, нас сейчас не очень интересуют, они не влияют на результат. Для простоты будем работать с целыми числами (</w:t>
-      </w:r>
-      <w:proofErr w:type="spellStart"/>
-      <w:r>
-        <w:rPr>
-          <w:rFonts w:ascii="Verdana" w:hAnsi="Verdana"/>
-          <w:color w:val="000000"/>
-          <w:sz w:val="21"/>
-          <w:szCs w:val="21"/>
-          <w:shd w:val="clear" w:color="auto" w:fill="FFFFFF"/>
-        </w:rPr>
-        <w:t>int</w:t>
-      </w:r>
-      <w:proofErr w:type="spellEnd"/>
-      <w:r>
-        <w:rPr>
-          <w:rFonts w:ascii="Verdana" w:hAnsi="Verdana"/>
-          <w:color w:val="000000"/>
-          <w:sz w:val="21"/>
-          <w:szCs w:val="21"/>
-          <w:shd w:val="clear" w:color="auto" w:fill="FFFFFF"/>
-          <w:lang w:val="ru-RU"/>
-        </w:rPr>
-        <w:t xml:space="preserve">) и будем принимать </w:t>
-      </w:r>
-      <w:proofErr w:type="spellStart"/>
-      <w:r>
-        <w:rPr>
-          <w:rFonts w:ascii="Verdana" w:hAnsi="Verdana"/>
-          <w:color w:val="000000"/>
-          <w:sz w:val="21"/>
-          <w:szCs w:val="21"/>
-          <w:shd w:val="clear" w:color="auto" w:fill="FFFFFF"/>
-        </w:rPr>
-        <w:t>hashCode</w:t>
-      </w:r>
-      <w:proofErr w:type="spellEnd"/>
-      <w:r>
-        <w:rPr>
-          <w:rFonts w:ascii="Verdana" w:hAnsi="Verdana"/>
-          <w:color w:val="000000"/>
-          <w:sz w:val="21"/>
-          <w:szCs w:val="21"/>
-          <w:shd w:val="clear" w:color="auto" w:fill="FFFFFF"/>
-          <w:lang w:val="ru-RU"/>
-        </w:rPr>
-        <w:t xml:space="preserve"> равным самому значению числа…</w:t>
-      </w:r>
-      <w:r>
-        <w:rPr>
-          <w:rFonts w:ascii="Verdana" w:hAnsi="Verdana"/>
-          <w:color w:val="000000"/>
-          <w:sz w:val="21"/>
-          <w:szCs w:val="21"/>
-          <w:lang w:val="ru-RU"/>
-        </w:rPr>
-        <w:br/>
-      </w:r>
-      <w:r>
-        <w:rPr>
-          <w:rFonts w:ascii="Verdana" w:hAnsi="Verdana"/>
-          <w:color w:val="000000"/>
-          <w:sz w:val="21"/>
-          <w:szCs w:val="21"/>
-          <w:shd w:val="clear" w:color="auto" w:fill="FFFFFF"/>
-          <w:lang w:val="ru-RU"/>
-        </w:rPr>
-        <w:t xml:space="preserve">3) Скомбинировать </w:t>
-      </w:r>
-      <w:r>
-        <w:rPr>
-          <w:rFonts w:ascii="Verdana" w:hAnsi="Verdana"/>
-          <w:color w:val="000000"/>
-          <w:sz w:val="21"/>
-          <w:szCs w:val="21"/>
-          <w:shd w:val="clear" w:color="auto" w:fill="FFFFFF"/>
-        </w:rPr>
-        <w:t>result</w:t>
-      </w:r>
-      <w:r>
-        <w:rPr>
-          <w:rFonts w:ascii="Verdana" w:hAnsi="Verdana"/>
-          <w:color w:val="000000"/>
-          <w:sz w:val="21"/>
-          <w:szCs w:val="21"/>
-          <w:shd w:val="clear" w:color="auto" w:fill="FFFFFF"/>
-          <w:lang w:val="ru-RU"/>
-        </w:rPr>
-        <w:t xml:space="preserve"> и полученный </w:t>
-      </w:r>
-      <w:proofErr w:type="spellStart"/>
-      <w:r>
-        <w:rPr>
-          <w:rFonts w:ascii="Verdana" w:hAnsi="Verdana"/>
-          <w:color w:val="000000"/>
-          <w:sz w:val="21"/>
-          <w:szCs w:val="21"/>
-          <w:shd w:val="clear" w:color="auto" w:fill="FFFFFF"/>
-        </w:rPr>
-        <w:t>hashCode</w:t>
-      </w:r>
-      <w:proofErr w:type="spellEnd"/>
-      <w:r>
-        <w:rPr>
-          <w:rFonts w:ascii="Verdana" w:hAnsi="Verdana"/>
-          <w:color w:val="000000"/>
-          <w:sz w:val="21"/>
-          <w:szCs w:val="21"/>
-          <w:shd w:val="clear" w:color="auto" w:fill="FFFFFF"/>
-          <w:lang w:val="ru-RU"/>
-        </w:rPr>
-        <w:t xml:space="preserve"> с: </w:t>
-      </w:r>
-      <w:r>
-        <w:rPr>
-          <w:rFonts w:ascii="Verdana" w:hAnsi="Verdana"/>
-          <w:color w:val="000000"/>
-          <w:sz w:val="21"/>
-          <w:szCs w:val="21"/>
-          <w:shd w:val="clear" w:color="auto" w:fill="FFFFFF"/>
-        </w:rPr>
-        <w:t>result</w:t>
-      </w:r>
-      <w:r>
-        <w:rPr>
-          <w:rFonts w:ascii="Verdana" w:hAnsi="Verdana"/>
-          <w:color w:val="000000"/>
-          <w:sz w:val="21"/>
-          <w:szCs w:val="21"/>
-          <w:shd w:val="clear" w:color="auto" w:fill="FFFFFF"/>
-          <w:lang w:val="ru-RU"/>
-        </w:rPr>
-        <w:t xml:space="preserve"> = </w:t>
-      </w:r>
-      <w:r>
-        <w:rPr>
-          <w:rFonts w:ascii="Verdana" w:hAnsi="Verdana"/>
-          <w:color w:val="000000"/>
-          <w:sz w:val="21"/>
-          <w:szCs w:val="21"/>
-          <w:shd w:val="clear" w:color="auto" w:fill="FFFFFF"/>
-        </w:rPr>
-        <w:t>result</w:t>
-      </w:r>
-      <w:r>
-        <w:rPr>
-          <w:rFonts w:ascii="Verdana" w:hAnsi="Verdana"/>
-          <w:color w:val="000000"/>
-          <w:sz w:val="21"/>
-          <w:szCs w:val="21"/>
-          <w:shd w:val="clear" w:color="auto" w:fill="FFFFFF"/>
-          <w:lang w:val="ru-RU"/>
-        </w:rPr>
-        <w:t xml:space="preserve"> * </w:t>
-      </w:r>
-      <w:r>
-        <w:rPr>
-          <w:rFonts w:ascii="Verdana" w:hAnsi="Verdana"/>
-          <w:color w:val="000000"/>
-          <w:sz w:val="21"/>
-          <w:szCs w:val="21"/>
-          <w:shd w:val="clear" w:color="auto" w:fill="FFFFFF"/>
-        </w:rPr>
-        <w:t>q</w:t>
-      </w:r>
-      <w:r>
-        <w:rPr>
-          <w:rFonts w:ascii="Verdana" w:hAnsi="Verdana"/>
-          <w:color w:val="000000"/>
-          <w:sz w:val="21"/>
-          <w:szCs w:val="21"/>
-          <w:shd w:val="clear" w:color="auto" w:fill="FFFFFF"/>
-          <w:lang w:val="ru-RU"/>
-        </w:rPr>
-        <w:t xml:space="preserve"> + </w:t>
-      </w:r>
-      <w:r>
-        <w:rPr>
-          <w:rFonts w:ascii="Verdana" w:hAnsi="Verdana"/>
-          <w:color w:val="000000"/>
-          <w:sz w:val="21"/>
-          <w:szCs w:val="21"/>
-          <w:shd w:val="clear" w:color="auto" w:fill="FFFFFF"/>
-        </w:rPr>
-        <w:t>c</w:t>
-      </w:r>
-      <w:r>
-        <w:rPr>
-          <w:rFonts w:ascii="Verdana" w:hAnsi="Verdana"/>
-          <w:color w:val="000000"/>
-          <w:sz w:val="21"/>
-          <w:szCs w:val="21"/>
-          <w:shd w:val="clear" w:color="auto" w:fill="FFFFFF"/>
-          <w:lang w:val="ru-RU"/>
-        </w:rPr>
-        <w:t xml:space="preserve">, где </w:t>
-      </w:r>
-      <w:r>
-        <w:rPr>
-          <w:rFonts w:ascii="Verdana" w:hAnsi="Verdana"/>
-          <w:color w:val="000000"/>
-          <w:sz w:val="21"/>
-          <w:szCs w:val="21"/>
-          <w:shd w:val="clear" w:color="auto" w:fill="FFFFFF"/>
-        </w:rPr>
-        <w:t>q</w:t>
-      </w:r>
-      <w:r>
-        <w:rPr>
-          <w:rFonts w:ascii="Verdana" w:hAnsi="Verdana"/>
-          <w:color w:val="000000"/>
-          <w:sz w:val="21"/>
-          <w:szCs w:val="21"/>
-          <w:shd w:val="clear" w:color="auto" w:fill="FFFFFF"/>
-          <w:lang w:val="ru-RU"/>
-        </w:rPr>
-        <w:t xml:space="preserve"> = 37, потому что, как мы помним, оно нечетное и простое.</w:t>
-      </w:r>
-      <w:r>
-        <w:rPr>
-          <w:rFonts w:ascii="Verdana" w:hAnsi="Verdana"/>
-          <w:color w:val="000000"/>
-          <w:sz w:val="21"/>
-          <w:szCs w:val="21"/>
-          <w:lang w:val="ru-RU"/>
-        </w:rPr>
-        <w:br/>
-      </w:r>
-      <w:r>
-        <w:rPr>
-          <w:rFonts w:ascii="Verdana" w:hAnsi="Verdana"/>
-          <w:color w:val="000000"/>
-          <w:sz w:val="21"/>
-          <w:szCs w:val="21"/>
-          <w:shd w:val="clear" w:color="auto" w:fill="FFFFFF"/>
-          <w:lang w:val="ru-RU"/>
-        </w:rPr>
-        <w:t xml:space="preserve">4) Вернуть </w:t>
-      </w:r>
-      <w:r>
-        <w:rPr>
-          <w:rFonts w:ascii="Verdana" w:hAnsi="Verdana"/>
-          <w:color w:val="000000"/>
-          <w:sz w:val="21"/>
-          <w:szCs w:val="21"/>
-          <w:shd w:val="clear" w:color="auto" w:fill="FFFFFF"/>
-        </w:rPr>
-        <w:t>result</w:t>
-      </w:r>
-      <w:r>
-        <w:rPr>
-          <w:rFonts w:ascii="Verdana" w:hAnsi="Verdana"/>
-          <w:color w:val="000000"/>
-          <w:sz w:val="21"/>
-          <w:szCs w:val="21"/>
-          <w:shd w:val="clear" w:color="auto" w:fill="FFFFFF"/>
-          <w:lang w:val="ru-RU"/>
-        </w:rPr>
-        <w:t>.</w:t>
-      </w:r>
-    </w:p>
-    <w:p>
-      <w:pPr>
-        <w:rPr>
+          <w:rFonts w:ascii="Arial" w:hAnsi="Arial" w:cs="Arial"/>
+          <w:color w:val="000000"/>
+          <w:sz w:val="39"/>
+          <w:szCs w:val="39"/>
+        </w:rPr>
+        <w:t xml:space="preserve"> (Statement)</w:t>
+      </w:r>
+    </w:p>
+    <w:p/>
+    <w:p>
+      <w:pPr>
+        <w:spacing w:after="0" w:line="240" w:lineRule="auto"/>
+        <w:rPr>
+          <w:rFonts w:ascii="Times New Roman" w:eastAsia="Times New Roman" w:hAnsi="Times New Roman" w:cs="Times New Roman"/>
           <w:sz w:val="24"/>
           <w:szCs w:val="24"/>
           <w:lang w:val="ru-RU"/>
@@ -6016,37 +6450,910 @@
       </w:pPr>
       <w:r>
         <w:rPr>
+          <w:rFonts w:ascii="Times New Roman" w:eastAsia="Times New Roman" w:hAnsi="Times New Roman" w:cs="Times New Roman"/>
+          <w:color w:val="000000"/>
+          <w:sz w:val="27"/>
+          <w:szCs w:val="27"/>
+          <w:shd w:val="clear" w:color="auto" w:fill="FFFFFF"/>
+          <w:lang w:val="ru-RU"/>
+        </w:rPr>
+        <w:t>Объект</w:t>
+      </w:r>
+      <w:r>
+        <w:rPr>
+          <w:rFonts w:ascii="Times New Roman" w:eastAsia="Times New Roman" w:hAnsi="Times New Roman" w:cs="Times New Roman"/>
+          <w:color w:val="000000"/>
+          <w:sz w:val="27"/>
+          <w:szCs w:val="27"/>
+          <w:shd w:val="clear" w:color="auto" w:fill="FFFFFF"/>
+        </w:rPr>
+        <w:t> </w:t>
+      </w:r>
+      <w:r>
+        <w:rPr>
+          <w:rFonts w:ascii="Courier New" w:eastAsia="Times New Roman" w:hAnsi="Courier New" w:cs="Courier New"/>
+          <w:color w:val="0000FF"/>
+          <w:sz w:val="20"/>
+          <w:szCs w:val="20"/>
+          <w:shd w:val="clear" w:color="auto" w:fill="FFFFFF"/>
+        </w:rPr>
+        <w:t>Statement</w:t>
+      </w:r>
+      <w:r>
+        <w:rPr>
+          <w:rFonts w:ascii="Times New Roman" w:eastAsia="Times New Roman" w:hAnsi="Times New Roman" w:cs="Times New Roman"/>
+          <w:color w:val="000000"/>
+          <w:sz w:val="27"/>
+          <w:szCs w:val="27"/>
+          <w:shd w:val="clear" w:color="auto" w:fill="FFFFFF"/>
+        </w:rPr>
+        <w:t> </w:t>
+      </w:r>
+      <w:r>
+        <w:rPr>
+          <w:rFonts w:ascii="Times New Roman" w:eastAsia="Times New Roman" w:hAnsi="Times New Roman" w:cs="Times New Roman"/>
+          <w:color w:val="000000"/>
+          <w:sz w:val="27"/>
+          <w:szCs w:val="27"/>
+          <w:shd w:val="clear" w:color="auto" w:fill="FFFFFF"/>
+          <w:lang w:val="ru-RU"/>
+        </w:rPr>
+        <w:t xml:space="preserve">используется для выполнения </w:t>
+      </w:r>
+      <w:r>
+        <w:rPr>
+          <w:rFonts w:ascii="Times New Roman" w:eastAsia="Times New Roman" w:hAnsi="Times New Roman" w:cs="Times New Roman"/>
+          <w:color w:val="000000"/>
+          <w:sz w:val="27"/>
+          <w:szCs w:val="27"/>
+          <w:shd w:val="clear" w:color="auto" w:fill="FFFFFF"/>
+        </w:rPr>
+        <w:t>SQL</w:t>
+      </w:r>
+      <w:r>
+        <w:rPr>
+          <w:rFonts w:ascii="Times New Roman" w:eastAsia="Times New Roman" w:hAnsi="Times New Roman" w:cs="Times New Roman"/>
+          <w:color w:val="000000"/>
+          <w:sz w:val="27"/>
+          <w:szCs w:val="27"/>
+          <w:shd w:val="clear" w:color="auto" w:fill="FFFFFF"/>
+          <w:lang w:val="ru-RU"/>
+        </w:rPr>
+        <w:t>-запросов к БД. Существует три типа объектов</w:t>
+      </w:r>
+      <w:r>
+        <w:rPr>
+          <w:rFonts w:ascii="Courier New" w:eastAsia="Times New Roman" w:hAnsi="Courier New" w:cs="Courier New"/>
+          <w:color w:val="0000FF"/>
+          <w:sz w:val="20"/>
+          <w:szCs w:val="20"/>
+          <w:shd w:val="clear" w:color="auto" w:fill="FFFFFF"/>
+        </w:rPr>
+        <w:t>Statement</w:t>
+      </w:r>
+      <w:r>
+        <w:rPr>
+          <w:rFonts w:ascii="Times New Roman" w:eastAsia="Times New Roman" w:hAnsi="Times New Roman" w:cs="Times New Roman"/>
+          <w:color w:val="000000"/>
+          <w:sz w:val="27"/>
+          <w:szCs w:val="27"/>
+          <w:shd w:val="clear" w:color="auto" w:fill="FFFFFF"/>
+          <w:lang w:val="ru-RU"/>
+        </w:rPr>
+        <w:t xml:space="preserve">. Все три служат как бы </w:t>
+      </w:r>
+      <w:proofErr w:type="spellStart"/>
+      <w:r>
+        <w:rPr>
+          <w:rFonts w:ascii="Times New Roman" w:eastAsia="Times New Roman" w:hAnsi="Times New Roman" w:cs="Times New Roman"/>
+          <w:color w:val="000000"/>
+          <w:sz w:val="27"/>
+          <w:szCs w:val="27"/>
+          <w:shd w:val="clear" w:color="auto" w:fill="FFFFFF"/>
+          <w:lang w:val="ru-RU"/>
+        </w:rPr>
+        <w:t>конейнерами</w:t>
+      </w:r>
+      <w:proofErr w:type="spellEnd"/>
+      <w:r>
+        <w:rPr>
+          <w:rFonts w:ascii="Times New Roman" w:eastAsia="Times New Roman" w:hAnsi="Times New Roman" w:cs="Times New Roman"/>
+          <w:color w:val="000000"/>
+          <w:sz w:val="27"/>
+          <w:szCs w:val="27"/>
+          <w:shd w:val="clear" w:color="auto" w:fill="FFFFFF"/>
+          <w:lang w:val="ru-RU"/>
+        </w:rPr>
+        <w:t xml:space="preserve"> для выполнения </w:t>
+      </w:r>
+      <w:r>
+        <w:rPr>
+          <w:rFonts w:ascii="Times New Roman" w:eastAsia="Times New Roman" w:hAnsi="Times New Roman" w:cs="Times New Roman"/>
+          <w:color w:val="000000"/>
+          <w:sz w:val="27"/>
+          <w:szCs w:val="27"/>
+          <w:shd w:val="clear" w:color="auto" w:fill="FFFFFF"/>
+        </w:rPr>
+        <w:t>SQL</w:t>
+      </w:r>
+      <w:r>
+        <w:rPr>
+          <w:rFonts w:ascii="Times New Roman" w:eastAsia="Times New Roman" w:hAnsi="Times New Roman" w:cs="Times New Roman"/>
+          <w:color w:val="000000"/>
+          <w:sz w:val="27"/>
+          <w:szCs w:val="27"/>
+          <w:shd w:val="clear" w:color="auto" w:fill="FFFFFF"/>
+          <w:lang w:val="ru-RU"/>
+        </w:rPr>
+        <w:t xml:space="preserve">-выражений через данное </w:t>
+      </w:r>
+      <w:proofErr w:type="gramStart"/>
+      <w:r>
+        <w:rPr>
+          <w:rFonts w:ascii="Times New Roman" w:eastAsia="Times New Roman" w:hAnsi="Times New Roman" w:cs="Times New Roman"/>
+          <w:color w:val="000000"/>
+          <w:sz w:val="27"/>
+          <w:szCs w:val="27"/>
+          <w:shd w:val="clear" w:color="auto" w:fill="FFFFFF"/>
+          <w:lang w:val="ru-RU"/>
+        </w:rPr>
+        <w:t>соединение:</w:t>
+      </w:r>
+      <w:r>
+        <w:rPr>
+          <w:rFonts w:ascii="Courier New" w:eastAsia="Times New Roman" w:hAnsi="Courier New" w:cs="Courier New"/>
+          <w:color w:val="0000FF"/>
+          <w:sz w:val="20"/>
+          <w:szCs w:val="20"/>
+          <w:shd w:val="clear" w:color="auto" w:fill="FFFFFF"/>
+        </w:rPr>
+        <w:t>Statement</w:t>
+      </w:r>
+      <w:proofErr w:type="gramEnd"/>
+      <w:r>
+        <w:rPr>
+          <w:rFonts w:ascii="Times New Roman" w:eastAsia="Times New Roman" w:hAnsi="Times New Roman" w:cs="Times New Roman"/>
+          <w:color w:val="000000"/>
+          <w:sz w:val="27"/>
+          <w:szCs w:val="27"/>
+          <w:shd w:val="clear" w:color="auto" w:fill="FFFFFF"/>
+          <w:lang w:val="ru-RU"/>
+        </w:rPr>
+        <w:t>,</w:t>
+      </w:r>
+      <w:r>
+        <w:rPr>
+          <w:rFonts w:ascii="Times New Roman" w:eastAsia="Times New Roman" w:hAnsi="Times New Roman" w:cs="Times New Roman"/>
+          <w:color w:val="000000"/>
+          <w:sz w:val="27"/>
+          <w:szCs w:val="27"/>
+          <w:shd w:val="clear" w:color="auto" w:fill="FFFFFF"/>
+        </w:rPr>
+        <w:t> </w:t>
+      </w:r>
+      <w:proofErr w:type="spellStart"/>
+      <w:r>
+        <w:rPr>
+          <w:rFonts w:ascii="Courier New" w:eastAsia="Times New Roman" w:hAnsi="Courier New" w:cs="Courier New"/>
+          <w:color w:val="0000FF"/>
+          <w:sz w:val="20"/>
+          <w:szCs w:val="20"/>
+          <w:shd w:val="clear" w:color="auto" w:fill="FFFFFF"/>
+        </w:rPr>
+        <w:t>PreparedStatement</w:t>
+      </w:r>
+      <w:proofErr w:type="spellEnd"/>
+      <w:r>
+        <w:rPr>
+          <w:rFonts w:ascii="Times New Roman" w:eastAsia="Times New Roman" w:hAnsi="Times New Roman" w:cs="Times New Roman"/>
+          <w:color w:val="000000"/>
+          <w:sz w:val="27"/>
+          <w:szCs w:val="27"/>
+          <w:shd w:val="clear" w:color="auto" w:fill="FFFFFF"/>
+          <w:lang w:val="ru-RU"/>
+        </w:rPr>
+        <w:t>, наследующий от</w:t>
+      </w:r>
+      <w:r>
+        <w:rPr>
+          <w:rFonts w:ascii="Times New Roman" w:eastAsia="Times New Roman" w:hAnsi="Times New Roman" w:cs="Times New Roman"/>
+          <w:color w:val="000000"/>
+          <w:sz w:val="27"/>
+          <w:szCs w:val="27"/>
+          <w:shd w:val="clear" w:color="auto" w:fill="FFFFFF"/>
+        </w:rPr>
+        <w:t> </w:t>
+      </w:r>
+      <w:r>
+        <w:rPr>
+          <w:rFonts w:ascii="Courier New" w:eastAsia="Times New Roman" w:hAnsi="Courier New" w:cs="Courier New"/>
+          <w:color w:val="0000FF"/>
+          <w:sz w:val="20"/>
+          <w:szCs w:val="20"/>
+          <w:shd w:val="clear" w:color="auto" w:fill="FFFFFF"/>
+        </w:rPr>
+        <w:t>Statement</w:t>
+      </w:r>
+      <w:r>
+        <w:rPr>
+          <w:rFonts w:ascii="Times New Roman" w:eastAsia="Times New Roman" w:hAnsi="Times New Roman" w:cs="Times New Roman"/>
+          <w:color w:val="000000"/>
+          <w:sz w:val="27"/>
+          <w:szCs w:val="27"/>
+          <w:shd w:val="clear" w:color="auto" w:fill="FFFFFF"/>
+          <w:lang w:val="ru-RU"/>
+        </w:rPr>
+        <w:t>, и</w:t>
+      </w:r>
+      <w:r>
+        <w:rPr>
+          <w:rFonts w:ascii="Times New Roman" w:eastAsia="Times New Roman" w:hAnsi="Times New Roman" w:cs="Times New Roman"/>
+          <w:color w:val="000000"/>
+          <w:sz w:val="27"/>
+          <w:szCs w:val="27"/>
+          <w:shd w:val="clear" w:color="auto" w:fill="FFFFFF"/>
+        </w:rPr>
+        <w:t> </w:t>
+      </w:r>
+      <w:proofErr w:type="spellStart"/>
+      <w:r>
+        <w:rPr>
+          <w:rFonts w:ascii="Courier New" w:eastAsia="Times New Roman" w:hAnsi="Courier New" w:cs="Courier New"/>
+          <w:color w:val="0000FF"/>
+          <w:sz w:val="20"/>
+          <w:szCs w:val="20"/>
+          <w:shd w:val="clear" w:color="auto" w:fill="FFFFFF"/>
+        </w:rPr>
+        <w:t>CallableStatement</w:t>
+      </w:r>
+      <w:proofErr w:type="spellEnd"/>
+      <w:r>
+        <w:rPr>
+          <w:rFonts w:ascii="Times New Roman" w:eastAsia="Times New Roman" w:hAnsi="Times New Roman" w:cs="Times New Roman"/>
+          <w:color w:val="000000"/>
+          <w:sz w:val="27"/>
+          <w:szCs w:val="27"/>
+          <w:shd w:val="clear" w:color="auto" w:fill="FFFFFF"/>
+          <w:lang w:val="ru-RU"/>
+        </w:rPr>
+        <w:t>, наследующий от</w:t>
+      </w:r>
+      <w:proofErr w:type="spellStart"/>
+      <w:r>
+        <w:rPr>
+          <w:rFonts w:ascii="Courier New" w:eastAsia="Times New Roman" w:hAnsi="Courier New" w:cs="Courier New"/>
+          <w:color w:val="0000FF"/>
+          <w:sz w:val="20"/>
+          <w:szCs w:val="20"/>
+          <w:shd w:val="clear" w:color="auto" w:fill="FFFFFF"/>
+        </w:rPr>
+        <w:t>PreparedStatement</w:t>
+      </w:r>
+      <w:proofErr w:type="spellEnd"/>
+      <w:r>
+        <w:rPr>
+          <w:rFonts w:ascii="Times New Roman" w:eastAsia="Times New Roman" w:hAnsi="Times New Roman" w:cs="Times New Roman"/>
+          <w:color w:val="000000"/>
+          <w:sz w:val="27"/>
+          <w:szCs w:val="27"/>
+          <w:shd w:val="clear" w:color="auto" w:fill="FFFFFF"/>
+          <w:lang w:val="ru-RU"/>
+        </w:rPr>
+        <w:t>. Они специализируются на различных типах запросов:</w:t>
+      </w:r>
+      <w:r>
+        <w:rPr>
+          <w:rFonts w:ascii="Times New Roman" w:eastAsia="Times New Roman" w:hAnsi="Times New Roman" w:cs="Times New Roman"/>
+          <w:color w:val="000000"/>
+          <w:sz w:val="27"/>
+          <w:szCs w:val="27"/>
+          <w:shd w:val="clear" w:color="auto" w:fill="FFFFFF"/>
+        </w:rPr>
+        <w:t> </w:t>
+      </w:r>
+      <w:r>
+        <w:rPr>
+          <w:rFonts w:ascii="Courier New" w:eastAsia="Times New Roman" w:hAnsi="Courier New" w:cs="Courier New"/>
+          <w:color w:val="0000FF"/>
+          <w:sz w:val="20"/>
+          <w:szCs w:val="20"/>
+          <w:shd w:val="clear" w:color="auto" w:fill="FFFFFF"/>
+        </w:rPr>
+        <w:t>Statement</w:t>
+      </w:r>
+      <w:r>
+        <w:rPr>
+          <w:rFonts w:ascii="Times New Roman" w:eastAsia="Times New Roman" w:hAnsi="Times New Roman" w:cs="Times New Roman"/>
+          <w:color w:val="000000"/>
+          <w:sz w:val="27"/>
+          <w:szCs w:val="27"/>
+          <w:shd w:val="clear" w:color="auto" w:fill="FFFFFF"/>
+        </w:rPr>
+        <w:t> </w:t>
+      </w:r>
+      <w:r>
+        <w:rPr>
+          <w:rFonts w:ascii="Times New Roman" w:eastAsia="Times New Roman" w:hAnsi="Times New Roman" w:cs="Times New Roman"/>
+          <w:color w:val="000000"/>
+          <w:sz w:val="27"/>
+          <w:szCs w:val="27"/>
+          <w:shd w:val="clear" w:color="auto" w:fill="FFFFFF"/>
+          <w:lang w:val="ru-RU"/>
+        </w:rPr>
+        <w:t xml:space="preserve">используется для </w:t>
+      </w:r>
+      <w:proofErr w:type="spellStart"/>
+      <w:r>
+        <w:rPr>
+          <w:rFonts w:ascii="Times New Roman" w:eastAsia="Times New Roman" w:hAnsi="Times New Roman" w:cs="Times New Roman"/>
+          <w:color w:val="000000"/>
+          <w:sz w:val="27"/>
+          <w:szCs w:val="27"/>
+          <w:shd w:val="clear" w:color="auto" w:fill="FFFFFF"/>
+          <w:lang w:val="ru-RU"/>
+        </w:rPr>
+        <w:t>выполненияпростых</w:t>
+      </w:r>
+      <w:proofErr w:type="spellEnd"/>
+      <w:r>
+        <w:rPr>
+          <w:rFonts w:ascii="Times New Roman" w:eastAsia="Times New Roman" w:hAnsi="Times New Roman" w:cs="Times New Roman"/>
+          <w:color w:val="000000"/>
+          <w:sz w:val="27"/>
+          <w:szCs w:val="27"/>
+          <w:shd w:val="clear" w:color="auto" w:fill="FFFFFF"/>
+          <w:lang w:val="ru-RU"/>
+        </w:rPr>
+        <w:t xml:space="preserve"> </w:t>
+      </w:r>
+      <w:r>
+        <w:rPr>
+          <w:rFonts w:ascii="Times New Roman" w:eastAsia="Times New Roman" w:hAnsi="Times New Roman" w:cs="Times New Roman"/>
+          <w:color w:val="000000"/>
+          <w:sz w:val="27"/>
+          <w:szCs w:val="27"/>
+          <w:shd w:val="clear" w:color="auto" w:fill="FFFFFF"/>
+        </w:rPr>
+        <w:t>SQL</w:t>
+      </w:r>
+      <w:r>
+        <w:rPr>
+          <w:rFonts w:ascii="Times New Roman" w:eastAsia="Times New Roman" w:hAnsi="Times New Roman" w:cs="Times New Roman"/>
+          <w:color w:val="000000"/>
+          <w:sz w:val="27"/>
+          <w:szCs w:val="27"/>
+          <w:shd w:val="clear" w:color="auto" w:fill="FFFFFF"/>
+          <w:lang w:val="ru-RU"/>
+        </w:rPr>
+        <w:t>-запросов без параметров;</w:t>
+      </w:r>
+      <w:r>
+        <w:rPr>
+          <w:rFonts w:ascii="Times New Roman" w:eastAsia="Times New Roman" w:hAnsi="Times New Roman" w:cs="Times New Roman"/>
+          <w:color w:val="000000"/>
+          <w:sz w:val="27"/>
+          <w:szCs w:val="27"/>
+          <w:shd w:val="clear" w:color="auto" w:fill="FFFFFF"/>
+        </w:rPr>
+        <w:t> </w:t>
+      </w:r>
+      <w:proofErr w:type="spellStart"/>
+      <w:r>
+        <w:rPr>
+          <w:rFonts w:ascii="Courier New" w:eastAsia="Times New Roman" w:hAnsi="Courier New" w:cs="Courier New"/>
+          <w:color w:val="0000FF"/>
+          <w:sz w:val="20"/>
+          <w:szCs w:val="20"/>
+          <w:shd w:val="clear" w:color="auto" w:fill="FFFFFF"/>
+        </w:rPr>
+        <w:t>PreparedStatement</w:t>
+      </w:r>
+      <w:proofErr w:type="spellEnd"/>
+      <w:r>
+        <w:rPr>
+          <w:rFonts w:ascii="Times New Roman" w:eastAsia="Times New Roman" w:hAnsi="Times New Roman" w:cs="Times New Roman"/>
+          <w:color w:val="000000"/>
+          <w:sz w:val="27"/>
+          <w:szCs w:val="27"/>
+          <w:shd w:val="clear" w:color="auto" w:fill="FFFFFF"/>
+        </w:rPr>
+        <w:t> </w:t>
+      </w:r>
+      <w:r>
+        <w:rPr>
+          <w:rFonts w:ascii="Times New Roman" w:eastAsia="Times New Roman" w:hAnsi="Times New Roman" w:cs="Times New Roman"/>
+          <w:color w:val="000000"/>
+          <w:sz w:val="27"/>
+          <w:szCs w:val="27"/>
+          <w:shd w:val="clear" w:color="auto" w:fill="FFFFFF"/>
+          <w:lang w:val="ru-RU"/>
+        </w:rPr>
+        <w:t xml:space="preserve">используется для выполнения </w:t>
+      </w:r>
+      <w:proofErr w:type="spellStart"/>
+      <w:r>
+        <w:rPr>
+          <w:rFonts w:ascii="Times New Roman" w:eastAsia="Times New Roman" w:hAnsi="Times New Roman" w:cs="Times New Roman"/>
+          <w:color w:val="000000"/>
+          <w:sz w:val="27"/>
+          <w:szCs w:val="27"/>
+          <w:shd w:val="clear" w:color="auto" w:fill="FFFFFF"/>
+          <w:lang w:val="ru-RU"/>
+        </w:rPr>
+        <w:t>прекомпилированных</w:t>
+      </w:r>
+      <w:proofErr w:type="spellEnd"/>
+      <w:r>
+        <w:rPr>
+          <w:rFonts w:ascii="Times New Roman" w:eastAsia="Times New Roman" w:hAnsi="Times New Roman" w:cs="Times New Roman"/>
+          <w:color w:val="000000"/>
+          <w:sz w:val="27"/>
+          <w:szCs w:val="27"/>
+          <w:shd w:val="clear" w:color="auto" w:fill="FFFFFF"/>
+          <w:lang w:val="ru-RU"/>
+        </w:rPr>
+        <w:t xml:space="preserve"> </w:t>
+      </w:r>
+      <w:r>
+        <w:rPr>
+          <w:rFonts w:ascii="Times New Roman" w:eastAsia="Times New Roman" w:hAnsi="Times New Roman" w:cs="Times New Roman"/>
+          <w:color w:val="000000"/>
+          <w:sz w:val="27"/>
+          <w:szCs w:val="27"/>
+          <w:shd w:val="clear" w:color="auto" w:fill="FFFFFF"/>
+        </w:rPr>
+        <w:t>SQL</w:t>
+      </w:r>
+      <w:r>
+        <w:rPr>
+          <w:rFonts w:ascii="Times New Roman" w:eastAsia="Times New Roman" w:hAnsi="Times New Roman" w:cs="Times New Roman"/>
+          <w:color w:val="000000"/>
+          <w:sz w:val="27"/>
+          <w:szCs w:val="27"/>
+          <w:shd w:val="clear" w:color="auto" w:fill="FFFFFF"/>
+          <w:lang w:val="ru-RU"/>
+        </w:rPr>
+        <w:t>-запросов с или без входных (</w:t>
+      </w:r>
+      <w:r>
+        <w:rPr>
+          <w:rFonts w:ascii="Times New Roman" w:eastAsia="Times New Roman" w:hAnsi="Times New Roman" w:cs="Times New Roman"/>
+          <w:color w:val="000000"/>
+          <w:sz w:val="27"/>
+          <w:szCs w:val="27"/>
+          <w:shd w:val="clear" w:color="auto" w:fill="FFFFFF"/>
+        </w:rPr>
+        <w:t>IN</w:t>
+      </w:r>
+      <w:r>
+        <w:rPr>
+          <w:rFonts w:ascii="Times New Roman" w:eastAsia="Times New Roman" w:hAnsi="Times New Roman" w:cs="Times New Roman"/>
+          <w:color w:val="000000"/>
+          <w:sz w:val="27"/>
+          <w:szCs w:val="27"/>
+          <w:shd w:val="clear" w:color="auto" w:fill="FFFFFF"/>
+          <w:lang w:val="ru-RU"/>
+        </w:rPr>
+        <w:t>) параметров;</w:t>
+      </w:r>
+      <w:r>
+        <w:rPr>
+          <w:rFonts w:ascii="Times New Roman" w:eastAsia="Times New Roman" w:hAnsi="Times New Roman" w:cs="Times New Roman"/>
+          <w:color w:val="000000"/>
+          <w:sz w:val="27"/>
+          <w:szCs w:val="27"/>
+          <w:shd w:val="clear" w:color="auto" w:fill="FFFFFF"/>
+        </w:rPr>
+        <w:t> </w:t>
+      </w:r>
+      <w:proofErr w:type="spellStart"/>
+      <w:r>
+        <w:rPr>
+          <w:rFonts w:ascii="Courier New" w:eastAsia="Times New Roman" w:hAnsi="Courier New" w:cs="Courier New"/>
+          <w:color w:val="0000FF"/>
+          <w:sz w:val="20"/>
+          <w:szCs w:val="20"/>
+          <w:shd w:val="clear" w:color="auto" w:fill="FFFFFF"/>
+        </w:rPr>
+        <w:t>CallableStatement</w:t>
+      </w:r>
+      <w:proofErr w:type="spellEnd"/>
+      <w:r>
+        <w:rPr>
+          <w:rFonts w:ascii="Times New Roman" w:eastAsia="Times New Roman" w:hAnsi="Times New Roman" w:cs="Times New Roman"/>
+          <w:color w:val="000000"/>
+          <w:sz w:val="27"/>
+          <w:szCs w:val="27"/>
+          <w:shd w:val="clear" w:color="auto" w:fill="FFFFFF"/>
+        </w:rPr>
+        <w:t> </w:t>
+      </w:r>
+      <w:r>
+        <w:rPr>
+          <w:rFonts w:ascii="Times New Roman" w:eastAsia="Times New Roman" w:hAnsi="Times New Roman" w:cs="Times New Roman"/>
+          <w:color w:val="000000"/>
+          <w:sz w:val="27"/>
+          <w:szCs w:val="27"/>
+          <w:shd w:val="clear" w:color="auto" w:fill="FFFFFF"/>
+          <w:lang w:val="ru-RU"/>
+        </w:rPr>
+        <w:t>используется для вызовов хранимых процедур.</w:t>
+      </w:r>
+    </w:p>
+    <w:p>
+      <w:pPr>
+        <w:shd w:val="clear" w:color="auto" w:fill="FFFFFF"/>
+        <w:spacing w:before="100" w:beforeAutospacing="1" w:after="100" w:afterAutospacing="1" w:line="240" w:lineRule="auto"/>
+        <w:jc w:val="both"/>
+        <w:rPr>
+          <w:rFonts w:ascii="Times New Roman" w:eastAsia="Times New Roman" w:hAnsi="Times New Roman" w:cs="Times New Roman"/>
+          <w:color w:val="000000"/>
+          <w:sz w:val="27"/>
+          <w:szCs w:val="27"/>
+          <w:lang w:val="ru-RU"/>
+        </w:rPr>
+      </w:pPr>
+      <w:r>
+        <w:rPr>
+          <w:rFonts w:ascii="Times New Roman" w:eastAsia="Times New Roman" w:hAnsi="Times New Roman" w:cs="Times New Roman"/>
+          <w:color w:val="000000"/>
+          <w:sz w:val="27"/>
+          <w:szCs w:val="27"/>
+          <w:lang w:val="ru-RU"/>
+        </w:rPr>
+        <w:t>Интерфейс</w:t>
+      </w:r>
+      <w:r>
+        <w:rPr>
+          <w:rFonts w:ascii="Times New Roman" w:eastAsia="Times New Roman" w:hAnsi="Times New Roman" w:cs="Times New Roman"/>
+          <w:color w:val="000000"/>
+          <w:sz w:val="27"/>
+          <w:szCs w:val="27"/>
+        </w:rPr>
+        <w:t> </w:t>
+      </w:r>
+      <w:r>
+        <w:rPr>
+          <w:rFonts w:ascii="Courier New" w:eastAsia="Times New Roman" w:hAnsi="Courier New" w:cs="Courier New"/>
+          <w:color w:val="0000FF"/>
+          <w:sz w:val="20"/>
+          <w:szCs w:val="20"/>
+        </w:rPr>
+        <w:t>Statement</w:t>
+      </w:r>
+      <w:r>
+        <w:rPr>
+          <w:rFonts w:ascii="Times New Roman" w:eastAsia="Times New Roman" w:hAnsi="Times New Roman" w:cs="Times New Roman"/>
+          <w:color w:val="000000"/>
+          <w:sz w:val="27"/>
+          <w:szCs w:val="27"/>
+        </w:rPr>
+        <w:t> </w:t>
+      </w:r>
+      <w:r>
+        <w:rPr>
+          <w:rFonts w:ascii="Times New Roman" w:eastAsia="Times New Roman" w:hAnsi="Times New Roman" w:cs="Times New Roman"/>
+          <w:color w:val="000000"/>
+          <w:sz w:val="27"/>
+          <w:szCs w:val="27"/>
+          <w:lang w:val="ru-RU"/>
+        </w:rPr>
+        <w:t>предоставляет базовые методы для выполнения запросов и извлечения результатов. Интерфейс</w:t>
+      </w:r>
+      <w:r>
+        <w:rPr>
+          <w:rFonts w:ascii="Times New Roman" w:eastAsia="Times New Roman" w:hAnsi="Times New Roman" w:cs="Times New Roman"/>
+          <w:color w:val="000000"/>
+          <w:sz w:val="27"/>
+          <w:szCs w:val="27"/>
+        </w:rPr>
+        <w:t> </w:t>
+      </w:r>
+      <w:proofErr w:type="spellStart"/>
+      <w:r>
+        <w:rPr>
+          <w:rFonts w:ascii="Courier New" w:eastAsia="Times New Roman" w:hAnsi="Courier New" w:cs="Courier New"/>
+          <w:color w:val="0000FF"/>
+          <w:sz w:val="20"/>
+          <w:szCs w:val="20"/>
+        </w:rPr>
+        <w:t>PreparedStatement</w:t>
+      </w:r>
+      <w:proofErr w:type="spellEnd"/>
+      <w:r>
+        <w:rPr>
+          <w:rFonts w:ascii="Times New Roman" w:eastAsia="Times New Roman" w:hAnsi="Times New Roman" w:cs="Times New Roman"/>
+          <w:color w:val="000000"/>
+          <w:sz w:val="27"/>
+          <w:szCs w:val="27"/>
+        </w:rPr>
+        <w:t> </w:t>
+      </w:r>
+      <w:r>
+        <w:rPr>
+          <w:rFonts w:ascii="Times New Roman" w:eastAsia="Times New Roman" w:hAnsi="Times New Roman" w:cs="Times New Roman"/>
+          <w:color w:val="000000"/>
+          <w:sz w:val="27"/>
+          <w:szCs w:val="27"/>
+          <w:lang w:val="ru-RU"/>
+        </w:rPr>
+        <w:t>добавляет методы управления входными (</w:t>
+      </w:r>
+      <w:r>
+        <w:rPr>
+          <w:rFonts w:ascii="Times New Roman" w:eastAsia="Times New Roman" w:hAnsi="Times New Roman" w:cs="Times New Roman"/>
+          <w:color w:val="000000"/>
+          <w:sz w:val="27"/>
+          <w:szCs w:val="27"/>
+        </w:rPr>
+        <w:t>IN</w:t>
+      </w:r>
+      <w:r>
+        <w:rPr>
+          <w:rFonts w:ascii="Times New Roman" w:eastAsia="Times New Roman" w:hAnsi="Times New Roman" w:cs="Times New Roman"/>
+          <w:color w:val="000000"/>
+          <w:sz w:val="27"/>
+          <w:szCs w:val="27"/>
+          <w:lang w:val="ru-RU"/>
+        </w:rPr>
+        <w:t xml:space="preserve">) </w:t>
+      </w:r>
+      <w:proofErr w:type="gramStart"/>
+      <w:r>
+        <w:rPr>
+          <w:rFonts w:ascii="Times New Roman" w:eastAsia="Times New Roman" w:hAnsi="Times New Roman" w:cs="Times New Roman"/>
+          <w:color w:val="000000"/>
+          <w:sz w:val="27"/>
+          <w:szCs w:val="27"/>
+          <w:lang w:val="ru-RU"/>
+        </w:rPr>
+        <w:t>параметрами;</w:t>
+      </w:r>
+      <w:proofErr w:type="spellStart"/>
+      <w:r>
+        <w:rPr>
+          <w:rFonts w:ascii="Courier New" w:eastAsia="Times New Roman" w:hAnsi="Courier New" w:cs="Courier New"/>
+          <w:color w:val="0000FF"/>
+          <w:sz w:val="20"/>
+          <w:szCs w:val="20"/>
+        </w:rPr>
+        <w:t>CallableStatement</w:t>
+      </w:r>
+      <w:proofErr w:type="spellEnd"/>
+      <w:proofErr w:type="gramEnd"/>
+      <w:r>
+        <w:rPr>
+          <w:rFonts w:ascii="Times New Roman" w:eastAsia="Times New Roman" w:hAnsi="Times New Roman" w:cs="Times New Roman"/>
+          <w:color w:val="000000"/>
+          <w:sz w:val="27"/>
+          <w:szCs w:val="27"/>
+        </w:rPr>
+        <w:t> </w:t>
+      </w:r>
+      <w:r>
+        <w:rPr>
+          <w:rFonts w:ascii="Times New Roman" w:eastAsia="Times New Roman" w:hAnsi="Times New Roman" w:cs="Times New Roman"/>
+          <w:color w:val="000000"/>
+          <w:sz w:val="27"/>
+          <w:szCs w:val="27"/>
+          <w:lang w:val="ru-RU"/>
+        </w:rPr>
+        <w:t xml:space="preserve">добавляет методы для манипуляции </w:t>
+      </w:r>
+      <w:proofErr w:type="spellStart"/>
+      <w:r>
+        <w:rPr>
+          <w:rFonts w:ascii="Times New Roman" w:eastAsia="Times New Roman" w:hAnsi="Times New Roman" w:cs="Times New Roman"/>
+          <w:color w:val="000000"/>
+          <w:sz w:val="27"/>
+          <w:szCs w:val="27"/>
+          <w:lang w:val="ru-RU"/>
+        </w:rPr>
+        <w:t>выходними</w:t>
+      </w:r>
+      <w:proofErr w:type="spellEnd"/>
+      <w:r>
+        <w:rPr>
+          <w:rFonts w:ascii="Times New Roman" w:eastAsia="Times New Roman" w:hAnsi="Times New Roman" w:cs="Times New Roman"/>
+          <w:color w:val="000000"/>
+          <w:sz w:val="27"/>
+          <w:szCs w:val="27"/>
+          <w:lang w:val="ru-RU"/>
+        </w:rPr>
+        <w:t xml:space="preserve"> (</w:t>
+      </w:r>
+      <w:r>
+        <w:rPr>
+          <w:rFonts w:ascii="Times New Roman" w:eastAsia="Times New Roman" w:hAnsi="Times New Roman" w:cs="Times New Roman"/>
+          <w:color w:val="000000"/>
+          <w:sz w:val="27"/>
+          <w:szCs w:val="27"/>
+        </w:rPr>
+        <w:t>OUT</w:t>
+      </w:r>
+      <w:r>
+        <w:rPr>
+          <w:rFonts w:ascii="Times New Roman" w:eastAsia="Times New Roman" w:hAnsi="Times New Roman" w:cs="Times New Roman"/>
+          <w:color w:val="000000"/>
+          <w:sz w:val="27"/>
+          <w:szCs w:val="27"/>
+          <w:lang w:val="ru-RU"/>
+        </w:rPr>
+        <w:t>) параметрами.</w:t>
+      </w:r>
+    </w:p>
+    <w:p>
+      <w:pPr>
+        <w:shd w:val="clear" w:color="auto" w:fill="FFFFFF"/>
+        <w:spacing w:before="100" w:beforeAutospacing="1" w:after="100" w:afterAutospacing="1" w:line="240" w:lineRule="auto"/>
+        <w:jc w:val="both"/>
+        <w:rPr>
+          <w:color w:val="000000"/>
+          <w:sz w:val="27"/>
+          <w:szCs w:val="27"/>
+          <w:shd w:val="clear" w:color="auto" w:fill="FFFFFF"/>
+          <w:lang w:val="ru-RU"/>
+        </w:rPr>
+      </w:pPr>
+      <w:r>
+        <w:rPr>
+          <w:color w:val="000000"/>
+          <w:sz w:val="27"/>
+          <w:szCs w:val="27"/>
+          <w:shd w:val="clear" w:color="auto" w:fill="FFFFFF"/>
+          <w:lang w:val="ru-RU"/>
+        </w:rPr>
+        <w:t>Метод</w:t>
+      </w:r>
+      <w:r>
+        <w:rPr>
+          <w:rStyle w:val="apple-converted-space"/>
+          <w:color w:val="000000"/>
+          <w:sz w:val="27"/>
+          <w:szCs w:val="27"/>
+          <w:shd w:val="clear" w:color="auto" w:fill="FFFFFF"/>
+        </w:rPr>
+        <w:t> </w:t>
+      </w:r>
+      <w:r>
+        <w:rPr>
+          <w:rStyle w:val="HTMLCode"/>
+          <w:rFonts w:eastAsiaTheme="minorHAnsi"/>
+          <w:color w:val="0000FF"/>
+          <w:shd w:val="clear" w:color="auto" w:fill="FFFFFF"/>
+        </w:rPr>
+        <w:t>execute</w:t>
+      </w:r>
+      <w:r>
+        <w:rPr>
+          <w:rStyle w:val="apple-converted-space"/>
+          <w:color w:val="000000"/>
+          <w:sz w:val="27"/>
+          <w:szCs w:val="27"/>
+          <w:shd w:val="clear" w:color="auto" w:fill="FFFFFF"/>
+        </w:rPr>
+        <w:t> </w:t>
+      </w:r>
+      <w:r>
+        <w:rPr>
+          <w:color w:val="000000"/>
+          <w:sz w:val="27"/>
+          <w:szCs w:val="27"/>
+          <w:shd w:val="clear" w:color="auto" w:fill="FFFFFF"/>
+          <w:lang w:val="ru-RU"/>
+        </w:rPr>
+        <w:t>должен использоваться тогда, когда возможно возвращение нескольких объектов</w:t>
+      </w:r>
+      <w:r>
+        <w:rPr>
+          <w:rStyle w:val="apple-converted-space"/>
+          <w:color w:val="000000"/>
+          <w:sz w:val="27"/>
+          <w:szCs w:val="27"/>
+          <w:shd w:val="clear" w:color="auto" w:fill="FFFFFF"/>
+        </w:rPr>
+        <w:t> </w:t>
+      </w:r>
+      <w:proofErr w:type="spellStart"/>
+      <w:r>
+        <w:rPr>
+          <w:rStyle w:val="HTMLCode"/>
+          <w:rFonts w:eastAsiaTheme="minorHAnsi"/>
+          <w:color w:val="0000FF"/>
+          <w:shd w:val="clear" w:color="auto" w:fill="FFFFFF"/>
+        </w:rPr>
+        <w:t>ResultSet</w:t>
+      </w:r>
+      <w:proofErr w:type="spellEnd"/>
+      <w:r>
+        <w:rPr>
+          <w:color w:val="000000"/>
+          <w:sz w:val="27"/>
+          <w:szCs w:val="27"/>
+          <w:shd w:val="clear" w:color="auto" w:fill="FFFFFF"/>
+          <w:lang w:val="ru-RU"/>
+        </w:rPr>
+        <w:t>, более одного счетчика обновлений или комбинации объектов</w:t>
+      </w:r>
+      <w:r>
+        <w:rPr>
+          <w:rStyle w:val="apple-converted-space"/>
+          <w:color w:val="000000"/>
+          <w:sz w:val="27"/>
+          <w:szCs w:val="27"/>
+          <w:shd w:val="clear" w:color="auto" w:fill="FFFFFF"/>
+        </w:rPr>
+        <w:t> </w:t>
+      </w:r>
+      <w:proofErr w:type="spellStart"/>
+      <w:r>
+        <w:rPr>
+          <w:rStyle w:val="HTMLCode"/>
+          <w:rFonts w:eastAsiaTheme="minorHAnsi"/>
+          <w:color w:val="0000FF"/>
+          <w:shd w:val="clear" w:color="auto" w:fill="FFFFFF"/>
+        </w:rPr>
+        <w:t>ResultSet</w:t>
+      </w:r>
+      <w:proofErr w:type="spellEnd"/>
+      <w:r>
+        <w:rPr>
+          <w:rStyle w:val="apple-converted-space"/>
+          <w:color w:val="000000"/>
+          <w:sz w:val="27"/>
+          <w:szCs w:val="27"/>
+          <w:shd w:val="clear" w:color="auto" w:fill="FFFFFF"/>
+        </w:rPr>
+        <w:t> </w:t>
+      </w:r>
+      <w:r>
+        <w:rPr>
+          <w:color w:val="000000"/>
+          <w:sz w:val="27"/>
+          <w:szCs w:val="27"/>
+          <w:shd w:val="clear" w:color="auto" w:fill="FFFFFF"/>
+          <w:lang w:val="ru-RU"/>
+        </w:rPr>
+        <w:t xml:space="preserve">и счетчиков обновлений. Такие множественные результаты, хоть и редки, но возможны при вызове некоторых хранимых процедур или динамическом вызове неизвестного на этапе компиляции </w:t>
+      </w:r>
+      <w:r>
+        <w:rPr>
+          <w:color w:val="000000"/>
+          <w:sz w:val="27"/>
+          <w:szCs w:val="27"/>
+          <w:shd w:val="clear" w:color="auto" w:fill="FFFFFF"/>
+        </w:rPr>
+        <w:t>SQL</w:t>
+      </w:r>
+      <w:r>
+        <w:rPr>
+          <w:color w:val="000000"/>
+          <w:sz w:val="27"/>
+          <w:szCs w:val="27"/>
+          <w:shd w:val="clear" w:color="auto" w:fill="FFFFFF"/>
+          <w:lang w:val="ru-RU"/>
+        </w:rPr>
+        <w:t>-запроса</w:t>
+      </w:r>
+      <w:r>
+        <w:rPr>
+          <w:color w:val="000000"/>
+          <w:sz w:val="27"/>
+          <w:szCs w:val="27"/>
+          <w:shd w:val="clear" w:color="auto" w:fill="FFFFFF"/>
+          <w:lang w:val="ru-RU"/>
+        </w:rPr>
+        <w:t>.</w:t>
+      </w:r>
+    </w:p>
+    <w:p>
+      <w:pPr>
+        <w:rPr>
           <w:sz w:val="24"/>
           <w:szCs w:val="24"/>
           <w:lang w:val="ru-RU"/>
         </w:rPr>
-        <w:t xml:space="preserve">Описание алгоритма с примерами </w:t>
-      </w:r>
-      <w:proofErr w:type="gramStart"/>
-      <w:r>
-        <w:rPr>
-          <w:sz w:val="24"/>
-          <w:szCs w:val="24"/>
-          <w:lang w:val="ru-RU"/>
-        </w:rPr>
-        <w:t>можно увидеть</w:t>
-      </w:r>
-      <w:proofErr w:type="gramEnd"/>
-      <w:r>
-        <w:rPr>
-          <w:sz w:val="24"/>
-          <w:szCs w:val="24"/>
-          <w:lang w:val="ru-RU"/>
-        </w:rPr>
-        <w:t xml:space="preserve"> перейдя по 6-ой ссылке 2-ого </w:t>
-      </w:r>
-      <w:r>
-        <w:rPr>
-          <w:sz w:val="24"/>
-          <w:szCs w:val="24"/>
-        </w:rPr>
-        <w:t>Lesson</w:t>
-      </w:r>
+      </w:pPr>
     </w:p>
     <w:p>
       <w:pPr>
@@ -6062,8 +7369,6 @@
           <w:lang w:val="ru-RU"/>
         </w:rPr>
       </w:pPr>
-      <w:bookmarkStart w:id="3" w:name="_GoBack"/>
-      <w:bookmarkEnd w:id="3"/>
     </w:p>
     <w:p>
       <w:pPr>
@@ -6075,7 +7380,6 @@
         <w:rPr>
           <w:noProof/>
         </w:rPr>
-        <w:lastRenderedPageBreak/>
         <mc:AlternateContent>
           <mc:Choice Requires="wps">
             <w:drawing>
@@ -6424,7 +7728,7 @@
                     </pic:cNvPicPr>
                   </pic:nvPicPr>
                   <pic:blipFill>
-                    <a:blip r:embed="rId18">
+                    <a:blip r:embed="rId21">
                       <a:extLst>
                         <a:ext uri="{28A0092B-C50C-407E-A947-70E740481C1C}">
                           <a14:useLocalDpi xmlns:a14="http://schemas.microsoft.com/office/drawing/2010/main" val="0"/>
@@ -6504,51 +7808,9 @@
           <w:lang w:val="ru-RU"/>
         </w:rPr>
       </w:pPr>
-    </w:p>
-    <w:p>
-      <w:pPr>
-        <w:rPr>
-          <w:lang w:val="ru-RU"/>
-        </w:rPr>
-      </w:pPr>
-    </w:p>
-    <w:p>
-      <w:pPr>
-        <w:rPr>
-          <w:lang w:val="ru-RU"/>
-        </w:rPr>
-      </w:pPr>
-    </w:p>
-    <w:p>
-      <w:pPr>
-        <w:rPr>
-          <w:lang w:val="ru-RU"/>
-        </w:rPr>
-      </w:pPr>
-    </w:p>
-    <w:p>
-      <w:pPr>
-        <w:rPr>
-          <w:lang w:val="ru-RU"/>
-        </w:rPr>
-      </w:pPr>
-    </w:p>
-    <w:p>
-      <w:pPr>
-        <w:rPr>
-          <w:lang w:val="ru-RU"/>
-        </w:rPr>
-      </w:pPr>
-    </w:p>
-    <w:p>
-      <w:pPr>
-        <w:jc w:val="center"/>
-        <w:rPr>
-          <w:lang w:val="ru-RU"/>
-        </w:rPr>
-      </w:pPr>
-    </w:p>
-    <w:p/>
+      <w:bookmarkStart w:id="3" w:name="_GoBack"/>
+      <w:bookmarkEnd w:id="3"/>
+    </w:p>
     <w:sectPr>
       <w:pgSz w:w="12240" w:h="15840"/>
       <w:pgMar w:top="1134" w:right="850" w:bottom="1134" w:left="1701" w:header="720" w:footer="720" w:gutter="0"/>
